--- a/docs/SEIOS_Relatorio.docx
+++ b/docs/SEIOS_Relatorio.docx
@@ -221,23 +221,7 @@
           <w:sz w:val="22"/>
           <w:szCs w:val="22"/>
         </w:rPr>
-        <w:t xml:space="preserve">Professor </w:t>
-      </w:r>
-      <w:proofErr w:type="spellStart"/>
-      <w:r>
-        <w:rPr>
-          <w:sz w:val="22"/>
-          <w:szCs w:val="22"/>
-        </w:rPr>
-        <w:t>Helder</w:t>
-      </w:r>
-      <w:proofErr w:type="spellEnd"/>
-      <w:r>
-        <w:rPr>
-          <w:sz w:val="22"/>
-          <w:szCs w:val="22"/>
-        </w:rPr>
-        <w:t xml:space="preserve"> Pinto</w:t>
+        <w:t>Professor Helder Pinto</w:t>
       </w:r>
     </w:p>
     <w:p>
@@ -3076,21 +3060,15 @@
     </w:p>
     <w:p>
       <w:r>
-        <w:t xml:space="preserve">O Simulador Epidémico Interativo surge como resposta à necessidade de compreender e visualizar a dinâmica de propagação de doenças </w:t>
-      </w:r>
-      <w:proofErr w:type="spellStart"/>
-      <w:r>
-        <w:t>infe</w:t>
-      </w:r>
-      <w:r>
-        <w:t>c</w:t>
-      </w:r>
-      <w:r>
-        <w:t>ciosas</w:t>
-      </w:r>
-      <w:proofErr w:type="spellEnd"/>
-      <w:r>
-        <w:t xml:space="preserve">, numa época em que fenómenos </w:t>
+        <w:t>O Simulador Epidémico Interativo surge como resposta à necessidade de compreender e visualizar a dinâmica de propagação de doenças infe</w:t>
+      </w:r>
+      <w:del w:id="9" w:author="João Francisco Ventura" w:date="2025-11-28T21:37:00Z" w16du:dateUtc="2025-11-28T21:37:00Z">
+        <w:r>
+          <w:delText>c</w:delText>
+        </w:r>
+      </w:del>
+      <w:r>
+        <w:t xml:space="preserve">ciosas, numa época em que fenómenos </w:t>
       </w:r>
       <w:r>
         <w:lastRenderedPageBreak/>
@@ -3099,7 +3077,15 @@
     </w:p>
     <w:p>
       <w:r>
-        <w:t>Enquanto estudante da Licenciatura em Engenharia Informática, este projeto permite aplicar conhecimentos transversais adquiridos ao longo do curso, integrando conceitos de modelação, desenvolvimento web, programação orientada a objetos, gestão de dados e visualização de informação.</w:t>
+        <w:t>Enquanto estudante</w:t>
+      </w:r>
+      <w:ins w:id="10" w:author="João Francisco Ventura" w:date="2025-11-28T21:38:00Z" w16du:dateUtc="2025-11-28T21:38:00Z">
+        <w:r>
+          <w:t>s</w:t>
+        </w:r>
+      </w:ins>
+      <w:r>
+        <w:t xml:space="preserve"> da Licenciatura em Engenharia Informática, este projeto permite aplicar conhecimentos transversais adquiridos ao longo do curso, integrando conceitos de modelação, desenvolvimento web, programação orientada a objetos, gestão de dados e visualização de informação.</w:t>
       </w:r>
     </w:p>
     <w:p>
@@ -3117,18 +3103,18 @@
       <w:pPr>
         <w:pStyle w:val="Heading2"/>
       </w:pPr>
-      <w:bookmarkStart w:id="9" w:name="_Toc188623317"/>
-      <w:bookmarkStart w:id="10" w:name="_Toc191407267"/>
+      <w:bookmarkStart w:id="11" w:name="_Toc188623317"/>
+      <w:bookmarkStart w:id="12" w:name="_Toc191407267"/>
       <w:bookmarkEnd w:id="7"/>
       <w:bookmarkEnd w:id="8"/>
       <w:r>
         <w:t>Objetivo</w:t>
       </w:r>
-      <w:bookmarkEnd w:id="9"/>
+      <w:bookmarkEnd w:id="11"/>
       <w:r>
         <w:t>s</w:t>
       </w:r>
-      <w:bookmarkEnd w:id="10"/>
+      <w:bookmarkEnd w:id="12"/>
     </w:p>
     <w:p>
       <w:pPr>
@@ -3291,24 +3277,43 @@
         </w:rPr>
         <w:t xml:space="preserve">Construir </w:t>
       </w:r>
-      <w:proofErr w:type="spellStart"/>
-      <w:r>
-        <w:rPr>
-          <w:b/>
-          <w:bCs/>
-        </w:rPr>
-        <w:t>dashboards</w:t>
-      </w:r>
+      <w:del w:id="13" w:author="João Francisco Ventura" w:date="2025-11-28T21:40:00Z" w16du:dateUtc="2025-11-28T21:40:00Z">
+        <w:r>
+          <w:rPr>
+            <w:b/>
+            <w:bCs/>
+          </w:rPr>
+          <w:delText>dashboards e visualizações</w:delText>
+        </w:r>
+      </w:del>
+      <w:ins w:id="14" w:author="João Francisco Ventura" w:date="2025-11-28T21:40:00Z" w16du:dateUtc="2025-11-28T21:40:00Z">
+        <w:r>
+          <w:rPr>
+            <w:b/>
+            <w:bCs/>
+          </w:rPr>
+          <w:t xml:space="preserve">um </w:t>
+        </w:r>
+        <w:proofErr w:type="spellStart"/>
+        <w:r>
+          <w:rPr>
+            <w:b/>
+            <w:bCs/>
+          </w:rPr>
+          <w:t>dashboard</w:t>
+        </w:r>
+      </w:ins>
       <w:proofErr w:type="spellEnd"/>
       <w:r>
-        <w:rPr>
-          <w:b/>
-          <w:bCs/>
-        </w:rPr>
-        <w:t xml:space="preserve"> e visualizações</w:t>
-      </w:r>
-      <w:r>
-        <w:t>, que apresentem a evolução temporal dos estados S, I e R através de gráficos interativos.</w:t>
+        <w:t>, que apresente</w:t>
+      </w:r>
+      <w:del w:id="15" w:author="João Francisco Ventura" w:date="2025-11-28T21:41:00Z" w16du:dateUtc="2025-11-28T21:41:00Z">
+        <w:r>
+          <w:delText>m</w:delText>
+        </w:r>
+      </w:del>
+      <w:r>
+        <w:t xml:space="preserve"> a evolução temporal dos estados S, I e R através de gráficos interativos.</w:t>
       </w:r>
     </w:p>
     <w:p>
@@ -3358,12 +3363,12 @@
       <w:pPr>
         <w:pStyle w:val="Heading1"/>
       </w:pPr>
-      <w:bookmarkStart w:id="11" w:name="_Toc191407271"/>
+      <w:bookmarkStart w:id="16" w:name="_Toc191407271"/>
       <w:r>
         <w:lastRenderedPageBreak/>
         <w:t>Desenvolvimento</w:t>
       </w:r>
-      <w:bookmarkEnd w:id="11"/>
+      <w:bookmarkEnd w:id="16"/>
     </w:p>
     <w:p>
       <w:pPr>
@@ -3395,13 +3400,13 @@
       <w:pPr>
         <w:pStyle w:val="Heading2"/>
       </w:pPr>
-      <w:bookmarkStart w:id="12" w:name="_Toc180777106"/>
-      <w:bookmarkStart w:id="13" w:name="_Toc191407272"/>
+      <w:bookmarkStart w:id="17" w:name="_Toc180777106"/>
+      <w:bookmarkStart w:id="18" w:name="_Toc191407272"/>
       <w:r>
         <w:t>Planeamento do Projeto</w:t>
       </w:r>
-      <w:bookmarkEnd w:id="12"/>
-      <w:bookmarkEnd w:id="13"/>
+      <w:bookmarkEnd w:id="17"/>
+      <w:bookmarkEnd w:id="18"/>
     </w:p>
     <w:p>
       <w:r>
@@ -3625,7 +3630,15 @@
         <w:t>Hardware:</w:t>
       </w:r>
       <w:r>
-        <w:t xml:space="preserve"> computador pessoal com capacidade para executar servidores locais e ferramentas de desenvolvimento web.</w:t>
+        <w:t xml:space="preserve"> computador pessoal com capacidade para executar servidores locais e ferramentas de desenvolvimento</w:t>
+      </w:r>
+      <w:del w:id="19" w:author="João Francisco Ventura" w:date="2025-11-28T21:42:00Z" w16du:dateUtc="2025-11-28T21:42:00Z">
+        <w:r>
+          <w:delText xml:space="preserve"> web</w:delText>
+        </w:r>
+      </w:del>
+      <w:r>
+        <w:t>.</w:t>
       </w:r>
     </w:p>
     <w:p>
@@ -3738,6 +3751,9 @@
           <w:ilvl w:val="1"/>
           <w:numId w:val="125"/>
         </w:numPr>
+        <w:rPr>
+          <w:ins w:id="20" w:author="João Francisco Ventura" w:date="2025-11-28T21:44:00Z" w16du:dateUtc="2025-11-28T21:44:00Z"/>
+        </w:rPr>
       </w:pPr>
       <w:r>
         <w:t xml:space="preserve">VS </w:t>
@@ -3755,6 +3771,48 @@
         <w:t>PyCharm</w:t>
       </w:r>
       <w:proofErr w:type="spellEnd"/>
+    </w:p>
+    <w:p>
+      <w:pPr>
+        <w:numPr>
+          <w:ilvl w:val="1"/>
+          <w:numId w:val="125"/>
+        </w:numPr>
+        <w:rPr>
+          <w:lang w:val="en-US"/>
+          <w:rPrChange w:id="21" w:author="João Francisco Ventura" w:date="2025-11-28T21:45:00Z" w16du:dateUtc="2025-11-28T21:45:00Z">
+            <w:rPr/>
+          </w:rPrChange>
+        </w:rPr>
+      </w:pPr>
+      <w:ins w:id="22" w:author="João Francisco Ventura" w:date="2025-11-28T21:44:00Z" w16du:dateUtc="2025-11-28T21:44:00Z">
+        <w:r>
+          <w:rPr>
+            <w:lang w:val="en-US"/>
+            <w:rPrChange w:id="23" w:author="João Francisco Ventura" w:date="2025-11-28T21:45:00Z" w16du:dateUtc="2025-11-28T21:45:00Z">
+              <w:rPr/>
+            </w:rPrChange>
+          </w:rPr>
+          <w:t>Micr</w:t>
+        </w:r>
+      </w:ins>
+      <w:ins w:id="24" w:author="João Francisco Ventura" w:date="2025-11-28T21:45:00Z" w16du:dateUtc="2025-11-28T21:45:00Z">
+        <w:r>
+          <w:rPr>
+            <w:lang w:val="en-US"/>
+            <w:rPrChange w:id="25" w:author="João Francisco Ventura" w:date="2025-11-28T21:45:00Z" w16du:dateUtc="2025-11-28T21:45:00Z">
+              <w:rPr/>
+            </w:rPrChange>
+          </w:rPr>
+          <w:t xml:space="preserve">osoft </w:t>
+        </w:r>
+        <w:r>
+          <w:rPr>
+            <w:lang w:val="en-US"/>
+          </w:rPr>
+          <w:t>Office</w:t>
+        </w:r>
+      </w:ins>
     </w:p>
     <w:p>
       <w:pPr>
@@ -3800,11 +3858,11 @@
       <w:pPr>
         <w:pStyle w:val="Heading2"/>
       </w:pPr>
-      <w:bookmarkStart w:id="14" w:name="_Toc191407273"/>
+      <w:bookmarkStart w:id="26" w:name="_Toc191407273"/>
       <w:r>
         <w:t>Análise de Sistemas</w:t>
       </w:r>
-      <w:bookmarkEnd w:id="14"/>
+      <w:bookmarkEnd w:id="26"/>
     </w:p>
     <w:p>
       <w:r>
@@ -3897,6 +3955,7 @@
         <w:rPr>
           <w:highlight w:val="magenta"/>
         </w:rPr>
+        <w:lastRenderedPageBreak/>
         <w:t>Levantamento de Requisitos — FURPS+</w:t>
       </w:r>
     </w:p>
@@ -3910,7 +3969,6 @@
         <w:rPr>
           <w:highlight w:val="magenta"/>
         </w:rPr>
-        <w:lastRenderedPageBreak/>
         <w:t>Documento onde se identificam requisitos funcionais, usabilidade, fiabilidade, desempenho, suporte e requisitos adicionais como segurança e histórico.</w:t>
       </w:r>
     </w:p>
@@ -4197,6 +4255,7 @@
         <w:rPr>
           <w:highlight w:val="yellow"/>
         </w:rPr>
+        <w:lastRenderedPageBreak/>
         <w:t xml:space="preserve">A </w:t>
       </w:r>
       <w:r>
@@ -4214,7 +4273,6 @@
     </w:p>
     <w:p>
       <w:r>
-        <w:lastRenderedPageBreak/>
         <w:t xml:space="preserve">Descrição do Processo de Trabalho: Detalhar o desenvolvimento do projeto, desde a conceção até </w:t>
       </w:r>
       <w:r>
@@ -4255,13 +4313,13 @@
       <w:pPr>
         <w:pStyle w:val="Heading2"/>
       </w:pPr>
-      <w:bookmarkStart w:id="15" w:name="_Toc180777108"/>
-      <w:bookmarkStart w:id="16" w:name="_Toc191407276"/>
+      <w:bookmarkStart w:id="27" w:name="_Toc180777108"/>
+      <w:bookmarkStart w:id="28" w:name="_Toc191407276"/>
       <w:r>
         <w:t>Resultados</w:t>
       </w:r>
-      <w:bookmarkEnd w:id="15"/>
-      <w:bookmarkEnd w:id="16"/>
+      <w:bookmarkEnd w:id="27"/>
+      <w:bookmarkEnd w:id="28"/>
     </w:p>
     <w:p>
       <w:r>
@@ -4437,6 +4495,7 @@
     <w:p/>
     <w:p>
       <w:r>
+        <w:lastRenderedPageBreak/>
         <w:t>Legendas</w:t>
       </w:r>
       <w:r>
@@ -4455,7 +4514,6 @@
         <w:rPr>
           <w:lang w:val="en-US"/>
         </w:rPr>
-        <w:lastRenderedPageBreak/>
         <w:t xml:space="preserve">Usar o </w:t>
       </w:r>
       <w:proofErr w:type="spellStart"/>
@@ -4504,7 +4562,7 @@
           <w:sz w:val="20"/>
         </w:rPr>
       </w:pPr>
-      <w:bookmarkStart w:id="17" w:name="_Ref50968478"/>
+      <w:bookmarkStart w:id="29" w:name="_Ref50968478"/>
       <w:r>
         <w:rPr>
           <w:noProof/>
@@ -4555,9 +4613,9 @@
           <w:rFonts w:eastAsiaTheme="majorEastAsia" w:cs="Arial"/>
         </w:rPr>
       </w:pPr>
-      <w:bookmarkStart w:id="18" w:name="_Toc378009146"/>
-      <w:bookmarkStart w:id="19" w:name="_Toc387307807"/>
-      <w:bookmarkEnd w:id="17"/>
+      <w:bookmarkStart w:id="30" w:name="_Toc378009146"/>
+      <w:bookmarkStart w:id="31" w:name="_Toc387307807"/>
+      <w:bookmarkEnd w:id="29"/>
       <w:r>
         <w:t xml:space="preserve">Figura </w:t>
       </w:r>
@@ -4617,18 +4675,18 @@
         </w:rPr>
         <w:t>egenda</w:t>
       </w:r>
-      <w:bookmarkEnd w:id="18"/>
-      <w:bookmarkEnd w:id="19"/>
+      <w:bookmarkEnd w:id="30"/>
+      <w:bookmarkEnd w:id="31"/>
     </w:p>
     <w:p>
       <w:pPr>
         <w:pStyle w:val="Heading2"/>
       </w:pPr>
-      <w:bookmarkStart w:id="20" w:name="_Toc191407270"/>
+      <w:bookmarkStart w:id="32" w:name="_Toc191407270"/>
       <w:r>
         <w:t>Subtítulo Exemplo</w:t>
       </w:r>
-      <w:bookmarkEnd w:id="20"/>
+      <w:bookmarkEnd w:id="32"/>
     </w:p>
     <w:p>
       <w:r>
@@ -4637,7 +4695,7 @@
     </w:p>
     <w:p/>
     <w:p>
-      <w:bookmarkStart w:id="21" w:name="_Toc188623356"/>
+      <w:bookmarkStart w:id="33" w:name="_Toc188623356"/>
       <w:r>
         <w:br w:type="page"/>
       </w:r>
@@ -4646,13 +4704,13 @@
       <w:pPr>
         <w:pStyle w:val="Heading1"/>
       </w:pPr>
-      <w:bookmarkStart w:id="22" w:name="_Toc191407277"/>
+      <w:bookmarkStart w:id="34" w:name="_Toc191407277"/>
       <w:r>
         <w:lastRenderedPageBreak/>
         <w:t>Conclusão</w:t>
       </w:r>
-      <w:bookmarkEnd w:id="21"/>
-      <w:bookmarkEnd w:id="22"/>
+      <w:bookmarkEnd w:id="33"/>
+      <w:bookmarkEnd w:id="34"/>
     </w:p>
     <w:p>
       <w:r>
@@ -4685,7 +4743,7 @@
       <w:pPr>
         <w:pStyle w:val="Heading2"/>
       </w:pPr>
-      <w:bookmarkStart w:id="23" w:name="_Toc191407278"/>
+      <w:bookmarkStart w:id="35" w:name="_Toc191407278"/>
       <w:r>
         <w:t>Limitações e Sugestões</w:t>
       </w:r>
@@ -4698,7 +4756,7 @@
       <w:r>
         <w:t>s</w:t>
       </w:r>
-      <w:bookmarkEnd w:id="23"/>
+      <w:bookmarkEnd w:id="35"/>
     </w:p>
     <w:p>
       <w:r>
@@ -4731,11 +4789,11 @@
       <w:pPr>
         <w:pStyle w:val="Heading2"/>
       </w:pPr>
-      <w:bookmarkStart w:id="24" w:name="_Toc191407279"/>
+      <w:bookmarkStart w:id="36" w:name="_Toc191407279"/>
       <w:r>
         <w:t>Considerações sobre a Inteligência Artificial no Contexto deste Projeto</w:t>
       </w:r>
-      <w:bookmarkEnd w:id="24"/>
+      <w:bookmarkEnd w:id="36"/>
     </w:p>
     <w:p>
       <w:r>
@@ -4774,18 +4832,18 @@
         </w:numPr>
         <w:ind w:left="360" w:hanging="360"/>
       </w:pPr>
-      <w:bookmarkStart w:id="25" w:name="_Toc188336001"/>
-      <w:bookmarkStart w:id="26" w:name="_Toc378009143"/>
-      <w:bookmarkStart w:id="27" w:name="_Toc188623357"/>
-      <w:bookmarkStart w:id="28" w:name="_Toc191407280"/>
+      <w:bookmarkStart w:id="37" w:name="_Toc188336001"/>
+      <w:bookmarkStart w:id="38" w:name="_Toc378009143"/>
+      <w:bookmarkStart w:id="39" w:name="_Toc188623357"/>
+      <w:bookmarkStart w:id="40" w:name="_Toc191407280"/>
       <w:r>
         <w:lastRenderedPageBreak/>
         <w:t>Referências</w:t>
       </w:r>
-      <w:bookmarkEnd w:id="25"/>
-      <w:bookmarkEnd w:id="26"/>
-      <w:bookmarkEnd w:id="27"/>
-      <w:bookmarkEnd w:id="28"/>
+      <w:bookmarkEnd w:id="37"/>
+      <w:bookmarkEnd w:id="38"/>
+      <w:bookmarkEnd w:id="39"/>
+      <w:bookmarkEnd w:id="40"/>
     </w:p>
     <w:p>
       <w:r>
@@ -4900,6 +4958,7 @@
         <w:t xml:space="preserve"> – </w:t>
       </w:r>
       <w:proofErr w:type="spellStart"/>
+      <w:proofErr w:type="gramStart"/>
       <w:r>
         <w:rPr>
           <w:lang w:val="en-US"/>
@@ -4907,6 +4966,7 @@
         <w:t>p.porto</w:t>
       </w:r>
       <w:proofErr w:type="spellEnd"/>
+      <w:proofErr w:type="gramEnd"/>
       <w:r>
         <w:rPr>
           <w:lang w:val="en-US"/>
@@ -20959,6 +21019,14 @@
     <w:abstractNumId w:val="12"/>
   </w:num>
 </w:numbering>
+</file>
+
+<file path=word/people.xml><?xml version="1.0" encoding="utf-8"?>
+<w15:people xmlns:wpc="http://schemas.microsoft.com/office/word/2010/wordprocessingCanvas" xmlns:cx="http://schemas.microsoft.com/office/drawing/2014/chartex" xmlns:cx1="http://schemas.microsoft.com/office/drawing/2015/9/8/chartex" xmlns:cx2="http://schemas.microsoft.com/office/drawing/2015/10/21/chartex" xmlns:cx3="http://schemas.microsoft.com/office/drawing/2016/5/9/chartex" xmlns:cx4="http://schemas.microsoft.com/office/drawing/2016/5/10/chartex" xmlns:cx5="http://schemas.microsoft.com/office/drawing/2016/5/11/chartex" xmlns:cx6="http://schemas.microsoft.com/office/drawing/2016/5/12/chartex" xmlns:cx7="http://schemas.microsoft.com/office/drawing/2016/5/13/chartex" xmlns:cx8="http://schemas.microsoft.com/office/drawing/2016/5/14/chartex" xmlns:mc="http://schemas.openxmlformats.org/markup-compatibility/2006" xmlns:aink="http://schemas.microsoft.com/office/drawing/2016/ink" xmlns:am3d="http://schemas.microsoft.com/office/drawing/2017/model3d" xmlns:o="urn:schemas-microsoft-com:office:office" xmlns:oel="http://schemas.microsoft.com/office/2019/extlst" xmlns:r="http://schemas.openxmlformats.org/officeDocument/2006/relationships" xmlns:m="http://schemas.openxmlformats.org/officeDocument/2006/math" xmlns:v="urn:schemas-microsoft-com:vml" xmlns:wp14="http://schemas.microsoft.com/office/word/2010/wordprocessingDrawing" xmlns:wp="http://schemas.openxmlformats.org/drawingml/2006/wordprocessingDrawing" xmlns:w10="urn:schemas-microsoft-com:office:word" xmlns:w="http://schemas.openxmlformats.org/wordprocessingml/2006/main" xmlns:w14="http://schemas.microsoft.com/office/word/2010/wordml" xmlns:w15="http://schemas.microsoft.com/office/word/2012/wordml" xmlns:w16cex="http://schemas.microsoft.com/office/word/2018/wordml/cex" xmlns:w16cid="http://schemas.microsoft.com/office/word/2016/wordml/cid" xmlns:w16="http://schemas.microsoft.com/office/word/2018/wordml" xmlns:w16du="http://schemas.microsoft.com/office/word/2023/wordml/word16du" xmlns:w16sdtdh="http://schemas.microsoft.com/office/word/2020/wordml/sdtdatahash" xmlns:w16sdtfl="http://schemas.microsoft.com/office/word/2024/wordml/sdtformatlock" xmlns:w16se="http://schemas.microsoft.com/office/word/2015/wordml/symex" xmlns:wpg="http://schemas.microsoft.com/office/word/2010/wordprocessingGroup" xmlns:wpi="http://schemas.microsoft.com/office/word/2010/wordprocessingInk" xmlns:wne="http://schemas.microsoft.com/office/word/2006/wordml" xmlns:wps="http://schemas.microsoft.com/office/word/2010/wordprocessingShape" mc:Ignorable="w14 w15 w16se w16cid w16 w16cex w16sdtdh w16sdtfl w16du wp14">
+  <w15:person w15:author="João Francisco Ventura">
+    <w15:presenceInfo w15:providerId="AD" w15:userId="S::jfventura@PARFOIS.com::2b823f3e-e005-46e5-b32e-2e12a8980972"/>
+  </w15:person>
+</w15:people>
 </file>
 
 <file path=word/styles.xml><?xml version="1.0" encoding="utf-8"?>
@@ -21566,6 +21634,7 @@
   <w:style w:type="character" w:default="1" w:styleId="DefaultParagraphFont">
     <w:name w:val="Default Paragraph Font"/>
     <w:uiPriority w:val="1"/>
+    <w:semiHidden/>
     <w:unhideWhenUsed/>
   </w:style>
   <w:style w:type="table" w:default="1" w:styleId="TableNormal">
@@ -22030,7 +22099,6 @@
     <w:next w:val="Normal"/>
     <w:autoRedefine/>
     <w:uiPriority w:val="39"/>
-    <w:semiHidden/>
     <w:unhideWhenUsed/>
     <w:rsid w:val="006A410B"/>
     <w:pPr>
@@ -22285,6 +22353,20 @@
     <w:rPr>
       <w:color w:val="96607D" w:themeColor="followedHyperlink"/>
       <w:u w:val="single"/>
+    </w:rPr>
+  </w:style>
+  <w:style w:type="paragraph" w:styleId="Revision">
+    <w:name w:val="Revision"/>
+    <w:hidden/>
+    <w:uiPriority w:val="99"/>
+    <w:semiHidden/>
+    <w:rsid w:val="00993F84"/>
+    <w:pPr>
+      <w:spacing w:after="0" w:line="240" w:lineRule="auto"/>
+    </w:pPr>
+    <w:rPr>
+      <w:rFonts w:ascii="Calibri" w:hAnsi="Calibri" w:cs="Arial"/>
+      <w:lang w:val="pt-PT"/>
     </w:rPr>
   </w:style>
 </w:styles>

--- a/docs/SEIOS_Relatorio.docx
+++ b/docs/SEIOS_Relatorio.docx
@@ -282,7 +282,7 @@
         </w:numPr>
         <w:ind w:left="360" w:hanging="360"/>
       </w:pPr>
-      <w:bookmarkStart w:id="0" w:name="_Toc191407260"/>
+      <w:bookmarkStart w:id="0" w:name="_Toc215262861"/>
       <w:r>
         <w:lastRenderedPageBreak/>
         <w:t>Resumo</w:t>
@@ -411,7 +411,7 @@
         </w:numPr>
         <w:ind w:left="360" w:hanging="360"/>
       </w:pPr>
-      <w:bookmarkStart w:id="1" w:name="_Toc191407261"/>
+      <w:bookmarkStart w:id="1" w:name="_Toc215262862"/>
       <w:r>
         <w:lastRenderedPageBreak/>
         <w:t>Índice</w:t>
@@ -419,38 +419,6 @@
       <w:bookmarkEnd w:id="1"/>
       <w:r>
         <w:t xml:space="preserve"> </w:t>
-      </w:r>
-    </w:p>
-    <w:p>
-      <w:r>
-        <w:rPr>
-          <w:highlight w:val="yellow"/>
-        </w:rPr>
-        <w:t xml:space="preserve">A </w:t>
-      </w:r>
-      <w:r>
-        <w:rPr>
-          <w:highlight w:val="yellow"/>
-        </w:rPr>
-        <w:t>atualizar</w:t>
-      </w:r>
-      <w:r>
-        <w:rPr>
-          <w:highlight w:val="yellow"/>
-        </w:rPr>
-        <w:t xml:space="preserve"> </w:t>
-      </w:r>
-      <w:r>
-        <w:rPr>
-          <w:highlight w:val="yellow"/>
-        </w:rPr>
-        <w:t>em cada</w:t>
-      </w:r>
-      <w:r>
-        <w:rPr>
-          <w:highlight w:val="yellow"/>
-        </w:rPr>
-        <w:t xml:space="preserve"> Sprint.</w:t>
       </w:r>
     </w:p>
     <w:sdt>
@@ -481,7 +449,7 @@
               <w:i w:val="0"/>
               <w:iCs w:val="0"/>
               <w:noProof/>
-              <w:lang w:eastAsia="en-GB"/>
+              <w:lang w:eastAsia="pt-PT"/>
             </w:rPr>
           </w:pPr>
           <w:r>
@@ -493,14 +461,13 @@
           <w:r>
             <w:fldChar w:fldCharType="separate"/>
           </w:r>
-          <w:hyperlink w:anchor="_Toc191407259" w:history="1">
+          <w:hyperlink w:anchor="_Toc215262861" w:history="1">
             <w:r>
               <w:rPr>
                 <w:rStyle w:val="Hyperlink"/>
                 <w:noProof/>
-                <w:spacing w:val="5"/>
-              </w:rPr>
-              <w:t>Título</w:t>
+              </w:rPr>
+              <w:t>Resumo</w:t>
             </w:r>
             <w:r>
               <w:rPr>
@@ -521,7 +488,7 @@
                 <w:noProof/>
                 <w:webHidden/>
               </w:rPr>
-              <w:instrText xml:space="preserve"> PAGEREF _Toc191407259 \h </w:instrText>
+              <w:instrText xml:space="preserve"> PAGEREF _Toc215262861 \h </w:instrText>
             </w:r>
             <w:r>
               <w:rPr>
@@ -541,7 +508,7 @@
                 <w:noProof/>
                 <w:webHidden/>
               </w:rPr>
-              <w:t>i</w:t>
+              <w:t>1</w:t>
             </w:r>
             <w:r>
               <w:rPr>
@@ -565,16 +532,16 @@
               <w:i w:val="0"/>
               <w:iCs w:val="0"/>
               <w:noProof/>
-              <w:lang w:eastAsia="en-GB"/>
+              <w:lang w:eastAsia="pt-PT"/>
             </w:rPr>
           </w:pPr>
-          <w:hyperlink w:anchor="_Toc191407260" w:history="1">
+          <w:hyperlink w:anchor="_Toc215262862" w:history="1">
             <w:r>
               <w:rPr>
                 <w:rStyle w:val="Hyperlink"/>
                 <w:noProof/>
               </w:rPr>
-              <w:t>Resumo</w:t>
+              <w:t>Índice</w:t>
             </w:r>
             <w:r>
               <w:rPr>
@@ -595,7 +562,7 @@
                 <w:noProof/>
                 <w:webHidden/>
               </w:rPr>
-              <w:instrText xml:space="preserve"> PAGEREF _Toc191407260 \h </w:instrText>
+              <w:instrText xml:space="preserve"> PAGEREF _Toc215262862 \h </w:instrText>
             </w:r>
             <w:r>
               <w:rPr>
@@ -615,7 +582,7 @@
                 <w:noProof/>
                 <w:webHidden/>
               </w:rPr>
-              <w:t>i</w:t>
+              <w:t>2</w:t>
             </w:r>
             <w:r>
               <w:rPr>
@@ -639,16 +606,16 @@
               <w:i w:val="0"/>
               <w:iCs w:val="0"/>
               <w:noProof/>
-              <w:lang w:eastAsia="en-GB"/>
+              <w:lang w:eastAsia="pt-PT"/>
             </w:rPr>
           </w:pPr>
-          <w:hyperlink w:anchor="_Toc191407261" w:history="1">
+          <w:hyperlink w:anchor="_Toc215262863" w:history="1">
             <w:r>
               <w:rPr>
                 <w:rStyle w:val="Hyperlink"/>
                 <w:noProof/>
               </w:rPr>
-              <w:t>Índice</w:t>
+              <w:t>Índice de Figuras</w:t>
             </w:r>
             <w:r>
               <w:rPr>
@@ -669,7 +636,7 @@
                 <w:noProof/>
                 <w:webHidden/>
               </w:rPr>
-              <w:instrText xml:space="preserve"> PAGEREF _Toc191407261 \h </w:instrText>
+              <w:instrText xml:space="preserve"> PAGEREF _Toc215262863 \h </w:instrText>
             </w:r>
             <w:r>
               <w:rPr>
@@ -689,7 +656,7 @@
                 <w:noProof/>
                 <w:webHidden/>
               </w:rPr>
-              <w:t>ii</w:t>
+              <w:t>4</w:t>
             </w:r>
             <w:r>
               <w:rPr>
@@ -713,16 +680,16 @@
               <w:i w:val="0"/>
               <w:iCs w:val="0"/>
               <w:noProof/>
-              <w:lang w:eastAsia="en-GB"/>
+              <w:lang w:eastAsia="pt-PT"/>
             </w:rPr>
           </w:pPr>
-          <w:hyperlink w:anchor="_Toc191407262" w:history="1">
+          <w:hyperlink w:anchor="_Toc215262864" w:history="1">
             <w:r>
               <w:rPr>
                 <w:rStyle w:val="Hyperlink"/>
                 <w:noProof/>
               </w:rPr>
-              <w:t>Índice de Figuras</w:t>
+              <w:t>Índice de Tabelas</w:t>
             </w:r>
             <w:r>
               <w:rPr>
@@ -743,7 +710,7 @@
                 <w:noProof/>
                 <w:webHidden/>
               </w:rPr>
-              <w:instrText xml:space="preserve"> PAGEREF _Toc191407262 \h </w:instrText>
+              <w:instrText xml:space="preserve"> PAGEREF _Toc215262864 \h </w:instrText>
             </w:r>
             <w:r>
               <w:rPr>
@@ -763,7 +730,7 @@
                 <w:noProof/>
                 <w:webHidden/>
               </w:rPr>
-              <w:t>iii</w:t>
+              <w:t>5</w:t>
             </w:r>
             <w:r>
               <w:rPr>
@@ -787,16 +754,16 @@
               <w:i w:val="0"/>
               <w:iCs w:val="0"/>
               <w:noProof/>
-              <w:lang w:eastAsia="en-GB"/>
+              <w:lang w:eastAsia="pt-PT"/>
             </w:rPr>
           </w:pPr>
-          <w:hyperlink w:anchor="_Toc191407263" w:history="1">
+          <w:hyperlink w:anchor="_Toc215262865" w:history="1">
             <w:r>
               <w:rPr>
                 <w:rStyle w:val="Hyperlink"/>
                 <w:noProof/>
               </w:rPr>
-              <w:t>Índice de Tabelas</w:t>
+              <w:t>Lista de Acrónimos e Siglas</w:t>
             </w:r>
             <w:r>
               <w:rPr>
@@ -817,7 +784,7 @@
                 <w:noProof/>
                 <w:webHidden/>
               </w:rPr>
-              <w:instrText xml:space="preserve"> PAGEREF _Toc191407263 \h </w:instrText>
+              <w:instrText xml:space="preserve"> PAGEREF _Toc215262865 \h </w:instrText>
             </w:r>
             <w:r>
               <w:rPr>
@@ -837,81 +804,7 @@
                 <w:noProof/>
                 <w:webHidden/>
               </w:rPr>
-              <w:t>iv</w:t>
-            </w:r>
-            <w:r>
-              <w:rPr>
-                <w:noProof/>
-                <w:webHidden/>
-              </w:rPr>
-              <w:fldChar w:fldCharType="end"/>
-            </w:r>
-          </w:hyperlink>
-        </w:p>
-        <w:p>
-          <w:pPr>
-            <w:pStyle w:val="TOC1"/>
-            <w:tabs>
-              <w:tab w:val="right" w:leader="dot" w:pos="9350"/>
-            </w:tabs>
-            <w:rPr>
-              <w:rFonts w:eastAsiaTheme="minorEastAsia" w:cstheme="minorBidi"/>
-              <w:b w:val="0"/>
-              <w:bCs w:val="0"/>
-              <w:i w:val="0"/>
-              <w:iCs w:val="0"/>
-              <w:noProof/>
-              <w:lang w:eastAsia="en-GB"/>
-            </w:rPr>
-          </w:pPr>
-          <w:hyperlink w:anchor="_Toc191407264" w:history="1">
-            <w:r>
-              <w:rPr>
-                <w:rStyle w:val="Hyperlink"/>
-                <w:noProof/>
-              </w:rPr>
-              <w:t>Lista de Acrónimos e Siglas</w:t>
-            </w:r>
-            <w:r>
-              <w:rPr>
-                <w:noProof/>
-                <w:webHidden/>
-              </w:rPr>
-              <w:tab/>
-            </w:r>
-            <w:r>
-              <w:rPr>
-                <w:noProof/>
-                <w:webHidden/>
-              </w:rPr>
-              <w:fldChar w:fldCharType="begin"/>
-            </w:r>
-            <w:r>
-              <w:rPr>
-                <w:noProof/>
-                <w:webHidden/>
-              </w:rPr>
-              <w:instrText xml:space="preserve"> PAGEREF _Toc191407264 \h </w:instrText>
-            </w:r>
-            <w:r>
-              <w:rPr>
-                <w:noProof/>
-                <w:webHidden/>
-              </w:rPr>
-            </w:r>
-            <w:r>
-              <w:rPr>
-                <w:noProof/>
-                <w:webHidden/>
-              </w:rPr>
-              <w:fldChar w:fldCharType="separate"/>
-            </w:r>
-            <w:r>
-              <w:rPr>
-                <w:noProof/>
-                <w:webHidden/>
-              </w:rPr>
-              <w:t>v</w:t>
+              <w:t>6</w:t>
             </w:r>
             <w:r>
               <w:rPr>
@@ -936,10 +829,10 @@
               <w:i w:val="0"/>
               <w:iCs w:val="0"/>
               <w:noProof/>
-              <w:lang w:eastAsia="en-GB"/>
+              <w:lang w:eastAsia="pt-PT"/>
             </w:rPr>
           </w:pPr>
-          <w:hyperlink w:anchor="_Toc191407265" w:history="1">
+          <w:hyperlink w:anchor="_Toc215262866" w:history="1">
             <w:r>
               <w:rPr>
                 <w:rStyle w:val="Hyperlink"/>
@@ -955,7 +848,7 @@
                 <w:i w:val="0"/>
                 <w:iCs w:val="0"/>
                 <w:noProof/>
-                <w:lang w:eastAsia="en-GB"/>
+                <w:lang w:eastAsia="pt-PT"/>
               </w:rPr>
               <w:tab/>
             </w:r>
@@ -985,7 +878,7 @@
                 <w:noProof/>
                 <w:webHidden/>
               </w:rPr>
-              <w:instrText xml:space="preserve"> PAGEREF _Toc191407265 \h </w:instrText>
+              <w:instrText xml:space="preserve"> PAGEREF _Toc215262866 \h </w:instrText>
             </w:r>
             <w:r>
               <w:rPr>
@@ -1005,7 +898,7 @@
                 <w:noProof/>
                 <w:webHidden/>
               </w:rPr>
-              <w:t>1</w:t>
+              <w:t>7</w:t>
             </w:r>
             <w:r>
               <w:rPr>
@@ -1030,10 +923,10 @@
               <w:noProof/>
               <w:sz w:val="24"/>
               <w:szCs w:val="24"/>
-              <w:lang w:eastAsia="en-GB"/>
+              <w:lang w:eastAsia="pt-PT"/>
             </w:rPr>
           </w:pPr>
-          <w:hyperlink w:anchor="_Toc191407266" w:history="1">
+          <w:hyperlink w:anchor="_Toc215262867" w:history="1">
             <w:r>
               <w:rPr>
                 <w:rStyle w:val="Hyperlink"/>
@@ -1049,7 +942,7 @@
                 <w:noProof/>
                 <w:sz w:val="24"/>
                 <w:szCs w:val="24"/>
-                <w:lang w:eastAsia="en-GB"/>
+                <w:lang w:eastAsia="pt-PT"/>
               </w:rPr>
               <w:tab/>
             </w:r>
@@ -1079,7 +972,7 @@
                 <w:noProof/>
                 <w:webHidden/>
               </w:rPr>
-              <w:instrText xml:space="preserve"> PAGEREF _Toc191407266 \h </w:instrText>
+              <w:instrText xml:space="preserve"> PAGEREF _Toc215262867 \h </w:instrText>
             </w:r>
             <w:r>
               <w:rPr>
@@ -1099,7 +992,7 @@
                 <w:noProof/>
                 <w:webHidden/>
               </w:rPr>
-              <w:t>1</w:t>
+              <w:t>7</w:t>
             </w:r>
             <w:r>
               <w:rPr>
@@ -1124,10 +1017,10 @@
               <w:noProof/>
               <w:sz w:val="24"/>
               <w:szCs w:val="24"/>
-              <w:lang w:eastAsia="en-GB"/>
+              <w:lang w:eastAsia="pt-PT"/>
             </w:rPr>
           </w:pPr>
-          <w:hyperlink w:anchor="_Toc191407267" w:history="1">
+          <w:hyperlink w:anchor="_Toc215262868" w:history="1">
             <w:r>
               <w:rPr>
                 <w:rStyle w:val="Hyperlink"/>
@@ -1143,7 +1036,7 @@
                 <w:noProof/>
                 <w:sz w:val="24"/>
                 <w:szCs w:val="24"/>
-                <w:lang w:eastAsia="en-GB"/>
+                <w:lang w:eastAsia="pt-PT"/>
               </w:rPr>
               <w:tab/>
             </w:r>
@@ -1173,7 +1066,7 @@
                 <w:noProof/>
                 <w:webHidden/>
               </w:rPr>
-              <w:instrText xml:space="preserve"> PAGEREF _Toc191407267 \h </w:instrText>
+              <w:instrText xml:space="preserve"> PAGEREF _Toc215262868 \h </w:instrText>
             </w:r>
             <w:r>
               <w:rPr>
@@ -1193,7 +1086,101 @@
                 <w:noProof/>
                 <w:webHidden/>
               </w:rPr>
-              <w:t>1</w:t>
+              <w:t>8</w:t>
+            </w:r>
+            <w:r>
+              <w:rPr>
+                <w:noProof/>
+                <w:webHidden/>
+              </w:rPr>
+              <w:fldChar w:fldCharType="end"/>
+            </w:r>
+          </w:hyperlink>
+        </w:p>
+        <w:p>
+          <w:pPr>
+            <w:pStyle w:val="TOC1"/>
+            <w:tabs>
+              <w:tab w:val="left" w:pos="480"/>
+              <w:tab w:val="right" w:leader="dot" w:pos="9350"/>
+            </w:tabs>
+            <w:rPr>
+              <w:rFonts w:eastAsiaTheme="minorEastAsia" w:cstheme="minorBidi"/>
+              <w:b w:val="0"/>
+              <w:bCs w:val="0"/>
+              <w:i w:val="0"/>
+              <w:iCs w:val="0"/>
+              <w:noProof/>
+              <w:lang w:eastAsia="pt-PT"/>
+            </w:rPr>
+          </w:pPr>
+          <w:hyperlink w:anchor="_Toc215262869" w:history="1">
+            <w:r>
+              <w:rPr>
+                <w:rStyle w:val="Hyperlink"/>
+                <w:noProof/>
+              </w:rPr>
+              <w:t>2.</w:t>
+            </w:r>
+            <w:r>
+              <w:rPr>
+                <w:rFonts w:eastAsiaTheme="minorEastAsia" w:cstheme="minorBidi"/>
+                <w:b w:val="0"/>
+                <w:bCs w:val="0"/>
+                <w:i w:val="0"/>
+                <w:iCs w:val="0"/>
+                <w:noProof/>
+                <w:lang w:eastAsia="pt-PT"/>
+              </w:rPr>
+              <w:tab/>
+            </w:r>
+            <w:r>
+              <w:rPr>
+                <w:rStyle w:val="Hyperlink"/>
+                <w:noProof/>
+              </w:rPr>
+              <w:t>Desenvolvimento</w:t>
+            </w:r>
+            <w:r>
+              <w:rPr>
+                <w:noProof/>
+                <w:webHidden/>
+              </w:rPr>
+              <w:tab/>
+            </w:r>
+            <w:r>
+              <w:rPr>
+                <w:noProof/>
+                <w:webHidden/>
+              </w:rPr>
+              <w:fldChar w:fldCharType="begin"/>
+            </w:r>
+            <w:r>
+              <w:rPr>
+                <w:noProof/>
+                <w:webHidden/>
+              </w:rPr>
+              <w:instrText xml:space="preserve"> PAGEREF _Toc215262869 \h </w:instrText>
+            </w:r>
+            <w:r>
+              <w:rPr>
+                <w:noProof/>
+                <w:webHidden/>
+              </w:rPr>
+            </w:r>
+            <w:r>
+              <w:rPr>
+                <w:noProof/>
+                <w:webHidden/>
+              </w:rPr>
+              <w:fldChar w:fldCharType="separate"/>
+            </w:r>
+            <w:r>
+              <w:rPr>
+                <w:noProof/>
+                <w:webHidden/>
+              </w:rPr>
+              <w:t>9</w:t>
             </w:r>
             <w:r>
               <w:rPr>
@@ -1218,16 +1205,16 @@
               <w:noProof/>
               <w:sz w:val="24"/>
               <w:szCs w:val="24"/>
-              <w:lang w:eastAsia="en-GB"/>
+              <w:lang w:eastAsia="pt-PT"/>
             </w:rPr>
           </w:pPr>
-          <w:hyperlink w:anchor="_Toc191407268" w:history="1">
+          <w:hyperlink w:anchor="_Toc215262870" w:history="1">
             <w:r>
               <w:rPr>
                 <w:rStyle w:val="Hyperlink"/>
                 <w:noProof/>
               </w:rPr>
-              <w:t>1.3.</w:t>
+              <w:t>2.1.</w:t>
             </w:r>
             <w:r>
               <w:rPr>
@@ -1237,7 +1224,7 @@
                 <w:noProof/>
                 <w:sz w:val="24"/>
                 <w:szCs w:val="24"/>
-                <w:lang w:eastAsia="en-GB"/>
+                <w:lang w:eastAsia="pt-PT"/>
               </w:rPr>
               <w:tab/>
             </w:r>
@@ -1246,7 +1233,7 @@
                 <w:rStyle w:val="Hyperlink"/>
                 <w:noProof/>
               </w:rPr>
-              <w:t>Estrutura do Relatório</w:t>
+              <w:t>Planeamento do Projeto</w:t>
             </w:r>
             <w:r>
               <w:rPr>
@@ -1267,7 +1254,7 @@
                 <w:noProof/>
                 <w:webHidden/>
               </w:rPr>
-              <w:instrText xml:space="preserve"> PAGEREF _Toc191407268 \h </w:instrText>
+              <w:instrText xml:space="preserve"> PAGEREF _Toc215262870 \h </w:instrText>
             </w:r>
             <w:r>
               <w:rPr>
@@ -1287,7 +1274,1377 @@
                 <w:noProof/>
                 <w:webHidden/>
               </w:rPr>
-              <w:t>1</w:t>
+              <w:t>9</w:t>
+            </w:r>
+            <w:r>
+              <w:rPr>
+                <w:noProof/>
+                <w:webHidden/>
+              </w:rPr>
+              <w:fldChar w:fldCharType="end"/>
+            </w:r>
+          </w:hyperlink>
+        </w:p>
+        <w:p>
+          <w:pPr>
+            <w:pStyle w:val="TOC3"/>
+            <w:tabs>
+              <w:tab w:val="left" w:pos="1440"/>
+              <w:tab w:val="right" w:leader="dot" w:pos="9350"/>
+            </w:tabs>
+            <w:rPr>
+              <w:rFonts w:eastAsiaTheme="minorEastAsia" w:cstheme="minorBidi"/>
+              <w:noProof/>
+              <w:sz w:val="24"/>
+              <w:szCs w:val="24"/>
+              <w:lang w:eastAsia="pt-PT"/>
+            </w:rPr>
+          </w:pPr>
+          <w:hyperlink w:anchor="_Toc215262871" w:history="1">
+            <w:r>
+              <w:rPr>
+                <w:rStyle w:val="Hyperlink"/>
+                <w:noProof/>
+              </w:rPr>
+              <w:t>2.1.1.</w:t>
+            </w:r>
+            <w:r>
+              <w:rPr>
+                <w:rFonts w:eastAsiaTheme="minorEastAsia" w:cstheme="minorBidi"/>
+                <w:noProof/>
+                <w:sz w:val="24"/>
+                <w:szCs w:val="24"/>
+                <w:lang w:eastAsia="pt-PT"/>
+              </w:rPr>
+              <w:tab/>
+            </w:r>
+            <w:r>
+              <w:rPr>
+                <w:rStyle w:val="Hyperlink"/>
+                <w:noProof/>
+              </w:rPr>
+              <w:t>Metodologia</w:t>
+            </w:r>
+            <w:r>
+              <w:rPr>
+                <w:noProof/>
+                <w:webHidden/>
+              </w:rPr>
+              <w:tab/>
+            </w:r>
+            <w:r>
+              <w:rPr>
+                <w:noProof/>
+                <w:webHidden/>
+              </w:rPr>
+              <w:fldChar w:fldCharType="begin"/>
+            </w:r>
+            <w:r>
+              <w:rPr>
+                <w:noProof/>
+                <w:webHidden/>
+              </w:rPr>
+              <w:instrText xml:space="preserve"> PAGEREF _Toc215262871 \h </w:instrText>
+            </w:r>
+            <w:r>
+              <w:rPr>
+                <w:noProof/>
+                <w:webHidden/>
+              </w:rPr>
+            </w:r>
+            <w:r>
+              <w:rPr>
+                <w:noProof/>
+                <w:webHidden/>
+              </w:rPr>
+              <w:fldChar w:fldCharType="separate"/>
+            </w:r>
+            <w:r>
+              <w:rPr>
+                <w:noProof/>
+                <w:webHidden/>
+              </w:rPr>
+              <w:t>9</w:t>
+            </w:r>
+            <w:r>
+              <w:rPr>
+                <w:noProof/>
+                <w:webHidden/>
+              </w:rPr>
+              <w:fldChar w:fldCharType="end"/>
+            </w:r>
+          </w:hyperlink>
+        </w:p>
+        <w:p>
+          <w:pPr>
+            <w:pStyle w:val="TOC3"/>
+            <w:tabs>
+              <w:tab w:val="left" w:pos="1440"/>
+              <w:tab w:val="right" w:leader="dot" w:pos="9350"/>
+            </w:tabs>
+            <w:rPr>
+              <w:rFonts w:eastAsiaTheme="minorEastAsia" w:cstheme="minorBidi"/>
+              <w:noProof/>
+              <w:sz w:val="24"/>
+              <w:szCs w:val="24"/>
+              <w:lang w:eastAsia="pt-PT"/>
+            </w:rPr>
+          </w:pPr>
+          <w:hyperlink w:anchor="_Toc215262872" w:history="1">
+            <w:r>
+              <w:rPr>
+                <w:rStyle w:val="Hyperlink"/>
+                <w:noProof/>
+              </w:rPr>
+              <w:t>2.1.2.</w:t>
+            </w:r>
+            <w:r>
+              <w:rPr>
+                <w:rFonts w:eastAsiaTheme="minorEastAsia" w:cstheme="minorBidi"/>
+                <w:noProof/>
+                <w:sz w:val="24"/>
+                <w:szCs w:val="24"/>
+                <w:lang w:eastAsia="pt-PT"/>
+              </w:rPr>
+              <w:tab/>
+            </w:r>
+            <w:r>
+              <w:rPr>
+                <w:rStyle w:val="Hyperlink"/>
+                <w:noProof/>
+              </w:rPr>
+              <w:t>Cronograma</w:t>
+            </w:r>
+            <w:r>
+              <w:rPr>
+                <w:noProof/>
+                <w:webHidden/>
+              </w:rPr>
+              <w:tab/>
+            </w:r>
+            <w:r>
+              <w:rPr>
+                <w:noProof/>
+                <w:webHidden/>
+              </w:rPr>
+              <w:fldChar w:fldCharType="begin"/>
+            </w:r>
+            <w:r>
+              <w:rPr>
+                <w:noProof/>
+                <w:webHidden/>
+              </w:rPr>
+              <w:instrText xml:space="preserve"> PAGEREF _Toc215262872 \h </w:instrText>
+            </w:r>
+            <w:r>
+              <w:rPr>
+                <w:noProof/>
+                <w:webHidden/>
+              </w:rPr>
+            </w:r>
+            <w:r>
+              <w:rPr>
+                <w:noProof/>
+                <w:webHidden/>
+              </w:rPr>
+              <w:fldChar w:fldCharType="separate"/>
+            </w:r>
+            <w:r>
+              <w:rPr>
+                <w:noProof/>
+                <w:webHidden/>
+              </w:rPr>
+              <w:t>9</w:t>
+            </w:r>
+            <w:r>
+              <w:rPr>
+                <w:noProof/>
+                <w:webHidden/>
+              </w:rPr>
+              <w:fldChar w:fldCharType="end"/>
+            </w:r>
+          </w:hyperlink>
+        </w:p>
+        <w:p>
+          <w:pPr>
+            <w:pStyle w:val="TOC3"/>
+            <w:tabs>
+              <w:tab w:val="left" w:pos="1440"/>
+              <w:tab w:val="right" w:leader="dot" w:pos="9350"/>
+            </w:tabs>
+            <w:rPr>
+              <w:rFonts w:eastAsiaTheme="minorEastAsia" w:cstheme="minorBidi"/>
+              <w:noProof/>
+              <w:sz w:val="24"/>
+              <w:szCs w:val="24"/>
+              <w:lang w:eastAsia="pt-PT"/>
+            </w:rPr>
+          </w:pPr>
+          <w:hyperlink w:anchor="_Toc215262873" w:history="1">
+            <w:r>
+              <w:rPr>
+                <w:rStyle w:val="Hyperlink"/>
+                <w:noProof/>
+              </w:rPr>
+              <w:t>2.1.3.</w:t>
+            </w:r>
+            <w:r>
+              <w:rPr>
+                <w:rFonts w:eastAsiaTheme="minorEastAsia" w:cstheme="minorBidi"/>
+                <w:noProof/>
+                <w:sz w:val="24"/>
+                <w:szCs w:val="24"/>
+                <w:lang w:eastAsia="pt-PT"/>
+              </w:rPr>
+              <w:tab/>
+            </w:r>
+            <w:r>
+              <w:rPr>
+                <w:rStyle w:val="Hyperlink"/>
+                <w:noProof/>
+              </w:rPr>
+              <w:t>Recursos</w:t>
+            </w:r>
+            <w:r>
+              <w:rPr>
+                <w:noProof/>
+                <w:webHidden/>
+              </w:rPr>
+              <w:tab/>
+            </w:r>
+            <w:r>
+              <w:rPr>
+                <w:noProof/>
+                <w:webHidden/>
+              </w:rPr>
+              <w:fldChar w:fldCharType="begin"/>
+            </w:r>
+            <w:r>
+              <w:rPr>
+                <w:noProof/>
+                <w:webHidden/>
+              </w:rPr>
+              <w:instrText xml:space="preserve"> PAGEREF _Toc215262873 \h </w:instrText>
+            </w:r>
+            <w:r>
+              <w:rPr>
+                <w:noProof/>
+                <w:webHidden/>
+              </w:rPr>
+            </w:r>
+            <w:r>
+              <w:rPr>
+                <w:noProof/>
+                <w:webHidden/>
+              </w:rPr>
+              <w:fldChar w:fldCharType="separate"/>
+            </w:r>
+            <w:r>
+              <w:rPr>
+                <w:noProof/>
+                <w:webHidden/>
+              </w:rPr>
+              <w:t>9</w:t>
+            </w:r>
+            <w:r>
+              <w:rPr>
+                <w:noProof/>
+                <w:webHidden/>
+              </w:rPr>
+              <w:fldChar w:fldCharType="end"/>
+            </w:r>
+          </w:hyperlink>
+        </w:p>
+        <w:p>
+          <w:pPr>
+            <w:pStyle w:val="TOC2"/>
+            <w:tabs>
+              <w:tab w:val="left" w:pos="960"/>
+              <w:tab w:val="right" w:leader="dot" w:pos="9350"/>
+            </w:tabs>
+            <w:rPr>
+              <w:rFonts w:eastAsiaTheme="minorEastAsia" w:cstheme="minorBidi"/>
+              <w:b w:val="0"/>
+              <w:bCs w:val="0"/>
+              <w:noProof/>
+              <w:sz w:val="24"/>
+              <w:szCs w:val="24"/>
+              <w:lang w:eastAsia="pt-PT"/>
+            </w:rPr>
+          </w:pPr>
+          <w:hyperlink w:anchor="_Toc215262874" w:history="1">
+            <w:r>
+              <w:rPr>
+                <w:rStyle w:val="Hyperlink"/>
+                <w:noProof/>
+              </w:rPr>
+              <w:t>2.2.</w:t>
+            </w:r>
+            <w:r>
+              <w:rPr>
+                <w:rFonts w:eastAsiaTheme="minorEastAsia" w:cstheme="minorBidi"/>
+                <w:b w:val="0"/>
+                <w:bCs w:val="0"/>
+                <w:noProof/>
+                <w:sz w:val="24"/>
+                <w:szCs w:val="24"/>
+                <w:lang w:eastAsia="pt-PT"/>
+              </w:rPr>
+              <w:tab/>
+            </w:r>
+            <w:r>
+              <w:rPr>
+                <w:rStyle w:val="Hyperlink"/>
+                <w:noProof/>
+              </w:rPr>
+              <w:t>Análise de Sistemas</w:t>
+            </w:r>
+            <w:r>
+              <w:rPr>
+                <w:noProof/>
+                <w:webHidden/>
+              </w:rPr>
+              <w:tab/>
+            </w:r>
+            <w:r>
+              <w:rPr>
+                <w:noProof/>
+                <w:webHidden/>
+              </w:rPr>
+              <w:fldChar w:fldCharType="begin"/>
+            </w:r>
+            <w:r>
+              <w:rPr>
+                <w:noProof/>
+                <w:webHidden/>
+              </w:rPr>
+              <w:instrText xml:space="preserve"> PAGEREF _Toc215262874 \h </w:instrText>
+            </w:r>
+            <w:r>
+              <w:rPr>
+                <w:noProof/>
+                <w:webHidden/>
+              </w:rPr>
+            </w:r>
+            <w:r>
+              <w:rPr>
+                <w:noProof/>
+                <w:webHidden/>
+              </w:rPr>
+              <w:fldChar w:fldCharType="separate"/>
+            </w:r>
+            <w:r>
+              <w:rPr>
+                <w:noProof/>
+                <w:webHidden/>
+              </w:rPr>
+              <w:t>10</w:t>
+            </w:r>
+            <w:r>
+              <w:rPr>
+                <w:noProof/>
+                <w:webHidden/>
+              </w:rPr>
+              <w:fldChar w:fldCharType="end"/>
+            </w:r>
+          </w:hyperlink>
+        </w:p>
+        <w:p>
+          <w:pPr>
+            <w:pStyle w:val="TOC3"/>
+            <w:tabs>
+              <w:tab w:val="left" w:pos="1440"/>
+              <w:tab w:val="right" w:leader="dot" w:pos="9350"/>
+            </w:tabs>
+            <w:rPr>
+              <w:rFonts w:eastAsiaTheme="minorEastAsia" w:cstheme="minorBidi"/>
+              <w:noProof/>
+              <w:sz w:val="24"/>
+              <w:szCs w:val="24"/>
+              <w:lang w:eastAsia="pt-PT"/>
+            </w:rPr>
+          </w:pPr>
+          <w:hyperlink w:anchor="_Toc215262875" w:history="1">
+            <w:r>
+              <w:rPr>
+                <w:rStyle w:val="Hyperlink"/>
+                <w:noProof/>
+              </w:rPr>
+              <w:t>2.2.1.</w:t>
+            </w:r>
+            <w:r>
+              <w:rPr>
+                <w:rFonts w:eastAsiaTheme="minorEastAsia" w:cstheme="minorBidi"/>
+                <w:noProof/>
+                <w:sz w:val="24"/>
+                <w:szCs w:val="24"/>
+                <w:lang w:eastAsia="pt-PT"/>
+              </w:rPr>
+              <w:tab/>
+            </w:r>
+            <w:r>
+              <w:rPr>
+                <w:rStyle w:val="Hyperlink"/>
+                <w:noProof/>
+              </w:rPr>
+              <w:t>Levantamento de Requisitos — FURPS+</w:t>
+            </w:r>
+            <w:r>
+              <w:rPr>
+                <w:noProof/>
+                <w:webHidden/>
+              </w:rPr>
+              <w:tab/>
+            </w:r>
+            <w:r>
+              <w:rPr>
+                <w:noProof/>
+                <w:webHidden/>
+              </w:rPr>
+              <w:fldChar w:fldCharType="begin"/>
+            </w:r>
+            <w:r>
+              <w:rPr>
+                <w:noProof/>
+                <w:webHidden/>
+              </w:rPr>
+              <w:instrText xml:space="preserve"> PAGEREF _Toc215262875 \h </w:instrText>
+            </w:r>
+            <w:r>
+              <w:rPr>
+                <w:noProof/>
+                <w:webHidden/>
+              </w:rPr>
+            </w:r>
+            <w:r>
+              <w:rPr>
+                <w:noProof/>
+                <w:webHidden/>
+              </w:rPr>
+              <w:fldChar w:fldCharType="separate"/>
+            </w:r>
+            <w:r>
+              <w:rPr>
+                <w:noProof/>
+                <w:webHidden/>
+              </w:rPr>
+              <w:t>10</w:t>
+            </w:r>
+            <w:r>
+              <w:rPr>
+                <w:noProof/>
+                <w:webHidden/>
+              </w:rPr>
+              <w:fldChar w:fldCharType="end"/>
+            </w:r>
+          </w:hyperlink>
+        </w:p>
+        <w:p>
+          <w:pPr>
+            <w:pStyle w:val="TOC3"/>
+            <w:tabs>
+              <w:tab w:val="left" w:pos="1440"/>
+              <w:tab w:val="right" w:leader="dot" w:pos="9350"/>
+            </w:tabs>
+            <w:rPr>
+              <w:rFonts w:eastAsiaTheme="minorEastAsia" w:cstheme="minorBidi"/>
+              <w:noProof/>
+              <w:sz w:val="24"/>
+              <w:szCs w:val="24"/>
+              <w:lang w:eastAsia="pt-PT"/>
+            </w:rPr>
+          </w:pPr>
+          <w:hyperlink w:anchor="_Toc215262876" w:history="1">
+            <w:r>
+              <w:rPr>
+                <w:rStyle w:val="Hyperlink"/>
+                <w:noProof/>
+              </w:rPr>
+              <w:t>2.2.2.</w:t>
+            </w:r>
+            <w:r>
+              <w:rPr>
+                <w:rFonts w:eastAsiaTheme="minorEastAsia" w:cstheme="minorBidi"/>
+                <w:noProof/>
+                <w:sz w:val="24"/>
+                <w:szCs w:val="24"/>
+                <w:lang w:eastAsia="pt-PT"/>
+              </w:rPr>
+              <w:tab/>
+            </w:r>
+            <w:r>
+              <w:rPr>
+                <w:rStyle w:val="Hyperlink"/>
+                <w:noProof/>
+              </w:rPr>
+              <w:t>Diagrama de Use Cases</w:t>
+            </w:r>
+            <w:r>
+              <w:rPr>
+                <w:noProof/>
+                <w:webHidden/>
+              </w:rPr>
+              <w:tab/>
+            </w:r>
+            <w:r>
+              <w:rPr>
+                <w:noProof/>
+                <w:webHidden/>
+              </w:rPr>
+              <w:fldChar w:fldCharType="begin"/>
+            </w:r>
+            <w:r>
+              <w:rPr>
+                <w:noProof/>
+                <w:webHidden/>
+              </w:rPr>
+              <w:instrText xml:space="preserve"> PAGEREF _Toc215262876 \h </w:instrText>
+            </w:r>
+            <w:r>
+              <w:rPr>
+                <w:noProof/>
+                <w:webHidden/>
+              </w:rPr>
+            </w:r>
+            <w:r>
+              <w:rPr>
+                <w:noProof/>
+                <w:webHidden/>
+              </w:rPr>
+              <w:fldChar w:fldCharType="separate"/>
+            </w:r>
+            <w:r>
+              <w:rPr>
+                <w:noProof/>
+                <w:webHidden/>
+              </w:rPr>
+              <w:t>10</w:t>
+            </w:r>
+            <w:r>
+              <w:rPr>
+                <w:noProof/>
+                <w:webHidden/>
+              </w:rPr>
+              <w:fldChar w:fldCharType="end"/>
+            </w:r>
+          </w:hyperlink>
+        </w:p>
+        <w:p>
+          <w:pPr>
+            <w:pStyle w:val="TOC3"/>
+            <w:tabs>
+              <w:tab w:val="left" w:pos="1440"/>
+              <w:tab w:val="right" w:leader="dot" w:pos="9350"/>
+            </w:tabs>
+            <w:rPr>
+              <w:rFonts w:eastAsiaTheme="minorEastAsia" w:cstheme="minorBidi"/>
+              <w:noProof/>
+              <w:sz w:val="24"/>
+              <w:szCs w:val="24"/>
+              <w:lang w:eastAsia="pt-PT"/>
+            </w:rPr>
+          </w:pPr>
+          <w:hyperlink w:anchor="_Toc215262877" w:history="1">
+            <w:r>
+              <w:rPr>
+                <w:rStyle w:val="Hyperlink"/>
+                <w:noProof/>
+              </w:rPr>
+              <w:t>2.2.3.</w:t>
+            </w:r>
+            <w:r>
+              <w:rPr>
+                <w:rFonts w:eastAsiaTheme="minorEastAsia" w:cstheme="minorBidi"/>
+                <w:noProof/>
+                <w:sz w:val="24"/>
+                <w:szCs w:val="24"/>
+                <w:lang w:eastAsia="pt-PT"/>
+              </w:rPr>
+              <w:tab/>
+            </w:r>
+            <w:r>
+              <w:rPr>
+                <w:rStyle w:val="Hyperlink"/>
+                <w:noProof/>
+              </w:rPr>
+              <w:t>Descrição Estruturada do UC "Executar Simulação"</w:t>
+            </w:r>
+            <w:r>
+              <w:rPr>
+                <w:noProof/>
+                <w:webHidden/>
+              </w:rPr>
+              <w:tab/>
+            </w:r>
+            <w:r>
+              <w:rPr>
+                <w:noProof/>
+                <w:webHidden/>
+              </w:rPr>
+              <w:fldChar w:fldCharType="begin"/>
+            </w:r>
+            <w:r>
+              <w:rPr>
+                <w:noProof/>
+                <w:webHidden/>
+              </w:rPr>
+              <w:instrText xml:space="preserve"> PAGEREF _Toc215262877 \h </w:instrText>
+            </w:r>
+            <w:r>
+              <w:rPr>
+                <w:noProof/>
+                <w:webHidden/>
+              </w:rPr>
+            </w:r>
+            <w:r>
+              <w:rPr>
+                <w:noProof/>
+                <w:webHidden/>
+              </w:rPr>
+              <w:fldChar w:fldCharType="separate"/>
+            </w:r>
+            <w:r>
+              <w:rPr>
+                <w:noProof/>
+                <w:webHidden/>
+              </w:rPr>
+              <w:t>11</w:t>
+            </w:r>
+            <w:r>
+              <w:rPr>
+                <w:noProof/>
+                <w:webHidden/>
+              </w:rPr>
+              <w:fldChar w:fldCharType="end"/>
+            </w:r>
+          </w:hyperlink>
+        </w:p>
+        <w:p>
+          <w:pPr>
+            <w:pStyle w:val="TOC3"/>
+            <w:tabs>
+              <w:tab w:val="left" w:pos="1440"/>
+              <w:tab w:val="right" w:leader="dot" w:pos="9350"/>
+            </w:tabs>
+            <w:rPr>
+              <w:rFonts w:eastAsiaTheme="minorEastAsia" w:cstheme="minorBidi"/>
+              <w:noProof/>
+              <w:sz w:val="24"/>
+              <w:szCs w:val="24"/>
+              <w:lang w:eastAsia="pt-PT"/>
+            </w:rPr>
+          </w:pPr>
+          <w:hyperlink w:anchor="_Toc215262878" w:history="1">
+            <w:r>
+              <w:rPr>
+                <w:rStyle w:val="Hyperlink"/>
+                <w:noProof/>
+              </w:rPr>
+              <w:t>2.2.4.</w:t>
+            </w:r>
+            <w:r>
+              <w:rPr>
+                <w:rFonts w:eastAsiaTheme="minorEastAsia" w:cstheme="minorBidi"/>
+                <w:noProof/>
+                <w:sz w:val="24"/>
+                <w:szCs w:val="24"/>
+                <w:lang w:eastAsia="pt-PT"/>
+              </w:rPr>
+              <w:tab/>
+            </w:r>
+            <w:r>
+              <w:rPr>
+                <w:rStyle w:val="Hyperlink"/>
+                <w:noProof/>
+              </w:rPr>
+              <w:t>Fluxograma do UC "Executar Simulação"</w:t>
+            </w:r>
+            <w:r>
+              <w:rPr>
+                <w:noProof/>
+                <w:webHidden/>
+              </w:rPr>
+              <w:tab/>
+            </w:r>
+            <w:r>
+              <w:rPr>
+                <w:noProof/>
+                <w:webHidden/>
+              </w:rPr>
+              <w:fldChar w:fldCharType="begin"/>
+            </w:r>
+            <w:r>
+              <w:rPr>
+                <w:noProof/>
+                <w:webHidden/>
+              </w:rPr>
+              <w:instrText xml:space="preserve"> PAGEREF _Toc215262878 \h </w:instrText>
+            </w:r>
+            <w:r>
+              <w:rPr>
+                <w:noProof/>
+                <w:webHidden/>
+              </w:rPr>
+            </w:r>
+            <w:r>
+              <w:rPr>
+                <w:noProof/>
+                <w:webHidden/>
+              </w:rPr>
+              <w:fldChar w:fldCharType="separate"/>
+            </w:r>
+            <w:r>
+              <w:rPr>
+                <w:noProof/>
+                <w:webHidden/>
+              </w:rPr>
+              <w:t>11</w:t>
+            </w:r>
+            <w:r>
+              <w:rPr>
+                <w:noProof/>
+                <w:webHidden/>
+              </w:rPr>
+              <w:fldChar w:fldCharType="end"/>
+            </w:r>
+          </w:hyperlink>
+        </w:p>
+        <w:p>
+          <w:pPr>
+            <w:pStyle w:val="TOC3"/>
+            <w:tabs>
+              <w:tab w:val="left" w:pos="1440"/>
+              <w:tab w:val="right" w:leader="dot" w:pos="9350"/>
+            </w:tabs>
+            <w:rPr>
+              <w:rFonts w:eastAsiaTheme="minorEastAsia" w:cstheme="minorBidi"/>
+              <w:noProof/>
+              <w:sz w:val="24"/>
+              <w:szCs w:val="24"/>
+              <w:lang w:eastAsia="pt-PT"/>
+            </w:rPr>
+          </w:pPr>
+          <w:hyperlink w:anchor="_Toc215262879" w:history="1">
+            <w:r>
+              <w:rPr>
+                <w:rStyle w:val="Hyperlink"/>
+                <w:noProof/>
+              </w:rPr>
+              <w:t>2.2.5.</w:t>
+            </w:r>
+            <w:r>
+              <w:rPr>
+                <w:rFonts w:eastAsiaTheme="minorEastAsia" w:cstheme="minorBidi"/>
+                <w:noProof/>
+                <w:sz w:val="24"/>
+                <w:szCs w:val="24"/>
+                <w:lang w:eastAsia="pt-PT"/>
+              </w:rPr>
+              <w:tab/>
+            </w:r>
+            <w:r>
+              <w:rPr>
+                <w:rStyle w:val="Hyperlink"/>
+                <w:noProof/>
+              </w:rPr>
+              <w:t>Modelo de Domínio (DDD)</w:t>
+            </w:r>
+            <w:r>
+              <w:rPr>
+                <w:noProof/>
+                <w:webHidden/>
+              </w:rPr>
+              <w:tab/>
+            </w:r>
+            <w:r>
+              <w:rPr>
+                <w:noProof/>
+                <w:webHidden/>
+              </w:rPr>
+              <w:fldChar w:fldCharType="begin"/>
+            </w:r>
+            <w:r>
+              <w:rPr>
+                <w:noProof/>
+                <w:webHidden/>
+              </w:rPr>
+              <w:instrText xml:space="preserve"> PAGEREF _Toc215262879 \h </w:instrText>
+            </w:r>
+            <w:r>
+              <w:rPr>
+                <w:noProof/>
+                <w:webHidden/>
+              </w:rPr>
+            </w:r>
+            <w:r>
+              <w:rPr>
+                <w:noProof/>
+                <w:webHidden/>
+              </w:rPr>
+              <w:fldChar w:fldCharType="separate"/>
+            </w:r>
+            <w:r>
+              <w:rPr>
+                <w:noProof/>
+                <w:webHidden/>
+              </w:rPr>
+              <w:t>12</w:t>
+            </w:r>
+            <w:r>
+              <w:rPr>
+                <w:noProof/>
+                <w:webHidden/>
+              </w:rPr>
+              <w:fldChar w:fldCharType="end"/>
+            </w:r>
+          </w:hyperlink>
+        </w:p>
+        <w:p>
+          <w:pPr>
+            <w:pStyle w:val="TOC3"/>
+            <w:tabs>
+              <w:tab w:val="left" w:pos="1440"/>
+              <w:tab w:val="right" w:leader="dot" w:pos="9350"/>
+            </w:tabs>
+            <w:rPr>
+              <w:rFonts w:eastAsiaTheme="minorEastAsia" w:cstheme="minorBidi"/>
+              <w:noProof/>
+              <w:sz w:val="24"/>
+              <w:szCs w:val="24"/>
+              <w:lang w:eastAsia="pt-PT"/>
+            </w:rPr>
+          </w:pPr>
+          <w:hyperlink w:anchor="_Toc215262880" w:history="1">
+            <w:r>
+              <w:rPr>
+                <w:rStyle w:val="Hyperlink"/>
+                <w:noProof/>
+              </w:rPr>
+              <w:t>2.2.6.</w:t>
+            </w:r>
+            <w:r>
+              <w:rPr>
+                <w:rFonts w:eastAsiaTheme="minorEastAsia" w:cstheme="minorBidi"/>
+                <w:noProof/>
+                <w:sz w:val="24"/>
+                <w:szCs w:val="24"/>
+                <w:lang w:eastAsia="pt-PT"/>
+              </w:rPr>
+              <w:tab/>
+            </w:r>
+            <w:r>
+              <w:rPr>
+                <w:rStyle w:val="Hyperlink"/>
+                <w:noProof/>
+              </w:rPr>
+              <w:t>Modelo Relacional de Dados</w:t>
+            </w:r>
+            <w:r>
+              <w:rPr>
+                <w:noProof/>
+                <w:webHidden/>
+              </w:rPr>
+              <w:tab/>
+            </w:r>
+            <w:r>
+              <w:rPr>
+                <w:noProof/>
+                <w:webHidden/>
+              </w:rPr>
+              <w:fldChar w:fldCharType="begin"/>
+            </w:r>
+            <w:r>
+              <w:rPr>
+                <w:noProof/>
+                <w:webHidden/>
+              </w:rPr>
+              <w:instrText xml:space="preserve"> PAGEREF _Toc215262880 \h </w:instrText>
+            </w:r>
+            <w:r>
+              <w:rPr>
+                <w:noProof/>
+                <w:webHidden/>
+              </w:rPr>
+            </w:r>
+            <w:r>
+              <w:rPr>
+                <w:noProof/>
+                <w:webHidden/>
+              </w:rPr>
+              <w:fldChar w:fldCharType="separate"/>
+            </w:r>
+            <w:r>
+              <w:rPr>
+                <w:noProof/>
+                <w:webHidden/>
+              </w:rPr>
+              <w:t>13</w:t>
+            </w:r>
+            <w:r>
+              <w:rPr>
+                <w:noProof/>
+                <w:webHidden/>
+              </w:rPr>
+              <w:fldChar w:fldCharType="end"/>
+            </w:r>
+          </w:hyperlink>
+        </w:p>
+        <w:p>
+          <w:pPr>
+            <w:pStyle w:val="TOC3"/>
+            <w:tabs>
+              <w:tab w:val="left" w:pos="1440"/>
+              <w:tab w:val="right" w:leader="dot" w:pos="9350"/>
+            </w:tabs>
+            <w:rPr>
+              <w:rFonts w:eastAsiaTheme="minorEastAsia" w:cstheme="minorBidi"/>
+              <w:noProof/>
+              <w:sz w:val="24"/>
+              <w:szCs w:val="24"/>
+              <w:lang w:eastAsia="pt-PT"/>
+            </w:rPr>
+          </w:pPr>
+          <w:hyperlink w:anchor="_Toc215262881" w:history="1">
+            <w:r>
+              <w:rPr>
+                <w:rStyle w:val="Hyperlink"/>
+                <w:noProof/>
+              </w:rPr>
+              <w:t>2.2.7.</w:t>
+            </w:r>
+            <w:r>
+              <w:rPr>
+                <w:rFonts w:eastAsiaTheme="minorEastAsia" w:cstheme="minorBidi"/>
+                <w:noProof/>
+                <w:sz w:val="24"/>
+                <w:szCs w:val="24"/>
+                <w:lang w:eastAsia="pt-PT"/>
+              </w:rPr>
+              <w:tab/>
+            </w:r>
+            <w:r>
+              <w:rPr>
+                <w:rStyle w:val="Hyperlink"/>
+                <w:noProof/>
+              </w:rPr>
+              <w:t>Dicionário de Dados</w:t>
+            </w:r>
+            <w:r>
+              <w:rPr>
+                <w:noProof/>
+                <w:webHidden/>
+              </w:rPr>
+              <w:tab/>
+            </w:r>
+            <w:r>
+              <w:rPr>
+                <w:noProof/>
+                <w:webHidden/>
+              </w:rPr>
+              <w:fldChar w:fldCharType="begin"/>
+            </w:r>
+            <w:r>
+              <w:rPr>
+                <w:noProof/>
+                <w:webHidden/>
+              </w:rPr>
+              <w:instrText xml:space="preserve"> PAGEREF _Toc215262881 \h </w:instrText>
+            </w:r>
+            <w:r>
+              <w:rPr>
+                <w:noProof/>
+                <w:webHidden/>
+              </w:rPr>
+            </w:r>
+            <w:r>
+              <w:rPr>
+                <w:noProof/>
+                <w:webHidden/>
+              </w:rPr>
+              <w:fldChar w:fldCharType="separate"/>
+            </w:r>
+            <w:r>
+              <w:rPr>
+                <w:noProof/>
+                <w:webHidden/>
+              </w:rPr>
+              <w:t>14</w:t>
+            </w:r>
+            <w:r>
+              <w:rPr>
+                <w:noProof/>
+                <w:webHidden/>
+              </w:rPr>
+              <w:fldChar w:fldCharType="end"/>
+            </w:r>
+          </w:hyperlink>
+        </w:p>
+        <w:p>
+          <w:pPr>
+            <w:pStyle w:val="TOC2"/>
+            <w:tabs>
+              <w:tab w:val="left" w:pos="960"/>
+              <w:tab w:val="right" w:leader="dot" w:pos="9350"/>
+            </w:tabs>
+            <w:rPr>
+              <w:rFonts w:eastAsiaTheme="minorEastAsia" w:cstheme="minorBidi"/>
+              <w:b w:val="0"/>
+              <w:bCs w:val="0"/>
+              <w:noProof/>
+              <w:sz w:val="24"/>
+              <w:szCs w:val="24"/>
+              <w:lang w:eastAsia="pt-PT"/>
+            </w:rPr>
+          </w:pPr>
+          <w:hyperlink w:anchor="_Toc215262882" w:history="1">
+            <w:r>
+              <w:rPr>
+                <w:rStyle w:val="Hyperlink"/>
+                <w:noProof/>
+              </w:rPr>
+              <w:t>2.3.</w:t>
+            </w:r>
+            <w:r>
+              <w:rPr>
+                <w:rFonts w:eastAsiaTheme="minorEastAsia" w:cstheme="minorBidi"/>
+                <w:b w:val="0"/>
+                <w:bCs w:val="0"/>
+                <w:noProof/>
+                <w:sz w:val="24"/>
+                <w:szCs w:val="24"/>
+                <w:lang w:eastAsia="pt-PT"/>
+              </w:rPr>
+              <w:tab/>
+            </w:r>
+            <w:r>
+              <w:rPr>
+                <w:rStyle w:val="Hyperlink"/>
+                <w:noProof/>
+              </w:rPr>
+              <w:t>Estudo UI/UX</w:t>
+            </w:r>
+            <w:r>
+              <w:rPr>
+                <w:noProof/>
+                <w:webHidden/>
+              </w:rPr>
+              <w:tab/>
+            </w:r>
+            <w:r>
+              <w:rPr>
+                <w:noProof/>
+                <w:webHidden/>
+              </w:rPr>
+              <w:fldChar w:fldCharType="begin"/>
+            </w:r>
+            <w:r>
+              <w:rPr>
+                <w:noProof/>
+                <w:webHidden/>
+              </w:rPr>
+              <w:instrText xml:space="preserve"> PAGEREF _Toc215262882 \h </w:instrText>
+            </w:r>
+            <w:r>
+              <w:rPr>
+                <w:noProof/>
+                <w:webHidden/>
+              </w:rPr>
+            </w:r>
+            <w:r>
+              <w:rPr>
+                <w:noProof/>
+                <w:webHidden/>
+              </w:rPr>
+              <w:fldChar w:fldCharType="separate"/>
+            </w:r>
+            <w:r>
+              <w:rPr>
+                <w:noProof/>
+                <w:webHidden/>
+              </w:rPr>
+              <w:t>15</w:t>
+            </w:r>
+            <w:r>
+              <w:rPr>
+                <w:noProof/>
+                <w:webHidden/>
+              </w:rPr>
+              <w:fldChar w:fldCharType="end"/>
+            </w:r>
+          </w:hyperlink>
+        </w:p>
+        <w:p>
+          <w:pPr>
+            <w:pStyle w:val="TOC2"/>
+            <w:tabs>
+              <w:tab w:val="left" w:pos="960"/>
+              <w:tab w:val="right" w:leader="dot" w:pos="9350"/>
+            </w:tabs>
+            <w:rPr>
+              <w:rFonts w:eastAsiaTheme="minorEastAsia" w:cstheme="minorBidi"/>
+              <w:b w:val="0"/>
+              <w:bCs w:val="0"/>
+              <w:noProof/>
+              <w:sz w:val="24"/>
+              <w:szCs w:val="24"/>
+              <w:lang w:eastAsia="pt-PT"/>
+            </w:rPr>
+          </w:pPr>
+          <w:hyperlink w:anchor="_Toc215262883" w:history="1">
+            <w:r>
+              <w:rPr>
+                <w:rStyle w:val="Hyperlink"/>
+                <w:noProof/>
+              </w:rPr>
+              <w:t>2.4.</w:t>
+            </w:r>
+            <w:r>
+              <w:rPr>
+                <w:rFonts w:eastAsiaTheme="minorEastAsia" w:cstheme="minorBidi"/>
+                <w:b w:val="0"/>
+                <w:bCs w:val="0"/>
+                <w:noProof/>
+                <w:sz w:val="24"/>
+                <w:szCs w:val="24"/>
+                <w:lang w:eastAsia="pt-PT"/>
+              </w:rPr>
+              <w:tab/>
+            </w:r>
+            <w:r>
+              <w:rPr>
+                <w:rStyle w:val="Hyperlink"/>
+                <w:noProof/>
+              </w:rPr>
+              <w:t>Desenvolvimento do Projeto</w:t>
+            </w:r>
+            <w:r>
+              <w:rPr>
+                <w:noProof/>
+                <w:webHidden/>
+              </w:rPr>
+              <w:tab/>
+            </w:r>
+            <w:r>
+              <w:rPr>
+                <w:noProof/>
+                <w:webHidden/>
+              </w:rPr>
+              <w:fldChar w:fldCharType="begin"/>
+            </w:r>
+            <w:r>
+              <w:rPr>
+                <w:noProof/>
+                <w:webHidden/>
+              </w:rPr>
+              <w:instrText xml:space="preserve"> PAGEREF _Toc215262883 \h </w:instrText>
+            </w:r>
+            <w:r>
+              <w:rPr>
+                <w:noProof/>
+                <w:webHidden/>
+              </w:rPr>
+            </w:r>
+            <w:r>
+              <w:rPr>
+                <w:noProof/>
+                <w:webHidden/>
+              </w:rPr>
+              <w:fldChar w:fldCharType="separate"/>
+            </w:r>
+            <w:r>
+              <w:rPr>
+                <w:noProof/>
+                <w:webHidden/>
+              </w:rPr>
+              <w:t>15</w:t>
+            </w:r>
+            <w:r>
+              <w:rPr>
+                <w:noProof/>
+                <w:webHidden/>
+              </w:rPr>
+              <w:fldChar w:fldCharType="end"/>
+            </w:r>
+          </w:hyperlink>
+        </w:p>
+        <w:p>
+          <w:pPr>
+            <w:pStyle w:val="TOC2"/>
+            <w:tabs>
+              <w:tab w:val="left" w:pos="960"/>
+              <w:tab w:val="right" w:leader="dot" w:pos="9350"/>
+            </w:tabs>
+            <w:rPr>
+              <w:rFonts w:eastAsiaTheme="minorEastAsia" w:cstheme="minorBidi"/>
+              <w:b w:val="0"/>
+              <w:bCs w:val="0"/>
+              <w:noProof/>
+              <w:sz w:val="24"/>
+              <w:szCs w:val="24"/>
+              <w:lang w:eastAsia="pt-PT"/>
+            </w:rPr>
+          </w:pPr>
+          <w:hyperlink w:anchor="_Toc215262884" w:history="1">
+            <w:r>
+              <w:rPr>
+                <w:rStyle w:val="Hyperlink"/>
+                <w:noProof/>
+              </w:rPr>
+              <w:t>2.5.</w:t>
+            </w:r>
+            <w:r>
+              <w:rPr>
+                <w:rFonts w:eastAsiaTheme="minorEastAsia" w:cstheme="minorBidi"/>
+                <w:b w:val="0"/>
+                <w:bCs w:val="0"/>
+                <w:noProof/>
+                <w:sz w:val="24"/>
+                <w:szCs w:val="24"/>
+                <w:lang w:eastAsia="pt-PT"/>
+              </w:rPr>
+              <w:tab/>
+            </w:r>
+            <w:r>
+              <w:rPr>
+                <w:rStyle w:val="Hyperlink"/>
+                <w:noProof/>
+              </w:rPr>
+              <w:t>Resultados</w:t>
+            </w:r>
+            <w:r>
+              <w:rPr>
+                <w:noProof/>
+                <w:webHidden/>
+              </w:rPr>
+              <w:tab/>
+            </w:r>
+            <w:r>
+              <w:rPr>
+                <w:noProof/>
+                <w:webHidden/>
+              </w:rPr>
+              <w:fldChar w:fldCharType="begin"/>
+            </w:r>
+            <w:r>
+              <w:rPr>
+                <w:noProof/>
+                <w:webHidden/>
+              </w:rPr>
+              <w:instrText xml:space="preserve"> PAGEREF _Toc215262884 \h </w:instrText>
+            </w:r>
+            <w:r>
+              <w:rPr>
+                <w:noProof/>
+                <w:webHidden/>
+              </w:rPr>
+            </w:r>
+            <w:r>
+              <w:rPr>
+                <w:noProof/>
+                <w:webHidden/>
+              </w:rPr>
+              <w:fldChar w:fldCharType="separate"/>
+            </w:r>
+            <w:r>
+              <w:rPr>
+                <w:noProof/>
+                <w:webHidden/>
+              </w:rPr>
+              <w:t>15</w:t>
+            </w:r>
+            <w:r>
+              <w:rPr>
+                <w:noProof/>
+                <w:webHidden/>
+              </w:rPr>
+              <w:fldChar w:fldCharType="end"/>
+            </w:r>
+          </w:hyperlink>
+        </w:p>
+        <w:p>
+          <w:pPr>
+            <w:pStyle w:val="TOC2"/>
+            <w:tabs>
+              <w:tab w:val="left" w:pos="960"/>
+              <w:tab w:val="right" w:leader="dot" w:pos="9350"/>
+            </w:tabs>
+            <w:rPr>
+              <w:rFonts w:eastAsiaTheme="minorEastAsia" w:cstheme="minorBidi"/>
+              <w:b w:val="0"/>
+              <w:bCs w:val="0"/>
+              <w:noProof/>
+              <w:sz w:val="24"/>
+              <w:szCs w:val="24"/>
+              <w:lang w:eastAsia="pt-PT"/>
+            </w:rPr>
+          </w:pPr>
+          <w:hyperlink w:anchor="_Toc215262885" w:history="1">
+            <w:r>
+              <w:rPr>
+                <w:rStyle w:val="Hyperlink"/>
+                <w:noProof/>
+              </w:rPr>
+              <w:t>2.6.</w:t>
+            </w:r>
+            <w:r>
+              <w:rPr>
+                <w:rFonts w:eastAsiaTheme="minorEastAsia" w:cstheme="minorBidi"/>
+                <w:b w:val="0"/>
+                <w:bCs w:val="0"/>
+                <w:noProof/>
+                <w:sz w:val="24"/>
+                <w:szCs w:val="24"/>
+                <w:lang w:eastAsia="pt-PT"/>
+              </w:rPr>
+              <w:tab/>
+            </w:r>
+            <w:r>
+              <w:rPr>
+                <w:rStyle w:val="Hyperlink"/>
+                <w:noProof/>
+              </w:rPr>
+              <w:t>Subtítulo Exemplo</w:t>
+            </w:r>
+            <w:r>
+              <w:rPr>
+                <w:noProof/>
+                <w:webHidden/>
+              </w:rPr>
+              <w:tab/>
+            </w:r>
+            <w:r>
+              <w:rPr>
+                <w:noProof/>
+                <w:webHidden/>
+              </w:rPr>
+              <w:fldChar w:fldCharType="begin"/>
+            </w:r>
+            <w:r>
+              <w:rPr>
+                <w:noProof/>
+                <w:webHidden/>
+              </w:rPr>
+              <w:instrText xml:space="preserve"> PAGEREF _Toc215262885 \h </w:instrText>
+            </w:r>
+            <w:r>
+              <w:rPr>
+                <w:noProof/>
+                <w:webHidden/>
+              </w:rPr>
+            </w:r>
+            <w:r>
+              <w:rPr>
+                <w:noProof/>
+                <w:webHidden/>
+              </w:rPr>
+              <w:fldChar w:fldCharType="separate"/>
+            </w:r>
+            <w:r>
+              <w:rPr>
+                <w:noProof/>
+                <w:webHidden/>
+              </w:rPr>
+              <w:t>16</w:t>
             </w:r>
             <w:r>
               <w:rPr>
@@ -1312,16 +2669,16 @@
               <w:i w:val="0"/>
               <w:iCs w:val="0"/>
               <w:noProof/>
-              <w:lang w:eastAsia="en-GB"/>
+              <w:lang w:eastAsia="pt-PT"/>
             </w:rPr>
           </w:pPr>
-          <w:hyperlink w:anchor="_Toc191407269" w:history="1">
+          <w:hyperlink w:anchor="_Toc215262886" w:history="1">
             <w:r>
               <w:rPr>
                 <w:rStyle w:val="Hyperlink"/>
                 <w:noProof/>
               </w:rPr>
-              <w:t>2.</w:t>
+              <w:t>3.</w:t>
             </w:r>
             <w:r>
               <w:rPr>
@@ -1331,7 +2688,7 @@
                 <w:i w:val="0"/>
                 <w:iCs w:val="0"/>
                 <w:noProof/>
-                <w:lang w:eastAsia="en-GB"/>
+                <w:lang w:eastAsia="pt-PT"/>
               </w:rPr>
               <w:tab/>
             </w:r>
@@ -1340,7 +2697,7 @@
                 <w:rStyle w:val="Hyperlink"/>
                 <w:noProof/>
               </w:rPr>
-              <w:t>Revisão de Literatura/Estado da Arte</w:t>
+              <w:t>Conclusão</w:t>
             </w:r>
             <w:r>
               <w:rPr>
@@ -1361,7 +2718,7 @@
                 <w:noProof/>
                 <w:webHidden/>
               </w:rPr>
-              <w:instrText xml:space="preserve"> PAGEREF _Toc191407269 \h </w:instrText>
+              <w:instrText xml:space="preserve"> PAGEREF _Toc215262886 \h </w:instrText>
             </w:r>
             <w:r>
               <w:rPr>
@@ -1381,7 +2738,7 @@
                 <w:noProof/>
                 <w:webHidden/>
               </w:rPr>
-              <w:t>2</w:t>
+              <w:t>18</w:t>
             </w:r>
             <w:r>
               <w:rPr>
@@ -1406,16 +2763,16 @@
               <w:noProof/>
               <w:sz w:val="24"/>
               <w:szCs w:val="24"/>
-              <w:lang w:eastAsia="en-GB"/>
+              <w:lang w:eastAsia="pt-PT"/>
             </w:rPr>
           </w:pPr>
-          <w:hyperlink w:anchor="_Toc191407270" w:history="1">
+          <w:hyperlink w:anchor="_Toc215262887" w:history="1">
             <w:r>
               <w:rPr>
                 <w:rStyle w:val="Hyperlink"/>
                 <w:noProof/>
               </w:rPr>
-              <w:t>2.1.</w:t>
+              <w:t>3.1.</w:t>
             </w:r>
             <w:r>
               <w:rPr>
@@ -1425,7 +2782,7 @@
                 <w:noProof/>
                 <w:sz w:val="24"/>
                 <w:szCs w:val="24"/>
-                <w:lang w:eastAsia="en-GB"/>
+                <w:lang w:eastAsia="pt-PT"/>
               </w:rPr>
               <w:tab/>
             </w:r>
@@ -1434,7 +2791,7 @@
                 <w:rStyle w:val="Hyperlink"/>
                 <w:noProof/>
               </w:rPr>
-              <w:t>Subtítulo Exemplo</w:t>
+              <w:t>Limitações e Sugestões Futuras</w:t>
             </w:r>
             <w:r>
               <w:rPr>
@@ -1455,7 +2812,7 @@
                 <w:noProof/>
                 <w:webHidden/>
               </w:rPr>
-              <w:instrText xml:space="preserve"> PAGEREF _Toc191407270 \h </w:instrText>
+              <w:instrText xml:space="preserve"> PAGEREF _Toc215262887 \h </w:instrText>
             </w:r>
             <w:r>
               <w:rPr>
@@ -1475,101 +2832,7 @@
                 <w:noProof/>
                 <w:webHidden/>
               </w:rPr>
-              <w:t>3</w:t>
-            </w:r>
-            <w:r>
-              <w:rPr>
-                <w:noProof/>
-                <w:webHidden/>
-              </w:rPr>
-              <w:fldChar w:fldCharType="end"/>
-            </w:r>
-          </w:hyperlink>
-        </w:p>
-        <w:p>
-          <w:pPr>
-            <w:pStyle w:val="TOC1"/>
-            <w:tabs>
-              <w:tab w:val="left" w:pos="480"/>
-              <w:tab w:val="right" w:leader="dot" w:pos="9350"/>
-            </w:tabs>
-            <w:rPr>
-              <w:rFonts w:eastAsiaTheme="minorEastAsia" w:cstheme="minorBidi"/>
-              <w:b w:val="0"/>
-              <w:bCs w:val="0"/>
-              <w:i w:val="0"/>
-              <w:iCs w:val="0"/>
-              <w:noProof/>
-              <w:lang w:eastAsia="en-GB"/>
-            </w:rPr>
-          </w:pPr>
-          <w:hyperlink w:anchor="_Toc191407271" w:history="1">
-            <w:r>
-              <w:rPr>
-                <w:rStyle w:val="Hyperlink"/>
-                <w:noProof/>
-              </w:rPr>
-              <w:t>3.</w:t>
-            </w:r>
-            <w:r>
-              <w:rPr>
-                <w:rFonts w:eastAsiaTheme="minorEastAsia" w:cstheme="minorBidi"/>
-                <w:b w:val="0"/>
-                <w:bCs w:val="0"/>
-                <w:i w:val="0"/>
-                <w:iCs w:val="0"/>
-                <w:noProof/>
-                <w:lang w:eastAsia="en-GB"/>
-              </w:rPr>
-              <w:tab/>
-            </w:r>
-            <w:r>
-              <w:rPr>
-                <w:rStyle w:val="Hyperlink"/>
-                <w:noProof/>
-              </w:rPr>
-              <w:t>Desenvolvimento</w:t>
-            </w:r>
-            <w:r>
-              <w:rPr>
-                <w:noProof/>
-                <w:webHidden/>
-              </w:rPr>
-              <w:tab/>
-            </w:r>
-            <w:r>
-              <w:rPr>
-                <w:noProof/>
-                <w:webHidden/>
-              </w:rPr>
-              <w:fldChar w:fldCharType="begin"/>
-            </w:r>
-            <w:r>
-              <w:rPr>
-                <w:noProof/>
-                <w:webHidden/>
-              </w:rPr>
-              <w:instrText xml:space="preserve"> PAGEREF _Toc191407271 \h </w:instrText>
-            </w:r>
-            <w:r>
-              <w:rPr>
-                <w:noProof/>
-                <w:webHidden/>
-              </w:rPr>
-            </w:r>
-            <w:r>
-              <w:rPr>
-                <w:noProof/>
-                <w:webHidden/>
-              </w:rPr>
-              <w:fldChar w:fldCharType="separate"/>
-            </w:r>
-            <w:r>
-              <w:rPr>
-                <w:noProof/>
-                <w:webHidden/>
-              </w:rPr>
-              <w:t>4</w:t>
+              <w:t>18</w:t>
             </w:r>
             <w:r>
               <w:rPr>
@@ -1594,16 +2857,16 @@
               <w:noProof/>
               <w:sz w:val="24"/>
               <w:szCs w:val="24"/>
-              <w:lang w:eastAsia="en-GB"/>
+              <w:lang w:eastAsia="pt-PT"/>
             </w:rPr>
           </w:pPr>
-          <w:hyperlink w:anchor="_Toc191407272" w:history="1">
+          <w:hyperlink w:anchor="_Toc215262888" w:history="1">
             <w:r>
               <w:rPr>
                 <w:rStyle w:val="Hyperlink"/>
                 <w:noProof/>
               </w:rPr>
-              <w:t>3.1.</w:t>
+              <w:t>3.2.</w:t>
             </w:r>
             <w:r>
               <w:rPr>
@@ -1613,7 +2876,7 @@
                 <w:noProof/>
                 <w:sz w:val="24"/>
                 <w:szCs w:val="24"/>
-                <w:lang w:eastAsia="en-GB"/>
+                <w:lang w:eastAsia="pt-PT"/>
               </w:rPr>
               <w:tab/>
             </w:r>
@@ -1622,7 +2885,7 @@
                 <w:rStyle w:val="Hyperlink"/>
                 <w:noProof/>
               </w:rPr>
-              <w:t>Planeamento do Projeto</w:t>
+              <w:t>Considerações sobre a Inteligência Artificial no Contexto deste Projeto</w:t>
             </w:r>
             <w:r>
               <w:rPr>
@@ -1643,7 +2906,7 @@
                 <w:noProof/>
                 <w:webHidden/>
               </w:rPr>
-              <w:instrText xml:space="preserve"> PAGEREF _Toc191407272 \h </w:instrText>
+              <w:instrText xml:space="preserve"> PAGEREF _Toc215262888 \h </w:instrText>
             </w:r>
             <w:r>
               <w:rPr>
@@ -1663,665 +2926,7 @@
                 <w:noProof/>
                 <w:webHidden/>
               </w:rPr>
-              <w:t>4</w:t>
-            </w:r>
-            <w:r>
-              <w:rPr>
-                <w:noProof/>
-                <w:webHidden/>
-              </w:rPr>
-              <w:fldChar w:fldCharType="end"/>
-            </w:r>
-          </w:hyperlink>
-        </w:p>
-        <w:p>
-          <w:pPr>
-            <w:pStyle w:val="TOC2"/>
-            <w:tabs>
-              <w:tab w:val="left" w:pos="960"/>
-              <w:tab w:val="right" w:leader="dot" w:pos="9350"/>
-            </w:tabs>
-            <w:rPr>
-              <w:rFonts w:eastAsiaTheme="minorEastAsia" w:cstheme="minorBidi"/>
-              <w:b w:val="0"/>
-              <w:bCs w:val="0"/>
-              <w:noProof/>
-              <w:sz w:val="24"/>
-              <w:szCs w:val="24"/>
-              <w:lang w:eastAsia="en-GB"/>
-            </w:rPr>
-          </w:pPr>
-          <w:hyperlink w:anchor="_Toc191407273" w:history="1">
-            <w:r>
-              <w:rPr>
-                <w:rStyle w:val="Hyperlink"/>
-                <w:noProof/>
-              </w:rPr>
-              <w:t>3.2.</w:t>
-            </w:r>
-            <w:r>
-              <w:rPr>
-                <w:rFonts w:eastAsiaTheme="minorEastAsia" w:cstheme="minorBidi"/>
-                <w:b w:val="0"/>
-                <w:bCs w:val="0"/>
-                <w:noProof/>
-                <w:sz w:val="24"/>
-                <w:szCs w:val="24"/>
-                <w:lang w:eastAsia="en-GB"/>
-              </w:rPr>
-              <w:tab/>
-            </w:r>
-            <w:r>
-              <w:rPr>
-                <w:rStyle w:val="Hyperlink"/>
-                <w:noProof/>
-              </w:rPr>
-              <w:t>Análise de Sistemas/SRS</w:t>
-            </w:r>
-            <w:r>
-              <w:rPr>
-                <w:noProof/>
-                <w:webHidden/>
-              </w:rPr>
-              <w:tab/>
-            </w:r>
-            <w:r>
-              <w:rPr>
-                <w:noProof/>
-                <w:webHidden/>
-              </w:rPr>
-              <w:fldChar w:fldCharType="begin"/>
-            </w:r>
-            <w:r>
-              <w:rPr>
-                <w:noProof/>
-                <w:webHidden/>
-              </w:rPr>
-              <w:instrText xml:space="preserve"> PAGEREF _Toc191407273 \h </w:instrText>
-            </w:r>
-            <w:r>
-              <w:rPr>
-                <w:noProof/>
-                <w:webHidden/>
-              </w:rPr>
-            </w:r>
-            <w:r>
-              <w:rPr>
-                <w:noProof/>
-                <w:webHidden/>
-              </w:rPr>
-              <w:fldChar w:fldCharType="separate"/>
-            </w:r>
-            <w:r>
-              <w:rPr>
-                <w:noProof/>
-                <w:webHidden/>
-              </w:rPr>
-              <w:t>4</w:t>
-            </w:r>
-            <w:r>
-              <w:rPr>
-                <w:noProof/>
-                <w:webHidden/>
-              </w:rPr>
-              <w:fldChar w:fldCharType="end"/>
-            </w:r>
-          </w:hyperlink>
-        </w:p>
-        <w:p>
-          <w:pPr>
-            <w:pStyle w:val="TOC2"/>
-            <w:tabs>
-              <w:tab w:val="left" w:pos="960"/>
-              <w:tab w:val="right" w:leader="dot" w:pos="9350"/>
-            </w:tabs>
-            <w:rPr>
-              <w:rFonts w:eastAsiaTheme="minorEastAsia" w:cstheme="minorBidi"/>
-              <w:b w:val="0"/>
-              <w:bCs w:val="0"/>
-              <w:noProof/>
-              <w:sz w:val="24"/>
-              <w:szCs w:val="24"/>
-              <w:lang w:eastAsia="en-GB"/>
-            </w:rPr>
-          </w:pPr>
-          <w:hyperlink w:anchor="_Toc191407274" w:history="1">
-            <w:r>
-              <w:rPr>
-                <w:rStyle w:val="Hyperlink"/>
-                <w:noProof/>
-              </w:rPr>
-              <w:t>3.3.</w:t>
-            </w:r>
-            <w:r>
-              <w:rPr>
-                <w:rFonts w:eastAsiaTheme="minorEastAsia" w:cstheme="minorBidi"/>
-                <w:b w:val="0"/>
-                <w:bCs w:val="0"/>
-                <w:noProof/>
-                <w:sz w:val="24"/>
-                <w:szCs w:val="24"/>
-                <w:lang w:eastAsia="en-GB"/>
-              </w:rPr>
-              <w:tab/>
-            </w:r>
-            <w:r>
-              <w:rPr>
-                <w:rStyle w:val="Hyperlink"/>
-                <w:noProof/>
-              </w:rPr>
-              <w:t>Desenvolvimento do Projeto</w:t>
-            </w:r>
-            <w:r>
-              <w:rPr>
-                <w:noProof/>
-                <w:webHidden/>
-              </w:rPr>
-              <w:tab/>
-            </w:r>
-            <w:r>
-              <w:rPr>
-                <w:noProof/>
-                <w:webHidden/>
-              </w:rPr>
-              <w:fldChar w:fldCharType="begin"/>
-            </w:r>
-            <w:r>
-              <w:rPr>
-                <w:noProof/>
-                <w:webHidden/>
-              </w:rPr>
-              <w:instrText xml:space="preserve"> PAGEREF _Toc191407274 \h </w:instrText>
-            </w:r>
-            <w:r>
-              <w:rPr>
-                <w:noProof/>
-                <w:webHidden/>
-              </w:rPr>
-            </w:r>
-            <w:r>
-              <w:rPr>
-                <w:noProof/>
-                <w:webHidden/>
-              </w:rPr>
-              <w:fldChar w:fldCharType="separate"/>
-            </w:r>
-            <w:r>
-              <w:rPr>
-                <w:noProof/>
-                <w:webHidden/>
-              </w:rPr>
-              <w:t>4</w:t>
-            </w:r>
-            <w:r>
-              <w:rPr>
-                <w:noProof/>
-                <w:webHidden/>
-              </w:rPr>
-              <w:fldChar w:fldCharType="end"/>
-            </w:r>
-          </w:hyperlink>
-        </w:p>
-        <w:p>
-          <w:pPr>
-            <w:pStyle w:val="TOC2"/>
-            <w:tabs>
-              <w:tab w:val="left" w:pos="960"/>
-              <w:tab w:val="right" w:leader="dot" w:pos="9350"/>
-            </w:tabs>
-            <w:rPr>
-              <w:rFonts w:eastAsiaTheme="minorEastAsia" w:cstheme="minorBidi"/>
-              <w:b w:val="0"/>
-              <w:bCs w:val="0"/>
-              <w:noProof/>
-              <w:sz w:val="24"/>
-              <w:szCs w:val="24"/>
-              <w:lang w:eastAsia="en-GB"/>
-            </w:rPr>
-          </w:pPr>
-          <w:hyperlink w:anchor="_Toc191407275" w:history="1">
-            <w:r>
-              <w:rPr>
-                <w:rStyle w:val="Hyperlink"/>
-                <w:noProof/>
-              </w:rPr>
-              <w:t>3.4.</w:t>
-            </w:r>
-            <w:r>
-              <w:rPr>
-                <w:rFonts w:eastAsiaTheme="minorEastAsia" w:cstheme="minorBidi"/>
-                <w:b w:val="0"/>
-                <w:bCs w:val="0"/>
-                <w:noProof/>
-                <w:sz w:val="24"/>
-                <w:szCs w:val="24"/>
-                <w:lang w:eastAsia="en-GB"/>
-              </w:rPr>
-              <w:tab/>
-            </w:r>
-            <w:r>
-              <w:rPr>
-                <w:rStyle w:val="Hyperlink"/>
-                <w:noProof/>
-              </w:rPr>
-              <w:t>Alternativas</w:t>
-            </w:r>
-            <w:r>
-              <w:rPr>
-                <w:noProof/>
-                <w:webHidden/>
-              </w:rPr>
-              <w:tab/>
-            </w:r>
-            <w:r>
-              <w:rPr>
-                <w:noProof/>
-                <w:webHidden/>
-              </w:rPr>
-              <w:fldChar w:fldCharType="begin"/>
-            </w:r>
-            <w:r>
-              <w:rPr>
-                <w:noProof/>
-                <w:webHidden/>
-              </w:rPr>
-              <w:instrText xml:space="preserve"> PAGEREF _Toc191407275 \h </w:instrText>
-            </w:r>
-            <w:r>
-              <w:rPr>
-                <w:noProof/>
-                <w:webHidden/>
-              </w:rPr>
-            </w:r>
-            <w:r>
-              <w:rPr>
-                <w:noProof/>
-                <w:webHidden/>
-              </w:rPr>
-              <w:fldChar w:fldCharType="separate"/>
-            </w:r>
-            <w:r>
-              <w:rPr>
-                <w:noProof/>
-                <w:webHidden/>
-              </w:rPr>
-              <w:t>4</w:t>
-            </w:r>
-            <w:r>
-              <w:rPr>
-                <w:noProof/>
-                <w:webHidden/>
-              </w:rPr>
-              <w:fldChar w:fldCharType="end"/>
-            </w:r>
-          </w:hyperlink>
-        </w:p>
-        <w:p>
-          <w:pPr>
-            <w:pStyle w:val="TOC2"/>
-            <w:tabs>
-              <w:tab w:val="left" w:pos="960"/>
-              <w:tab w:val="right" w:leader="dot" w:pos="9350"/>
-            </w:tabs>
-            <w:rPr>
-              <w:rFonts w:eastAsiaTheme="minorEastAsia" w:cstheme="minorBidi"/>
-              <w:b w:val="0"/>
-              <w:bCs w:val="0"/>
-              <w:noProof/>
-              <w:sz w:val="24"/>
-              <w:szCs w:val="24"/>
-              <w:lang w:eastAsia="en-GB"/>
-            </w:rPr>
-          </w:pPr>
-          <w:hyperlink w:anchor="_Toc191407276" w:history="1">
-            <w:r>
-              <w:rPr>
-                <w:rStyle w:val="Hyperlink"/>
-                <w:noProof/>
-              </w:rPr>
-              <w:t>3.5.</w:t>
-            </w:r>
-            <w:r>
-              <w:rPr>
-                <w:rFonts w:eastAsiaTheme="minorEastAsia" w:cstheme="minorBidi"/>
-                <w:b w:val="0"/>
-                <w:bCs w:val="0"/>
-                <w:noProof/>
-                <w:sz w:val="24"/>
-                <w:szCs w:val="24"/>
-                <w:lang w:eastAsia="en-GB"/>
-              </w:rPr>
-              <w:tab/>
-            </w:r>
-            <w:r>
-              <w:rPr>
-                <w:rStyle w:val="Hyperlink"/>
-                <w:noProof/>
-              </w:rPr>
-              <w:t>Resultados</w:t>
-            </w:r>
-            <w:r>
-              <w:rPr>
-                <w:noProof/>
-                <w:webHidden/>
-              </w:rPr>
-              <w:tab/>
-            </w:r>
-            <w:r>
-              <w:rPr>
-                <w:noProof/>
-                <w:webHidden/>
-              </w:rPr>
-              <w:fldChar w:fldCharType="begin"/>
-            </w:r>
-            <w:r>
-              <w:rPr>
-                <w:noProof/>
-                <w:webHidden/>
-              </w:rPr>
-              <w:instrText xml:space="preserve"> PAGEREF _Toc191407276 \h </w:instrText>
-            </w:r>
-            <w:r>
-              <w:rPr>
-                <w:noProof/>
-                <w:webHidden/>
-              </w:rPr>
-            </w:r>
-            <w:r>
-              <w:rPr>
-                <w:noProof/>
-                <w:webHidden/>
-              </w:rPr>
-              <w:fldChar w:fldCharType="separate"/>
-            </w:r>
-            <w:r>
-              <w:rPr>
-                <w:noProof/>
-                <w:webHidden/>
-              </w:rPr>
-              <w:t>5</w:t>
-            </w:r>
-            <w:r>
-              <w:rPr>
-                <w:noProof/>
-                <w:webHidden/>
-              </w:rPr>
-              <w:fldChar w:fldCharType="end"/>
-            </w:r>
-          </w:hyperlink>
-        </w:p>
-        <w:p>
-          <w:pPr>
-            <w:pStyle w:val="TOC1"/>
-            <w:tabs>
-              <w:tab w:val="left" w:pos="480"/>
-              <w:tab w:val="right" w:leader="dot" w:pos="9350"/>
-            </w:tabs>
-            <w:rPr>
-              <w:rFonts w:eastAsiaTheme="minorEastAsia" w:cstheme="minorBidi"/>
-              <w:b w:val="0"/>
-              <w:bCs w:val="0"/>
-              <w:i w:val="0"/>
-              <w:iCs w:val="0"/>
-              <w:noProof/>
-              <w:lang w:eastAsia="en-GB"/>
-            </w:rPr>
-          </w:pPr>
-          <w:hyperlink w:anchor="_Toc191407277" w:history="1">
-            <w:r>
-              <w:rPr>
-                <w:rStyle w:val="Hyperlink"/>
-                <w:noProof/>
-              </w:rPr>
-              <w:t>4.</w:t>
-            </w:r>
-            <w:r>
-              <w:rPr>
-                <w:rFonts w:eastAsiaTheme="minorEastAsia" w:cstheme="minorBidi"/>
-                <w:b w:val="0"/>
-                <w:bCs w:val="0"/>
-                <w:i w:val="0"/>
-                <w:iCs w:val="0"/>
-                <w:noProof/>
-                <w:lang w:eastAsia="en-GB"/>
-              </w:rPr>
-              <w:tab/>
-            </w:r>
-            <w:r>
-              <w:rPr>
-                <w:rStyle w:val="Hyperlink"/>
-                <w:noProof/>
-              </w:rPr>
-              <w:t>Conclusão</w:t>
-            </w:r>
-            <w:r>
-              <w:rPr>
-                <w:noProof/>
-                <w:webHidden/>
-              </w:rPr>
-              <w:tab/>
-            </w:r>
-            <w:r>
-              <w:rPr>
-                <w:noProof/>
-                <w:webHidden/>
-              </w:rPr>
-              <w:fldChar w:fldCharType="begin"/>
-            </w:r>
-            <w:r>
-              <w:rPr>
-                <w:noProof/>
-                <w:webHidden/>
-              </w:rPr>
-              <w:instrText xml:space="preserve"> PAGEREF _Toc191407277 \h </w:instrText>
-            </w:r>
-            <w:r>
-              <w:rPr>
-                <w:noProof/>
-                <w:webHidden/>
-              </w:rPr>
-            </w:r>
-            <w:r>
-              <w:rPr>
-                <w:noProof/>
-                <w:webHidden/>
-              </w:rPr>
-              <w:fldChar w:fldCharType="separate"/>
-            </w:r>
-            <w:r>
-              <w:rPr>
-                <w:noProof/>
-                <w:webHidden/>
-              </w:rPr>
-              <w:t>6</w:t>
-            </w:r>
-            <w:r>
-              <w:rPr>
-                <w:noProof/>
-                <w:webHidden/>
-              </w:rPr>
-              <w:fldChar w:fldCharType="end"/>
-            </w:r>
-          </w:hyperlink>
-        </w:p>
-        <w:p>
-          <w:pPr>
-            <w:pStyle w:val="TOC2"/>
-            <w:tabs>
-              <w:tab w:val="left" w:pos="960"/>
-              <w:tab w:val="right" w:leader="dot" w:pos="9350"/>
-            </w:tabs>
-            <w:rPr>
-              <w:rFonts w:eastAsiaTheme="minorEastAsia" w:cstheme="minorBidi"/>
-              <w:b w:val="0"/>
-              <w:bCs w:val="0"/>
-              <w:noProof/>
-              <w:sz w:val="24"/>
-              <w:szCs w:val="24"/>
-              <w:lang w:eastAsia="en-GB"/>
-            </w:rPr>
-          </w:pPr>
-          <w:hyperlink w:anchor="_Toc191407278" w:history="1">
-            <w:r>
-              <w:rPr>
-                <w:rStyle w:val="Hyperlink"/>
-                <w:noProof/>
-              </w:rPr>
-              <w:t>4.1.</w:t>
-            </w:r>
-            <w:r>
-              <w:rPr>
-                <w:rFonts w:eastAsiaTheme="minorEastAsia" w:cstheme="minorBidi"/>
-                <w:b w:val="0"/>
-                <w:bCs w:val="0"/>
-                <w:noProof/>
-                <w:sz w:val="24"/>
-                <w:szCs w:val="24"/>
-                <w:lang w:eastAsia="en-GB"/>
-              </w:rPr>
-              <w:tab/>
-            </w:r>
-            <w:r>
-              <w:rPr>
-                <w:rStyle w:val="Hyperlink"/>
-                <w:noProof/>
-              </w:rPr>
-              <w:t>Limitações e Sugestões Futuras</w:t>
-            </w:r>
-            <w:r>
-              <w:rPr>
-                <w:noProof/>
-                <w:webHidden/>
-              </w:rPr>
-              <w:tab/>
-            </w:r>
-            <w:r>
-              <w:rPr>
-                <w:noProof/>
-                <w:webHidden/>
-              </w:rPr>
-              <w:fldChar w:fldCharType="begin"/>
-            </w:r>
-            <w:r>
-              <w:rPr>
-                <w:noProof/>
-                <w:webHidden/>
-              </w:rPr>
-              <w:instrText xml:space="preserve"> PAGEREF _Toc191407278 \h </w:instrText>
-            </w:r>
-            <w:r>
-              <w:rPr>
-                <w:noProof/>
-                <w:webHidden/>
-              </w:rPr>
-            </w:r>
-            <w:r>
-              <w:rPr>
-                <w:noProof/>
-                <w:webHidden/>
-              </w:rPr>
-              <w:fldChar w:fldCharType="separate"/>
-            </w:r>
-            <w:r>
-              <w:rPr>
-                <w:noProof/>
-                <w:webHidden/>
-              </w:rPr>
-              <w:t>6</w:t>
-            </w:r>
-            <w:r>
-              <w:rPr>
-                <w:noProof/>
-                <w:webHidden/>
-              </w:rPr>
-              <w:fldChar w:fldCharType="end"/>
-            </w:r>
-          </w:hyperlink>
-        </w:p>
-        <w:p>
-          <w:pPr>
-            <w:pStyle w:val="TOC2"/>
-            <w:tabs>
-              <w:tab w:val="left" w:pos="960"/>
-              <w:tab w:val="right" w:leader="dot" w:pos="9350"/>
-            </w:tabs>
-            <w:rPr>
-              <w:rFonts w:eastAsiaTheme="minorEastAsia" w:cstheme="minorBidi"/>
-              <w:b w:val="0"/>
-              <w:bCs w:val="0"/>
-              <w:noProof/>
-              <w:sz w:val="24"/>
-              <w:szCs w:val="24"/>
-              <w:lang w:eastAsia="en-GB"/>
-            </w:rPr>
-          </w:pPr>
-          <w:hyperlink w:anchor="_Toc191407279" w:history="1">
-            <w:r>
-              <w:rPr>
-                <w:rStyle w:val="Hyperlink"/>
-                <w:noProof/>
-              </w:rPr>
-              <w:t>4.2.</w:t>
-            </w:r>
-            <w:r>
-              <w:rPr>
-                <w:rFonts w:eastAsiaTheme="minorEastAsia" w:cstheme="minorBidi"/>
-                <w:b w:val="0"/>
-                <w:bCs w:val="0"/>
-                <w:noProof/>
-                <w:sz w:val="24"/>
-                <w:szCs w:val="24"/>
-                <w:lang w:eastAsia="en-GB"/>
-              </w:rPr>
-              <w:tab/>
-            </w:r>
-            <w:r>
-              <w:rPr>
-                <w:rStyle w:val="Hyperlink"/>
-                <w:noProof/>
-              </w:rPr>
-              <w:t>Considerações sobre a Inteligência Artificial no Contexto deste Projeto</w:t>
-            </w:r>
-            <w:r>
-              <w:rPr>
-                <w:noProof/>
-                <w:webHidden/>
-              </w:rPr>
-              <w:tab/>
-            </w:r>
-            <w:r>
-              <w:rPr>
-                <w:noProof/>
-                <w:webHidden/>
-              </w:rPr>
-              <w:fldChar w:fldCharType="begin"/>
-            </w:r>
-            <w:r>
-              <w:rPr>
-                <w:noProof/>
-                <w:webHidden/>
-              </w:rPr>
-              <w:instrText xml:space="preserve"> PAGEREF _Toc191407279 \h </w:instrText>
-            </w:r>
-            <w:r>
-              <w:rPr>
-                <w:noProof/>
-                <w:webHidden/>
-              </w:rPr>
-            </w:r>
-            <w:r>
-              <w:rPr>
-                <w:noProof/>
-                <w:webHidden/>
-              </w:rPr>
-              <w:fldChar w:fldCharType="separate"/>
-            </w:r>
-            <w:r>
-              <w:rPr>
-                <w:noProof/>
-                <w:webHidden/>
-              </w:rPr>
-              <w:t>6</w:t>
+              <w:t>18</w:t>
             </w:r>
             <w:r>
               <w:rPr>
@@ -2345,10 +2950,10 @@
               <w:i w:val="0"/>
               <w:iCs w:val="0"/>
               <w:noProof/>
-              <w:lang w:eastAsia="en-GB"/>
+              <w:lang w:eastAsia="pt-PT"/>
             </w:rPr>
           </w:pPr>
-          <w:hyperlink w:anchor="_Toc191407280" w:history="1">
+          <w:hyperlink w:anchor="_Toc215262889" w:history="1">
             <w:r>
               <w:rPr>
                 <w:rStyle w:val="Hyperlink"/>
@@ -2375,7 +2980,7 @@
                 <w:noProof/>
                 <w:webHidden/>
               </w:rPr>
-              <w:instrText xml:space="preserve"> PAGEREF _Toc191407280 \h </w:instrText>
+              <w:instrText xml:space="preserve"> PAGEREF _Toc215262889 \h </w:instrText>
             </w:r>
             <w:r>
               <w:rPr>
@@ -2395,7 +3000,7 @@
                 <w:noProof/>
                 <w:webHidden/>
               </w:rPr>
-              <w:t>7</w:t>
+              <w:t>19</w:t>
             </w:r>
             <w:r>
               <w:rPr>
@@ -2431,7 +3036,7 @@
         </w:numPr>
         <w:ind w:left="360" w:hanging="360"/>
       </w:pPr>
-      <w:bookmarkStart w:id="2" w:name="_Toc191407262"/>
+      <w:bookmarkStart w:id="2" w:name="_Toc215262863"/>
       <w:r>
         <w:lastRenderedPageBreak/>
         <w:t>Índice de Figuras</w:t>
@@ -2474,8 +3079,14 @@
     <w:p/>
     <w:p>
       <w:pPr>
+        <w:pStyle w:val="TableofFigures"/>
+        <w:tabs>
+          <w:tab w:val="right" w:leader="dot" w:pos="9350"/>
+        </w:tabs>
         <w:rPr>
-          <w:lang w:val="en-US"/>
+          <w:rFonts w:asciiTheme="minorHAnsi" w:eastAsiaTheme="minorEastAsia" w:hAnsiTheme="minorHAnsi" w:cstheme="minorBidi"/>
+          <w:noProof/>
+          <w:lang w:eastAsia="pt-PT"/>
         </w:rPr>
       </w:pPr>
       <w:r>
@@ -2490,13 +3101,429 @@
       <w:r>
         <w:fldChar w:fldCharType="separate"/>
       </w:r>
-      <w:r>
+      <w:hyperlink w:anchor="_Toc215262434" w:history="1">
+        <w:r>
+          <w:rPr>
+            <w:rStyle w:val="Hyperlink"/>
+            <w:noProof/>
+          </w:rPr>
+          <w:t>Figura 1 - Diagrama Use Cases</w:t>
+        </w:r>
+        <w:r>
+          <w:rPr>
+            <w:noProof/>
+            <w:webHidden/>
+          </w:rPr>
+          <w:tab/>
+        </w:r>
+        <w:r>
+          <w:rPr>
+            <w:noProof/>
+            <w:webHidden/>
+          </w:rPr>
+          <w:fldChar w:fldCharType="begin"/>
+        </w:r>
+        <w:r>
+          <w:rPr>
+            <w:noProof/>
+            <w:webHidden/>
+          </w:rPr>
+          <w:instrText xml:space="preserve"> PAGEREF _Toc215262434 \h </w:instrText>
+        </w:r>
+        <w:r>
+          <w:rPr>
+            <w:noProof/>
+            <w:webHidden/>
+          </w:rPr>
+        </w:r>
+        <w:r>
+          <w:rPr>
+            <w:noProof/>
+            <w:webHidden/>
+          </w:rPr>
+          <w:fldChar w:fldCharType="separate"/>
+        </w:r>
+        <w:r>
+          <w:rPr>
+            <w:noProof/>
+            <w:webHidden/>
+          </w:rPr>
+          <w:t>5</w:t>
+        </w:r>
+        <w:r>
+          <w:rPr>
+            <w:noProof/>
+            <w:webHidden/>
+          </w:rPr>
+          <w:fldChar w:fldCharType="end"/>
+        </w:r>
+      </w:hyperlink>
+    </w:p>
+    <w:p>
+      <w:pPr>
+        <w:pStyle w:val="TableofFigures"/>
+        <w:tabs>
+          <w:tab w:val="right" w:leader="dot" w:pos="9350"/>
+        </w:tabs>
         <w:rPr>
+          <w:rFonts w:asciiTheme="minorHAnsi" w:eastAsiaTheme="minorEastAsia" w:hAnsiTheme="minorHAnsi" w:cstheme="minorBidi"/>
           <w:noProof/>
+          <w:lang w:eastAsia="pt-PT"/>
+        </w:rPr>
+      </w:pPr>
+      <w:hyperlink w:anchor="_Toc215262435" w:history="1">
+        <w:r>
+          <w:rPr>
+            <w:rStyle w:val="Hyperlink"/>
+            <w:noProof/>
+          </w:rPr>
+          <w:t>Figura 2- Fluxograma do UC "Executar Simulação"</w:t>
+        </w:r>
+        <w:r>
+          <w:rPr>
+            <w:noProof/>
+            <w:webHidden/>
+          </w:rPr>
+          <w:tab/>
+        </w:r>
+        <w:r>
+          <w:rPr>
+            <w:noProof/>
+            <w:webHidden/>
+          </w:rPr>
+          <w:fldChar w:fldCharType="begin"/>
+        </w:r>
+        <w:r>
+          <w:rPr>
+            <w:noProof/>
+            <w:webHidden/>
+          </w:rPr>
+          <w:instrText xml:space="preserve"> PAGEREF _Toc215262435 \h </w:instrText>
+        </w:r>
+        <w:r>
+          <w:rPr>
+            <w:noProof/>
+            <w:webHidden/>
+          </w:rPr>
+        </w:r>
+        <w:r>
+          <w:rPr>
+            <w:noProof/>
+            <w:webHidden/>
+          </w:rPr>
+          <w:fldChar w:fldCharType="separate"/>
+        </w:r>
+        <w:r>
+          <w:rPr>
+            <w:noProof/>
+            <w:webHidden/>
+          </w:rPr>
+          <w:t>6</w:t>
+        </w:r>
+        <w:r>
+          <w:rPr>
+            <w:noProof/>
+            <w:webHidden/>
+          </w:rPr>
+          <w:fldChar w:fldCharType="end"/>
+        </w:r>
+      </w:hyperlink>
+    </w:p>
+    <w:p>
+      <w:pPr>
+        <w:pStyle w:val="TableofFigures"/>
+        <w:tabs>
+          <w:tab w:val="right" w:leader="dot" w:pos="9350"/>
+        </w:tabs>
+        <w:rPr>
+          <w:rFonts w:asciiTheme="minorHAnsi" w:eastAsiaTheme="minorEastAsia" w:hAnsiTheme="minorHAnsi" w:cstheme="minorBidi"/>
+          <w:noProof/>
+          <w:lang w:eastAsia="pt-PT"/>
+        </w:rPr>
+      </w:pPr>
+      <w:hyperlink w:anchor="_Toc215262436" w:history="1">
+        <w:r>
+          <w:rPr>
+            <w:rStyle w:val="Hyperlink"/>
+            <w:noProof/>
+          </w:rPr>
+          <w:t>Figura 3- Modelo de Domínio</w:t>
+        </w:r>
+        <w:r>
+          <w:rPr>
+            <w:noProof/>
+            <w:webHidden/>
+          </w:rPr>
+          <w:tab/>
+        </w:r>
+        <w:r>
+          <w:rPr>
+            <w:noProof/>
+            <w:webHidden/>
+          </w:rPr>
+          <w:fldChar w:fldCharType="begin"/>
+        </w:r>
+        <w:r>
+          <w:rPr>
+            <w:noProof/>
+            <w:webHidden/>
+          </w:rPr>
+          <w:instrText xml:space="preserve"> PAGEREF _Toc215262436 \h </w:instrText>
+        </w:r>
+        <w:r>
+          <w:rPr>
+            <w:noProof/>
+            <w:webHidden/>
+          </w:rPr>
+        </w:r>
+        <w:r>
+          <w:rPr>
+            <w:noProof/>
+            <w:webHidden/>
+          </w:rPr>
+          <w:fldChar w:fldCharType="separate"/>
+        </w:r>
+        <w:r>
+          <w:rPr>
+            <w:noProof/>
+            <w:webHidden/>
+          </w:rPr>
+          <w:t>7</w:t>
+        </w:r>
+        <w:r>
+          <w:rPr>
+            <w:noProof/>
+            <w:webHidden/>
+          </w:rPr>
+          <w:fldChar w:fldCharType="end"/>
+        </w:r>
+      </w:hyperlink>
+    </w:p>
+    <w:p>
+      <w:pPr>
+        <w:pStyle w:val="TableofFigures"/>
+        <w:tabs>
+          <w:tab w:val="right" w:leader="dot" w:pos="9350"/>
+        </w:tabs>
+        <w:rPr>
+          <w:rFonts w:asciiTheme="minorHAnsi" w:eastAsiaTheme="minorEastAsia" w:hAnsiTheme="minorHAnsi" w:cstheme="minorBidi"/>
+          <w:noProof/>
+          <w:lang w:eastAsia="pt-PT"/>
+        </w:rPr>
+      </w:pPr>
+      <w:hyperlink w:anchor="_Toc215262437" w:history="1">
+        <w:r>
+          <w:rPr>
+            <w:rStyle w:val="Hyperlink"/>
+            <w:noProof/>
+          </w:rPr>
+          <w:t>Figura 4 - Modelo Relacional de Dados</w:t>
+        </w:r>
+        <w:r>
+          <w:rPr>
+            <w:noProof/>
+            <w:webHidden/>
+          </w:rPr>
+          <w:tab/>
+        </w:r>
+        <w:r>
+          <w:rPr>
+            <w:noProof/>
+            <w:webHidden/>
+          </w:rPr>
+          <w:fldChar w:fldCharType="begin"/>
+        </w:r>
+        <w:r>
+          <w:rPr>
+            <w:noProof/>
+            <w:webHidden/>
+          </w:rPr>
+          <w:instrText xml:space="preserve"> PAGEREF _Toc215262437 \h </w:instrText>
+        </w:r>
+        <w:r>
+          <w:rPr>
+            <w:noProof/>
+            <w:webHidden/>
+          </w:rPr>
+        </w:r>
+        <w:r>
+          <w:rPr>
+            <w:noProof/>
+            <w:webHidden/>
+          </w:rPr>
+          <w:fldChar w:fldCharType="separate"/>
+        </w:r>
+        <w:r>
+          <w:rPr>
+            <w:noProof/>
+            <w:webHidden/>
+          </w:rPr>
+          <w:t>8</w:t>
+        </w:r>
+        <w:r>
+          <w:rPr>
+            <w:noProof/>
+            <w:webHidden/>
+          </w:rPr>
+          <w:fldChar w:fldCharType="end"/>
+        </w:r>
+      </w:hyperlink>
+    </w:p>
+    <w:p>
+      <w:pPr>
+        <w:pStyle w:val="TableofFigures"/>
+        <w:tabs>
+          <w:tab w:val="right" w:leader="dot" w:pos="9350"/>
+        </w:tabs>
+        <w:rPr>
+          <w:rFonts w:asciiTheme="minorHAnsi" w:eastAsiaTheme="minorEastAsia" w:hAnsiTheme="minorHAnsi" w:cstheme="minorBidi"/>
+          <w:noProof/>
+          <w:lang w:eastAsia="pt-PT"/>
+        </w:rPr>
+      </w:pPr>
+      <w:hyperlink w:anchor="_Toc215262438" w:history="1">
+        <w:r>
+          <w:rPr>
+            <w:rStyle w:val="Hyperlink"/>
+            <w:noProof/>
+          </w:rPr>
+          <w:t>Figura 5- Dicionário de Dados</w:t>
+        </w:r>
+        <w:r>
+          <w:rPr>
+            <w:noProof/>
+            <w:webHidden/>
+          </w:rPr>
+          <w:tab/>
+        </w:r>
+        <w:r>
+          <w:rPr>
+            <w:noProof/>
+            <w:webHidden/>
+          </w:rPr>
+          <w:fldChar w:fldCharType="begin"/>
+        </w:r>
+        <w:r>
+          <w:rPr>
+            <w:noProof/>
+            <w:webHidden/>
+          </w:rPr>
+          <w:instrText xml:space="preserve"> PAGEREF _Toc215262438 \h </w:instrText>
+        </w:r>
+        <w:r>
+          <w:rPr>
+            <w:noProof/>
+            <w:webHidden/>
+          </w:rPr>
+        </w:r>
+        <w:r>
+          <w:rPr>
+            <w:noProof/>
+            <w:webHidden/>
+          </w:rPr>
+          <w:fldChar w:fldCharType="separate"/>
+        </w:r>
+        <w:r>
+          <w:rPr>
+            <w:noProof/>
+            <w:webHidden/>
+          </w:rPr>
+          <w:t>9</w:t>
+        </w:r>
+        <w:r>
+          <w:rPr>
+            <w:noProof/>
+            <w:webHidden/>
+          </w:rPr>
+          <w:fldChar w:fldCharType="end"/>
+        </w:r>
+      </w:hyperlink>
+    </w:p>
+    <w:p>
+      <w:pPr>
+        <w:pStyle w:val="TableofFigures"/>
+        <w:tabs>
+          <w:tab w:val="right" w:leader="dot" w:pos="9350"/>
+        </w:tabs>
+        <w:rPr>
+          <w:rFonts w:asciiTheme="minorHAnsi" w:eastAsiaTheme="minorEastAsia" w:hAnsiTheme="minorHAnsi" w:cstheme="minorBidi"/>
+          <w:noProof/>
+          <w:lang w:eastAsia="pt-PT"/>
+        </w:rPr>
+      </w:pPr>
+      <w:hyperlink w:anchor="_Toc215262439" w:history="1">
+        <w:r>
+          <w:rPr>
+            <w:rStyle w:val="Hyperlink"/>
+            <w:noProof/>
+          </w:rPr>
+          <w:t xml:space="preserve">Figura 6 </w:t>
+        </w:r>
+        <w:r>
+          <w:rPr>
+            <w:rStyle w:val="Hyperlink"/>
+            <w:rFonts w:eastAsiaTheme="majorEastAsia"/>
+            <w:iCs/>
+            <w:noProof/>
+          </w:rPr>
+          <w:t>– Legenda inserida automática a partir do menu: referências | Inserir legenda</w:t>
+        </w:r>
+        <w:r>
+          <w:rPr>
+            <w:noProof/>
+            <w:webHidden/>
+          </w:rPr>
+          <w:tab/>
+        </w:r>
+        <w:r>
+          <w:rPr>
+            <w:noProof/>
+            <w:webHidden/>
+          </w:rPr>
+          <w:fldChar w:fldCharType="begin"/>
+        </w:r>
+        <w:r>
+          <w:rPr>
+            <w:noProof/>
+            <w:webHidden/>
+          </w:rPr>
+          <w:instrText xml:space="preserve"> PAGEREF _Toc215262439 \h </w:instrText>
+        </w:r>
+        <w:r>
+          <w:rPr>
+            <w:noProof/>
+            <w:webHidden/>
+          </w:rPr>
+        </w:r>
+        <w:r>
+          <w:rPr>
+            <w:noProof/>
+            <w:webHidden/>
+          </w:rPr>
+          <w:fldChar w:fldCharType="separate"/>
+        </w:r>
+        <w:r>
+          <w:rPr>
+            <w:noProof/>
+            <w:webHidden/>
+          </w:rPr>
+          <w:t>10</w:t>
+        </w:r>
+        <w:r>
+          <w:rPr>
+            <w:noProof/>
+            <w:webHidden/>
+          </w:rPr>
+          <w:fldChar w:fldCharType="end"/>
+        </w:r>
+      </w:hyperlink>
+    </w:p>
+    <w:p>
+      <w:pPr>
+        <w:rPr>
           <w:lang w:val="en-US"/>
         </w:rPr>
-        <w:t>No table of figures entries found.</w:t>
-      </w:r>
+      </w:pPr>
       <w:r>
         <w:fldChar w:fldCharType="end"/>
       </w:r>
@@ -2530,47 +3557,13 @@
         </w:numPr>
         <w:ind w:left="360" w:hanging="360"/>
       </w:pPr>
-      <w:bookmarkStart w:id="3" w:name="_Toc191407263"/>
+      <w:bookmarkStart w:id="3" w:name="_Toc215262864"/>
       <w:r>
         <w:lastRenderedPageBreak/>
         <w:t>Índice de Tabelas</w:t>
       </w:r>
       <w:bookmarkEnd w:id="3"/>
     </w:p>
-    <w:p>
-      <w:r>
-        <w:rPr>
-          <w:highlight w:val="yellow"/>
-        </w:rPr>
-        <w:t xml:space="preserve">A </w:t>
-      </w:r>
-      <w:r>
-        <w:rPr>
-          <w:highlight w:val="yellow"/>
-        </w:rPr>
-        <w:t>atualizar</w:t>
-      </w:r>
-      <w:r>
-        <w:rPr>
-          <w:highlight w:val="yellow"/>
-        </w:rPr>
-        <w:t xml:space="preserve"> </w:t>
-      </w:r>
-      <w:r>
-        <w:rPr>
-          <w:highlight w:val="yellow"/>
-        </w:rPr>
-        <w:t>em cada</w:t>
-      </w:r>
-      <w:r>
-        <w:rPr>
-          <w:highlight w:val="yellow"/>
-        </w:rPr>
-        <w:t xml:space="preserve"> Sprint.</w:t>
-      </w:r>
-    </w:p>
-    <w:p/>
-    <w:p/>
     <w:p>
       <w:pPr>
         <w:rPr>
@@ -2591,8 +3584,10 @@
       </w:r>
       <w:r>
         <w:rPr>
+          <w:b/>
+          <w:bCs/>
           <w:noProof/>
-          <w:lang w:val="en-GB"/>
+          <w:lang w:val="en-US"/>
         </w:rPr>
         <w:t>No table of figures entries found.</w:t>
       </w:r>
@@ -2629,7 +3624,7 @@
         </w:numPr>
         <w:ind w:left="360" w:hanging="360"/>
       </w:pPr>
-      <w:bookmarkStart w:id="4" w:name="_Toc191407264"/>
+      <w:bookmarkStart w:id="4" w:name="_Toc215262865"/>
       <w:r>
         <w:lastRenderedPageBreak/>
         <w:t>Lista de Acrónimos e S</w:t>
@@ -2671,8 +3666,6 @@
         <w:t xml:space="preserve"> Sprint.</w:t>
       </w:r>
     </w:p>
-    <w:p/>
-    <w:p/>
     <w:tbl>
       <w:tblPr>
         <w:tblStyle w:val="TableGrid"/>
@@ -2688,15 +3681,2275 @@
         <w:tblLook w:val="04A0" w:firstRow="1" w:lastRow="0" w:firstColumn="1" w:lastColumn="0" w:noHBand="0" w:noVBand="1"/>
       </w:tblPr>
       <w:tblGrid>
-        <w:gridCol w:w="993"/>
-        <w:gridCol w:w="8357"/>
+        <w:gridCol w:w="9138"/>
+        <w:gridCol w:w="222"/>
       </w:tblGrid>
       <w:tr>
         <w:tc>
           <w:tcPr>
-            <w:tcW w:w="993" w:type="dxa"/>
+            <w:tcW w:w="9138" w:type="dxa"/>
             <w:vAlign w:val="center"/>
           </w:tcPr>
+          <w:tbl>
+            <w:tblPr>
+              <w:tblStyle w:val="PlainTable4"/>
+              <w:tblW w:w="8923" w:type="dxa"/>
+              <w:tblLook w:val="04A0" w:firstRow="1" w:lastRow="0" w:firstColumn="1" w:lastColumn="0" w:noHBand="0" w:noVBand="1"/>
+            </w:tblPr>
+            <w:tblGrid>
+              <w:gridCol w:w="1029"/>
+              <w:gridCol w:w="7893"/>
+            </w:tblGrid>
+            <w:tr>
+              <w:trPr>
+                <w:cnfStyle w:val="100000000000" w:firstRow="1" w:lastRow="0" w:firstColumn="0" w:lastColumn="0" w:oddVBand="0" w:evenVBand="0" w:oddHBand="0" w:evenHBand="0" w:firstRowFirstColumn="0" w:firstRowLastColumn="0" w:lastRowFirstColumn="0" w:lastRowLastColumn="0"/>
+                <w:trHeight w:val="300"/>
+              </w:trPr>
+              <w:tc>
+                <w:tcPr>
+                  <w:cnfStyle w:val="001000000000" w:firstRow="0" w:lastRow="0" w:firstColumn="1" w:lastColumn="0" w:oddVBand="0" w:evenVBand="0" w:oddHBand="0" w:evenHBand="0" w:firstRowFirstColumn="0" w:firstRowLastColumn="0" w:lastRowFirstColumn="0" w:lastRowLastColumn="0"/>
+                  <w:tcW w:w="1029" w:type="dxa"/>
+                  <w:noWrap/>
+                  <w:hideMark/>
+                </w:tcPr>
+                <w:p>
+                  <w:pPr>
+                    <w:spacing w:after="0" w:line="240" w:lineRule="auto"/>
+                    <w:jc w:val="left"/>
+                    <w:rPr>
+                      <w:rFonts w:ascii="Times New Roman" w:eastAsia="Times New Roman" w:hAnsi="Times New Roman" w:cs="Times New Roman"/>
+                      <w:kern w:val="0"/>
+                      <w:lang w:eastAsia="pt-PT"/>
+                      <w14:ligatures w14:val="none"/>
+                    </w:rPr>
+                  </w:pPr>
+                </w:p>
+              </w:tc>
+              <w:tc>
+                <w:tcPr>
+                  <w:tcW w:w="7894" w:type="dxa"/>
+                  <w:noWrap/>
+                  <w:hideMark/>
+                </w:tcPr>
+                <w:p>
+                  <w:pPr>
+                    <w:spacing w:after="0" w:line="240" w:lineRule="auto"/>
+                    <w:jc w:val="left"/>
+                    <w:cnfStyle w:val="100000000000" w:firstRow="1" w:lastRow="0" w:firstColumn="0" w:lastColumn="0" w:oddVBand="0" w:evenVBand="0" w:oddHBand="0" w:evenHBand="0" w:firstRowFirstColumn="0" w:firstRowLastColumn="0" w:lastRowFirstColumn="0" w:lastRowLastColumn="0"/>
+                    <w:rPr>
+                      <w:rFonts w:ascii="Times New Roman" w:eastAsia="Times New Roman" w:hAnsi="Times New Roman" w:cs="Times New Roman"/>
+                      <w:kern w:val="0"/>
+                      <w:sz w:val="20"/>
+                      <w:szCs w:val="20"/>
+                      <w:lang w:eastAsia="pt-PT"/>
+                      <w14:ligatures w14:val="none"/>
+                    </w:rPr>
+                  </w:pPr>
+                </w:p>
+              </w:tc>
+            </w:tr>
+            <w:tr>
+              <w:trPr>
+                <w:cnfStyle w:val="000000100000" w:firstRow="0" w:lastRow="0" w:firstColumn="0" w:lastColumn="0" w:oddVBand="0" w:evenVBand="0" w:oddHBand="1" w:evenHBand="0" w:firstRowFirstColumn="0" w:firstRowLastColumn="0" w:lastRowFirstColumn="0" w:lastRowLastColumn="0"/>
+                <w:trHeight w:val="600"/>
+              </w:trPr>
+              <w:tc>
+                <w:tcPr>
+                  <w:cnfStyle w:val="001000000000" w:firstRow="0" w:lastRow="0" w:firstColumn="1" w:lastColumn="0" w:oddVBand="0" w:evenVBand="0" w:oddHBand="0" w:evenHBand="0" w:firstRowFirstColumn="0" w:firstRowLastColumn="0" w:lastRowFirstColumn="0" w:lastRowLastColumn="0"/>
+                  <w:tcW w:w="1029" w:type="dxa"/>
+                  <w:hideMark/>
+                </w:tcPr>
+                <w:p>
+                  <w:pPr>
+                    <w:spacing w:after="0" w:line="240" w:lineRule="auto"/>
+                    <w:jc w:val="left"/>
+                    <w:rPr>
+                      <w:rFonts w:ascii="Aptos Narrow" w:eastAsia="Times New Roman" w:hAnsi="Aptos Narrow" w:cs="Times New Roman"/>
+                      <w:color w:val="000000"/>
+                      <w:kern w:val="0"/>
+                      <w:sz w:val="22"/>
+                      <w:szCs w:val="22"/>
+                      <w:lang w:eastAsia="pt-PT"/>
+                      <w14:ligatures w14:val="none"/>
+                    </w:rPr>
+                  </w:pPr>
+                  <w:r>
+                    <w:rPr>
+                      <w:rFonts w:ascii="Aptos Narrow" w:eastAsia="Times New Roman" w:hAnsi="Aptos Narrow" w:cs="Times New Roman"/>
+                      <w:color w:val="000000"/>
+                      <w:kern w:val="0"/>
+                      <w:sz w:val="22"/>
+                      <w:szCs w:val="22"/>
+                      <w:lang w:eastAsia="pt-PT"/>
+                      <w14:ligatures w14:val="none"/>
+                    </w:rPr>
+                    <w:t>API</w:t>
+                  </w:r>
+                </w:p>
+              </w:tc>
+              <w:tc>
+                <w:tcPr>
+                  <w:tcW w:w="7894" w:type="dxa"/>
+                  <w:hideMark/>
+                </w:tcPr>
+                <w:p>
+                  <w:pPr>
+                    <w:spacing w:after="0" w:line="240" w:lineRule="auto"/>
+                    <w:jc w:val="left"/>
+                    <w:cnfStyle w:val="000000100000" w:firstRow="0" w:lastRow="0" w:firstColumn="0" w:lastColumn="0" w:oddVBand="0" w:evenVBand="0" w:oddHBand="1" w:evenHBand="0" w:firstRowFirstColumn="0" w:firstRowLastColumn="0" w:lastRowFirstColumn="0" w:lastRowLastColumn="0"/>
+                    <w:rPr>
+                      <w:rFonts w:ascii="Aptos Narrow" w:eastAsia="Times New Roman" w:hAnsi="Aptos Narrow" w:cs="Times New Roman"/>
+                      <w:i/>
+                      <w:iCs/>
+                      <w:color w:val="000000"/>
+                      <w:kern w:val="0"/>
+                      <w:sz w:val="22"/>
+                      <w:szCs w:val="22"/>
+                      <w:lang w:eastAsia="pt-PT"/>
+                      <w14:ligatures w14:val="none"/>
+                    </w:rPr>
+                  </w:pPr>
+                  <w:r>
+                    <w:rPr>
+                      <w:rFonts w:ascii="Aptos Narrow" w:eastAsia="Times New Roman" w:hAnsi="Aptos Narrow" w:cs="Times New Roman"/>
+                      <w:i/>
+                      <w:iCs/>
+                      <w:color w:val="000000"/>
+                      <w:kern w:val="0"/>
+                      <w:sz w:val="22"/>
+                      <w:szCs w:val="22"/>
+                      <w:lang w:eastAsia="pt-PT"/>
+                      <w14:ligatures w14:val="none"/>
+                    </w:rPr>
+                    <w:t>Application Programming Interface</w:t>
+                  </w:r>
+                  <w:r>
+                    <w:rPr>
+                      <w:rFonts w:ascii="Aptos Narrow" w:eastAsia="Times New Roman" w:hAnsi="Aptos Narrow" w:cs="Times New Roman"/>
+                      <w:color w:val="000000"/>
+                      <w:kern w:val="0"/>
+                      <w:sz w:val="22"/>
+                      <w:szCs w:val="22"/>
+                      <w:lang w:eastAsia="pt-PT"/>
+                      <w14:ligatures w14:val="none"/>
+                    </w:rPr>
+                    <w:t>, interface utilizada para comunicação entre frontend e backend.</w:t>
+                  </w:r>
+                </w:p>
+              </w:tc>
+            </w:tr>
+            <w:tr>
+              <w:trPr>
+                <w:trHeight w:val="600"/>
+              </w:trPr>
+              <w:tc>
+                <w:tcPr>
+                  <w:cnfStyle w:val="001000000000" w:firstRow="0" w:lastRow="0" w:firstColumn="1" w:lastColumn="0" w:oddVBand="0" w:evenVBand="0" w:oddHBand="0" w:evenHBand="0" w:firstRowFirstColumn="0" w:firstRowLastColumn="0" w:lastRowFirstColumn="0" w:lastRowLastColumn="0"/>
+                  <w:tcW w:w="1029" w:type="dxa"/>
+                  <w:hideMark/>
+                </w:tcPr>
+                <w:p>
+                  <w:pPr>
+                    <w:spacing w:after="0" w:line="240" w:lineRule="auto"/>
+                    <w:jc w:val="left"/>
+                    <w:rPr>
+                      <w:rFonts w:ascii="Aptos Narrow" w:eastAsia="Times New Roman" w:hAnsi="Aptos Narrow" w:cs="Times New Roman"/>
+                      <w:color w:val="000000"/>
+                      <w:kern w:val="0"/>
+                      <w:sz w:val="22"/>
+                      <w:szCs w:val="22"/>
+                      <w:lang w:eastAsia="pt-PT"/>
+                      <w14:ligatures w14:val="none"/>
+                    </w:rPr>
+                  </w:pPr>
+                  <w:r>
+                    <w:rPr>
+                      <w:rFonts w:ascii="Aptos Narrow" w:eastAsia="Times New Roman" w:hAnsi="Aptos Narrow" w:cs="Times New Roman"/>
+                      <w:color w:val="000000"/>
+                      <w:kern w:val="0"/>
+                      <w:sz w:val="22"/>
+                      <w:szCs w:val="22"/>
+                      <w:lang w:eastAsia="pt-PT"/>
+                      <w14:ligatures w14:val="none"/>
+                    </w:rPr>
+                    <w:t>CPU</w:t>
+                  </w:r>
+                </w:p>
+              </w:tc>
+              <w:tc>
+                <w:tcPr>
+                  <w:tcW w:w="7894" w:type="dxa"/>
+                  <w:hideMark/>
+                </w:tcPr>
+                <w:p>
+                  <w:pPr>
+                    <w:spacing w:after="0" w:line="240" w:lineRule="auto"/>
+                    <w:jc w:val="left"/>
+                    <w:cnfStyle w:val="000000000000" w:firstRow="0" w:lastRow="0" w:firstColumn="0" w:lastColumn="0" w:oddVBand="0" w:evenVBand="0" w:oddHBand="0" w:evenHBand="0" w:firstRowFirstColumn="0" w:firstRowLastColumn="0" w:lastRowFirstColumn="0" w:lastRowLastColumn="0"/>
+                    <w:rPr>
+                      <w:rFonts w:ascii="Aptos Narrow" w:eastAsia="Times New Roman" w:hAnsi="Aptos Narrow" w:cs="Times New Roman"/>
+                      <w:i/>
+                      <w:iCs/>
+                      <w:color w:val="000000"/>
+                      <w:kern w:val="0"/>
+                      <w:sz w:val="22"/>
+                      <w:szCs w:val="22"/>
+                      <w:lang w:eastAsia="pt-PT"/>
+                      <w14:ligatures w14:val="none"/>
+                    </w:rPr>
+                  </w:pPr>
+                  <w:r>
+                    <w:rPr>
+                      <w:rFonts w:ascii="Aptos Narrow" w:eastAsia="Times New Roman" w:hAnsi="Aptos Narrow" w:cs="Times New Roman"/>
+                      <w:i/>
+                      <w:iCs/>
+                      <w:color w:val="000000"/>
+                      <w:kern w:val="0"/>
+                      <w:sz w:val="22"/>
+                      <w:szCs w:val="22"/>
+                      <w:lang w:eastAsia="pt-PT"/>
+                      <w14:ligatures w14:val="none"/>
+                    </w:rPr>
+                    <w:t>Central Processing Unit</w:t>
+                  </w:r>
+                  <w:r>
+                    <w:rPr>
+                      <w:rFonts w:ascii="Aptos Narrow" w:eastAsia="Times New Roman" w:hAnsi="Aptos Narrow" w:cs="Times New Roman"/>
+                      <w:color w:val="000000"/>
+                      <w:kern w:val="0"/>
+                      <w:sz w:val="22"/>
+                      <w:szCs w:val="22"/>
+                      <w:lang w:eastAsia="pt-PT"/>
+                      <w14:ligatures w14:val="none"/>
+                    </w:rPr>
+                    <w:t>, processador utilizado para execução da simulação (se relevante no FURPS+).</w:t>
+                  </w:r>
+                </w:p>
+              </w:tc>
+            </w:tr>
+            <w:tr>
+              <w:trPr>
+                <w:cnfStyle w:val="000000100000" w:firstRow="0" w:lastRow="0" w:firstColumn="0" w:lastColumn="0" w:oddVBand="0" w:evenVBand="0" w:oddHBand="1" w:evenHBand="0" w:firstRowFirstColumn="0" w:firstRowLastColumn="0" w:lastRowFirstColumn="0" w:lastRowLastColumn="0"/>
+                <w:trHeight w:val="300"/>
+              </w:trPr>
+              <w:tc>
+                <w:tcPr>
+                  <w:cnfStyle w:val="001000000000" w:firstRow="0" w:lastRow="0" w:firstColumn="1" w:lastColumn="0" w:oddVBand="0" w:evenVBand="0" w:oddHBand="0" w:evenHBand="0" w:firstRowFirstColumn="0" w:firstRowLastColumn="0" w:lastRowFirstColumn="0" w:lastRowLastColumn="0"/>
+                  <w:tcW w:w="1029" w:type="dxa"/>
+                  <w:hideMark/>
+                </w:tcPr>
+                <w:p>
+                  <w:pPr>
+                    <w:spacing w:after="0" w:line="240" w:lineRule="auto"/>
+                    <w:jc w:val="left"/>
+                    <w:rPr>
+                      <w:rFonts w:ascii="Aptos Narrow" w:eastAsia="Times New Roman" w:hAnsi="Aptos Narrow" w:cs="Times New Roman"/>
+                      <w:color w:val="000000"/>
+                      <w:kern w:val="0"/>
+                      <w:sz w:val="22"/>
+                      <w:szCs w:val="22"/>
+                      <w:lang w:eastAsia="pt-PT"/>
+                      <w14:ligatures w14:val="none"/>
+                    </w:rPr>
+                  </w:pPr>
+                  <w:r>
+                    <w:rPr>
+                      <w:rFonts w:ascii="Aptos Narrow" w:eastAsia="Times New Roman" w:hAnsi="Aptos Narrow" w:cs="Times New Roman"/>
+                      <w:color w:val="000000"/>
+                      <w:kern w:val="0"/>
+                      <w:sz w:val="22"/>
+                      <w:szCs w:val="22"/>
+                      <w:lang w:eastAsia="pt-PT"/>
+                      <w14:ligatures w14:val="none"/>
+                    </w:rPr>
+                    <w:t>CRUD</w:t>
+                  </w:r>
+                </w:p>
+              </w:tc>
+              <w:tc>
+                <w:tcPr>
+                  <w:tcW w:w="7894" w:type="dxa"/>
+                  <w:hideMark/>
+                </w:tcPr>
+                <w:p>
+                  <w:pPr>
+                    <w:spacing w:after="0" w:line="240" w:lineRule="auto"/>
+                    <w:jc w:val="left"/>
+                    <w:cnfStyle w:val="000000100000" w:firstRow="0" w:lastRow="0" w:firstColumn="0" w:lastColumn="0" w:oddVBand="0" w:evenVBand="0" w:oddHBand="1" w:evenHBand="0" w:firstRowFirstColumn="0" w:firstRowLastColumn="0" w:lastRowFirstColumn="0" w:lastRowLastColumn="0"/>
+                    <w:rPr>
+                      <w:rFonts w:ascii="Aptos Narrow" w:eastAsia="Times New Roman" w:hAnsi="Aptos Narrow" w:cs="Times New Roman"/>
+                      <w:i/>
+                      <w:iCs/>
+                      <w:color w:val="000000"/>
+                      <w:kern w:val="0"/>
+                      <w:sz w:val="22"/>
+                      <w:szCs w:val="22"/>
+                      <w:lang w:eastAsia="pt-PT"/>
+                      <w14:ligatures w14:val="none"/>
+                    </w:rPr>
+                  </w:pPr>
+                  <w:r>
+                    <w:rPr>
+                      <w:rFonts w:ascii="Aptos Narrow" w:eastAsia="Times New Roman" w:hAnsi="Aptos Narrow" w:cs="Times New Roman"/>
+                      <w:i/>
+                      <w:iCs/>
+                      <w:color w:val="000000"/>
+                      <w:kern w:val="0"/>
+                      <w:sz w:val="22"/>
+                      <w:szCs w:val="22"/>
+                      <w:lang w:eastAsia="pt-PT"/>
+                      <w14:ligatures w14:val="none"/>
+                    </w:rPr>
+                    <w:t>Create, Read, Update, Delete</w:t>
+                  </w:r>
+                  <w:r>
+                    <w:rPr>
+                      <w:rFonts w:ascii="Aptos Narrow" w:eastAsia="Times New Roman" w:hAnsi="Aptos Narrow" w:cs="Times New Roman"/>
+                      <w:color w:val="000000"/>
+                      <w:kern w:val="0"/>
+                      <w:sz w:val="22"/>
+                      <w:szCs w:val="22"/>
+                      <w:lang w:eastAsia="pt-PT"/>
+                      <w14:ligatures w14:val="none"/>
+                    </w:rPr>
+                    <w:t>, conjunto de operações básicas sobre dados.</w:t>
+                  </w:r>
+                </w:p>
+              </w:tc>
+            </w:tr>
+            <w:tr>
+              <w:trPr>
+                <w:trHeight w:val="300"/>
+              </w:trPr>
+              <w:tc>
+                <w:tcPr>
+                  <w:cnfStyle w:val="001000000000" w:firstRow="0" w:lastRow="0" w:firstColumn="1" w:lastColumn="0" w:oddVBand="0" w:evenVBand="0" w:oddHBand="0" w:evenHBand="0" w:firstRowFirstColumn="0" w:firstRowLastColumn="0" w:lastRowFirstColumn="0" w:lastRowLastColumn="0"/>
+                  <w:tcW w:w="1029" w:type="dxa"/>
+                  <w:hideMark/>
+                </w:tcPr>
+                <w:p>
+                  <w:pPr>
+                    <w:spacing w:after="0" w:line="240" w:lineRule="auto"/>
+                    <w:jc w:val="left"/>
+                    <w:rPr>
+                      <w:rFonts w:ascii="Aptos Narrow" w:eastAsia="Times New Roman" w:hAnsi="Aptos Narrow" w:cs="Times New Roman"/>
+                      <w:color w:val="000000"/>
+                      <w:kern w:val="0"/>
+                      <w:sz w:val="22"/>
+                      <w:szCs w:val="22"/>
+                      <w:lang w:eastAsia="pt-PT"/>
+                      <w14:ligatures w14:val="none"/>
+                    </w:rPr>
+                  </w:pPr>
+                  <w:r>
+                    <w:rPr>
+                      <w:rFonts w:ascii="Aptos Narrow" w:eastAsia="Times New Roman" w:hAnsi="Aptos Narrow" w:cs="Times New Roman"/>
+                      <w:color w:val="000000"/>
+                      <w:kern w:val="0"/>
+                      <w:sz w:val="22"/>
+                      <w:szCs w:val="22"/>
+                      <w:lang w:eastAsia="pt-PT"/>
+                      <w14:ligatures w14:val="none"/>
+                    </w:rPr>
+                    <w:t>DDD</w:t>
+                  </w:r>
+                </w:p>
+              </w:tc>
+              <w:tc>
+                <w:tcPr>
+                  <w:tcW w:w="7894" w:type="dxa"/>
+                  <w:hideMark/>
+                </w:tcPr>
+                <w:p>
+                  <w:pPr>
+                    <w:spacing w:after="0" w:line="240" w:lineRule="auto"/>
+                    <w:jc w:val="left"/>
+                    <w:cnfStyle w:val="000000000000" w:firstRow="0" w:lastRow="0" w:firstColumn="0" w:lastColumn="0" w:oddVBand="0" w:evenVBand="0" w:oddHBand="0" w:evenHBand="0" w:firstRowFirstColumn="0" w:firstRowLastColumn="0" w:lastRowFirstColumn="0" w:lastRowLastColumn="0"/>
+                    <w:rPr>
+                      <w:rFonts w:ascii="Aptos Narrow" w:eastAsia="Times New Roman" w:hAnsi="Aptos Narrow" w:cs="Times New Roman"/>
+                      <w:i/>
+                      <w:iCs/>
+                      <w:color w:val="000000"/>
+                      <w:kern w:val="0"/>
+                      <w:sz w:val="22"/>
+                      <w:szCs w:val="22"/>
+                      <w:lang w:eastAsia="pt-PT"/>
+                      <w14:ligatures w14:val="none"/>
+                    </w:rPr>
+                  </w:pPr>
+                  <w:r>
+                    <w:rPr>
+                      <w:rFonts w:ascii="Aptos Narrow" w:eastAsia="Times New Roman" w:hAnsi="Aptos Narrow" w:cs="Times New Roman"/>
+                      <w:i/>
+                      <w:iCs/>
+                      <w:color w:val="000000"/>
+                      <w:kern w:val="0"/>
+                      <w:sz w:val="22"/>
+                      <w:szCs w:val="22"/>
+                      <w:lang w:eastAsia="pt-PT"/>
+                      <w14:ligatures w14:val="none"/>
+                    </w:rPr>
+                    <w:t>Domain-Driven Design</w:t>
+                  </w:r>
+                  <w:r>
+                    <w:rPr>
+                      <w:rFonts w:ascii="Aptos Narrow" w:eastAsia="Times New Roman" w:hAnsi="Aptos Narrow" w:cs="Times New Roman"/>
+                      <w:color w:val="000000"/>
+                      <w:kern w:val="0"/>
+                      <w:sz w:val="22"/>
+                      <w:szCs w:val="22"/>
+                      <w:lang w:eastAsia="pt-PT"/>
+                      <w14:ligatures w14:val="none"/>
+                    </w:rPr>
+                    <w:t>, abordagem de modelação centrada no domínio e agregados.</w:t>
+                  </w:r>
+                </w:p>
+              </w:tc>
+            </w:tr>
+            <w:tr>
+              <w:trPr>
+                <w:cnfStyle w:val="000000100000" w:firstRow="0" w:lastRow="0" w:firstColumn="0" w:lastColumn="0" w:oddVBand="0" w:evenVBand="0" w:oddHBand="1" w:evenHBand="0" w:firstRowFirstColumn="0" w:firstRowLastColumn="0" w:lastRowFirstColumn="0" w:lastRowLastColumn="0"/>
+                <w:trHeight w:val="300"/>
+              </w:trPr>
+              <w:tc>
+                <w:tcPr>
+                  <w:cnfStyle w:val="001000000000" w:firstRow="0" w:lastRow="0" w:firstColumn="1" w:lastColumn="0" w:oddVBand="0" w:evenVBand="0" w:oddHBand="0" w:evenHBand="0" w:firstRowFirstColumn="0" w:firstRowLastColumn="0" w:lastRowFirstColumn="0" w:lastRowLastColumn="0"/>
+                  <w:tcW w:w="1029" w:type="dxa"/>
+                  <w:hideMark/>
+                </w:tcPr>
+                <w:p>
+                  <w:pPr>
+                    <w:spacing w:after="0" w:line="240" w:lineRule="auto"/>
+                    <w:jc w:val="left"/>
+                    <w:rPr>
+                      <w:rFonts w:ascii="Aptos Narrow" w:eastAsia="Times New Roman" w:hAnsi="Aptos Narrow" w:cs="Times New Roman"/>
+                      <w:color w:val="000000"/>
+                      <w:kern w:val="0"/>
+                      <w:sz w:val="22"/>
+                      <w:szCs w:val="22"/>
+                      <w:lang w:eastAsia="pt-PT"/>
+                      <w14:ligatures w14:val="none"/>
+                    </w:rPr>
+                  </w:pPr>
+                  <w:r>
+                    <w:rPr>
+                      <w:rFonts w:ascii="Aptos Narrow" w:eastAsia="Times New Roman" w:hAnsi="Aptos Narrow" w:cs="Times New Roman"/>
+                      <w:color w:val="000000"/>
+                      <w:kern w:val="0"/>
+                      <w:sz w:val="22"/>
+                      <w:szCs w:val="22"/>
+                      <w:lang w:eastAsia="pt-PT"/>
+                      <w14:ligatures w14:val="none"/>
+                    </w:rPr>
+                    <w:t>ERD</w:t>
+                  </w:r>
+                </w:p>
+              </w:tc>
+              <w:tc>
+                <w:tcPr>
+                  <w:tcW w:w="7894" w:type="dxa"/>
+                  <w:hideMark/>
+                </w:tcPr>
+                <w:p>
+                  <w:pPr>
+                    <w:spacing w:after="0" w:line="240" w:lineRule="auto"/>
+                    <w:jc w:val="left"/>
+                    <w:cnfStyle w:val="000000100000" w:firstRow="0" w:lastRow="0" w:firstColumn="0" w:lastColumn="0" w:oddVBand="0" w:evenVBand="0" w:oddHBand="1" w:evenHBand="0" w:firstRowFirstColumn="0" w:firstRowLastColumn="0" w:lastRowFirstColumn="0" w:lastRowLastColumn="0"/>
+                    <w:rPr>
+                      <w:rFonts w:ascii="Aptos Narrow" w:eastAsia="Times New Roman" w:hAnsi="Aptos Narrow" w:cs="Times New Roman"/>
+                      <w:i/>
+                      <w:iCs/>
+                      <w:color w:val="000000"/>
+                      <w:kern w:val="0"/>
+                      <w:sz w:val="22"/>
+                      <w:szCs w:val="22"/>
+                      <w:lang w:eastAsia="pt-PT"/>
+                      <w14:ligatures w14:val="none"/>
+                    </w:rPr>
+                  </w:pPr>
+                  <w:r>
+                    <w:rPr>
+                      <w:rFonts w:ascii="Aptos Narrow" w:eastAsia="Times New Roman" w:hAnsi="Aptos Narrow" w:cs="Times New Roman"/>
+                      <w:i/>
+                      <w:iCs/>
+                      <w:color w:val="000000"/>
+                      <w:kern w:val="0"/>
+                      <w:sz w:val="22"/>
+                      <w:szCs w:val="22"/>
+                      <w:lang w:eastAsia="pt-PT"/>
+                      <w14:ligatures w14:val="none"/>
+                    </w:rPr>
+                    <w:t>Entity-Relationship Diagram</w:t>
+                  </w:r>
+                  <w:r>
+                    <w:rPr>
+                      <w:rFonts w:ascii="Aptos Narrow" w:eastAsia="Times New Roman" w:hAnsi="Aptos Narrow" w:cs="Times New Roman"/>
+                      <w:color w:val="000000"/>
+                      <w:kern w:val="0"/>
+                      <w:sz w:val="22"/>
+                      <w:szCs w:val="22"/>
+                      <w:lang w:eastAsia="pt-PT"/>
+                      <w14:ligatures w14:val="none"/>
+                    </w:rPr>
+                    <w:t>, diagrama de modelo relacional de dados.</w:t>
+                  </w:r>
+                </w:p>
+              </w:tc>
+            </w:tr>
+            <w:tr>
+              <w:trPr>
+                <w:trHeight w:val="300"/>
+              </w:trPr>
+              <w:tc>
+                <w:tcPr>
+                  <w:cnfStyle w:val="001000000000" w:firstRow="0" w:lastRow="0" w:firstColumn="1" w:lastColumn="0" w:oddVBand="0" w:evenVBand="0" w:oddHBand="0" w:evenHBand="0" w:firstRowFirstColumn="0" w:firstRowLastColumn="0" w:lastRowFirstColumn="0" w:lastRowLastColumn="0"/>
+                  <w:tcW w:w="1029" w:type="dxa"/>
+                  <w:hideMark/>
+                </w:tcPr>
+                <w:p>
+                  <w:pPr>
+                    <w:spacing w:after="0" w:line="240" w:lineRule="auto"/>
+                    <w:jc w:val="left"/>
+                    <w:rPr>
+                      <w:rFonts w:ascii="Aptos Narrow" w:eastAsia="Times New Roman" w:hAnsi="Aptos Narrow" w:cs="Times New Roman"/>
+                      <w:color w:val="000000"/>
+                      <w:kern w:val="0"/>
+                      <w:sz w:val="22"/>
+                      <w:szCs w:val="22"/>
+                      <w:lang w:eastAsia="pt-PT"/>
+                      <w14:ligatures w14:val="none"/>
+                    </w:rPr>
+                  </w:pPr>
+                  <w:r>
+                    <w:rPr>
+                      <w:rFonts w:ascii="Aptos Narrow" w:eastAsia="Times New Roman" w:hAnsi="Aptos Narrow" w:cs="Times New Roman"/>
+                      <w:color w:val="000000"/>
+                      <w:kern w:val="0"/>
+                      <w:sz w:val="22"/>
+                      <w:szCs w:val="22"/>
+                      <w:lang w:eastAsia="pt-PT"/>
+                      <w14:ligatures w14:val="none"/>
+                    </w:rPr>
+                    <w:t>FK</w:t>
+                  </w:r>
+                </w:p>
+              </w:tc>
+              <w:tc>
+                <w:tcPr>
+                  <w:tcW w:w="7894" w:type="dxa"/>
+                  <w:hideMark/>
+                </w:tcPr>
+                <w:p>
+                  <w:pPr>
+                    <w:spacing w:after="0" w:line="240" w:lineRule="auto"/>
+                    <w:jc w:val="left"/>
+                    <w:cnfStyle w:val="000000000000" w:firstRow="0" w:lastRow="0" w:firstColumn="0" w:lastColumn="0" w:oddVBand="0" w:evenVBand="0" w:oddHBand="0" w:evenHBand="0" w:firstRowFirstColumn="0" w:firstRowLastColumn="0" w:lastRowFirstColumn="0" w:lastRowLastColumn="0"/>
+                    <w:rPr>
+                      <w:rFonts w:ascii="Aptos Narrow" w:eastAsia="Times New Roman" w:hAnsi="Aptos Narrow" w:cs="Times New Roman"/>
+                      <w:i/>
+                      <w:iCs/>
+                      <w:color w:val="000000"/>
+                      <w:kern w:val="0"/>
+                      <w:sz w:val="22"/>
+                      <w:szCs w:val="22"/>
+                      <w:lang w:eastAsia="pt-PT"/>
+                      <w14:ligatures w14:val="none"/>
+                    </w:rPr>
+                  </w:pPr>
+                  <w:r>
+                    <w:rPr>
+                      <w:rFonts w:ascii="Aptos Narrow" w:eastAsia="Times New Roman" w:hAnsi="Aptos Narrow" w:cs="Times New Roman"/>
+                      <w:i/>
+                      <w:iCs/>
+                      <w:color w:val="000000"/>
+                      <w:kern w:val="0"/>
+                      <w:sz w:val="22"/>
+                      <w:szCs w:val="22"/>
+                      <w:lang w:eastAsia="pt-PT"/>
+                      <w14:ligatures w14:val="none"/>
+                    </w:rPr>
+                    <w:t>Foreign Key</w:t>
+                  </w:r>
+                  <w:r>
+                    <w:rPr>
+                      <w:rFonts w:ascii="Aptos Narrow" w:eastAsia="Times New Roman" w:hAnsi="Aptos Narrow" w:cs="Times New Roman"/>
+                      <w:color w:val="000000"/>
+                      <w:kern w:val="0"/>
+                      <w:sz w:val="22"/>
+                      <w:szCs w:val="22"/>
+                      <w:lang w:eastAsia="pt-PT"/>
+                      <w14:ligatures w14:val="none"/>
+                    </w:rPr>
+                    <w:t>, chave estrangeira numa tabela.</w:t>
+                  </w:r>
+                </w:p>
+              </w:tc>
+            </w:tr>
+            <w:tr>
+              <w:trPr>
+                <w:cnfStyle w:val="000000100000" w:firstRow="0" w:lastRow="0" w:firstColumn="0" w:lastColumn="0" w:oddVBand="0" w:evenVBand="0" w:oddHBand="1" w:evenHBand="0" w:firstRowFirstColumn="0" w:firstRowLastColumn="0" w:lastRowFirstColumn="0" w:lastRowLastColumn="0"/>
+                <w:trHeight w:val="600"/>
+              </w:trPr>
+              <w:tc>
+                <w:tcPr>
+                  <w:cnfStyle w:val="001000000000" w:firstRow="0" w:lastRow="0" w:firstColumn="1" w:lastColumn="0" w:oddVBand="0" w:evenVBand="0" w:oddHBand="0" w:evenHBand="0" w:firstRowFirstColumn="0" w:firstRowLastColumn="0" w:lastRowFirstColumn="0" w:lastRowLastColumn="0"/>
+                  <w:tcW w:w="1029" w:type="dxa"/>
+                  <w:hideMark/>
+                </w:tcPr>
+                <w:p>
+                  <w:pPr>
+                    <w:spacing w:after="0" w:line="240" w:lineRule="auto"/>
+                    <w:jc w:val="left"/>
+                    <w:rPr>
+                      <w:rFonts w:ascii="Aptos Narrow" w:eastAsia="Times New Roman" w:hAnsi="Aptos Narrow" w:cs="Times New Roman"/>
+                      <w:color w:val="000000"/>
+                      <w:kern w:val="0"/>
+                      <w:sz w:val="22"/>
+                      <w:szCs w:val="22"/>
+                      <w:lang w:eastAsia="pt-PT"/>
+                      <w14:ligatures w14:val="none"/>
+                    </w:rPr>
+                  </w:pPr>
+                  <w:r>
+                    <w:rPr>
+                      <w:rFonts w:ascii="Aptos Narrow" w:eastAsia="Times New Roman" w:hAnsi="Aptos Narrow" w:cs="Times New Roman"/>
+                      <w:color w:val="000000"/>
+                      <w:kern w:val="0"/>
+                      <w:sz w:val="22"/>
+                      <w:szCs w:val="22"/>
+                      <w:lang w:eastAsia="pt-PT"/>
+                      <w14:ligatures w14:val="none"/>
+                    </w:rPr>
+                    <w:t>FURPS+</w:t>
+                  </w:r>
+                </w:p>
+              </w:tc>
+              <w:tc>
+                <w:tcPr>
+                  <w:tcW w:w="7894" w:type="dxa"/>
+                  <w:hideMark/>
+                </w:tcPr>
+                <w:p>
+                  <w:pPr>
+                    <w:spacing w:after="0" w:line="240" w:lineRule="auto"/>
+                    <w:jc w:val="left"/>
+                    <w:cnfStyle w:val="000000100000" w:firstRow="0" w:lastRow="0" w:firstColumn="0" w:lastColumn="0" w:oddVBand="0" w:evenVBand="0" w:oddHBand="1" w:evenHBand="0" w:firstRowFirstColumn="0" w:firstRowLastColumn="0" w:lastRowFirstColumn="0" w:lastRowLastColumn="0"/>
+                    <w:rPr>
+                      <w:rFonts w:ascii="Aptos Narrow" w:eastAsia="Times New Roman" w:hAnsi="Aptos Narrow" w:cs="Times New Roman"/>
+                      <w:color w:val="000000"/>
+                      <w:kern w:val="0"/>
+                      <w:sz w:val="22"/>
+                      <w:szCs w:val="22"/>
+                      <w:lang w:eastAsia="pt-PT"/>
+                      <w14:ligatures w14:val="none"/>
+                    </w:rPr>
+                  </w:pPr>
+                  <w:r>
+                    <w:rPr>
+                      <w:rFonts w:ascii="Aptos Narrow" w:eastAsia="Times New Roman" w:hAnsi="Aptos Narrow" w:cs="Times New Roman"/>
+                      <w:color w:val="000000"/>
+                      <w:kern w:val="0"/>
+                      <w:sz w:val="22"/>
+                      <w:szCs w:val="22"/>
+                      <w:lang w:eastAsia="pt-PT"/>
+                      <w14:ligatures w14:val="none"/>
+                    </w:rPr>
+                    <w:t xml:space="preserve">Modelo de classificação de requisitos: </w:t>
+                  </w:r>
+                  <w:r>
+                    <w:rPr>
+                      <w:rFonts w:ascii="Aptos Narrow" w:eastAsia="Times New Roman" w:hAnsi="Aptos Narrow" w:cs="Times New Roman"/>
+                      <w:i/>
+                      <w:iCs/>
+                      <w:color w:val="000000"/>
+                      <w:kern w:val="0"/>
+                      <w:sz w:val="22"/>
+                      <w:szCs w:val="22"/>
+                      <w:lang w:eastAsia="pt-PT"/>
+                      <w14:ligatures w14:val="none"/>
+                    </w:rPr>
+                    <w:t>Functionality, Usability, Reliability, Performance, Supportability</w:t>
+                  </w:r>
+                  <w:r>
+                    <w:rPr>
+                      <w:rFonts w:ascii="Aptos Narrow" w:eastAsia="Times New Roman" w:hAnsi="Aptos Narrow" w:cs="Times New Roman"/>
+                      <w:color w:val="000000"/>
+                      <w:kern w:val="0"/>
+                      <w:sz w:val="22"/>
+                      <w:szCs w:val="22"/>
+                      <w:lang w:eastAsia="pt-PT"/>
+                      <w14:ligatures w14:val="none"/>
+                    </w:rPr>
+                    <w:t xml:space="preserve"> + requisitos adicionais.</w:t>
+                  </w:r>
+                </w:p>
+              </w:tc>
+            </w:tr>
+            <w:tr>
+              <w:trPr>
+                <w:trHeight w:val="300"/>
+              </w:trPr>
+              <w:tc>
+                <w:tcPr>
+                  <w:cnfStyle w:val="001000000000" w:firstRow="0" w:lastRow="0" w:firstColumn="1" w:lastColumn="0" w:oddVBand="0" w:evenVBand="0" w:oddHBand="0" w:evenHBand="0" w:firstRowFirstColumn="0" w:firstRowLastColumn="0" w:lastRowFirstColumn="0" w:lastRowLastColumn="0"/>
+                  <w:tcW w:w="1029" w:type="dxa"/>
+                  <w:hideMark/>
+                </w:tcPr>
+                <w:p>
+                  <w:pPr>
+                    <w:spacing w:after="0" w:line="240" w:lineRule="auto"/>
+                    <w:jc w:val="left"/>
+                    <w:rPr>
+                      <w:rFonts w:ascii="Aptos Narrow" w:eastAsia="Times New Roman" w:hAnsi="Aptos Narrow" w:cs="Times New Roman"/>
+                      <w:color w:val="000000"/>
+                      <w:kern w:val="0"/>
+                      <w:sz w:val="22"/>
+                      <w:szCs w:val="22"/>
+                      <w:lang w:eastAsia="pt-PT"/>
+                      <w14:ligatures w14:val="none"/>
+                    </w:rPr>
+                  </w:pPr>
+                  <w:r>
+                    <w:rPr>
+                      <w:rFonts w:ascii="Aptos Narrow" w:eastAsia="Times New Roman" w:hAnsi="Aptos Narrow" w:cs="Times New Roman"/>
+                      <w:color w:val="000000"/>
+                      <w:kern w:val="0"/>
+                      <w:sz w:val="22"/>
+                      <w:szCs w:val="22"/>
+                      <w:lang w:eastAsia="pt-PT"/>
+                      <w14:ligatures w14:val="none"/>
+                    </w:rPr>
+                    <w:t>Git</w:t>
+                  </w:r>
+                </w:p>
+              </w:tc>
+              <w:tc>
+                <w:tcPr>
+                  <w:tcW w:w="7894" w:type="dxa"/>
+                  <w:hideMark/>
+                </w:tcPr>
+                <w:p>
+                  <w:pPr>
+                    <w:spacing w:after="0" w:line="240" w:lineRule="auto"/>
+                    <w:jc w:val="left"/>
+                    <w:cnfStyle w:val="000000000000" w:firstRow="0" w:lastRow="0" w:firstColumn="0" w:lastColumn="0" w:oddVBand="0" w:evenVBand="0" w:oddHBand="0" w:evenHBand="0" w:firstRowFirstColumn="0" w:firstRowLastColumn="0" w:lastRowFirstColumn="0" w:lastRowLastColumn="0"/>
+                    <w:rPr>
+                      <w:rFonts w:ascii="Aptos Narrow" w:eastAsia="Times New Roman" w:hAnsi="Aptos Narrow" w:cs="Times New Roman"/>
+                      <w:color w:val="000000"/>
+                      <w:kern w:val="0"/>
+                      <w:sz w:val="22"/>
+                      <w:szCs w:val="22"/>
+                      <w:lang w:eastAsia="pt-PT"/>
+                      <w14:ligatures w14:val="none"/>
+                    </w:rPr>
+                  </w:pPr>
+                  <w:r>
+                    <w:rPr>
+                      <w:rFonts w:ascii="Aptos Narrow" w:eastAsia="Times New Roman" w:hAnsi="Aptos Narrow" w:cs="Times New Roman"/>
+                      <w:color w:val="000000"/>
+                      <w:kern w:val="0"/>
+                      <w:sz w:val="22"/>
+                      <w:szCs w:val="22"/>
+                      <w:lang w:eastAsia="pt-PT"/>
+                      <w14:ligatures w14:val="none"/>
+                    </w:rPr>
+                    <w:t>Sistema de controlo de versões distribuído.</w:t>
+                  </w:r>
+                </w:p>
+              </w:tc>
+            </w:tr>
+            <w:tr>
+              <w:trPr>
+                <w:cnfStyle w:val="000000100000" w:firstRow="0" w:lastRow="0" w:firstColumn="0" w:lastColumn="0" w:oddVBand="0" w:evenVBand="0" w:oddHBand="1" w:evenHBand="0" w:firstRowFirstColumn="0" w:firstRowLastColumn="0" w:lastRowFirstColumn="0" w:lastRowLastColumn="0"/>
+                <w:trHeight w:val="300"/>
+              </w:trPr>
+              <w:tc>
+                <w:tcPr>
+                  <w:cnfStyle w:val="001000000000" w:firstRow="0" w:lastRow="0" w:firstColumn="1" w:lastColumn="0" w:oddVBand="0" w:evenVBand="0" w:oddHBand="0" w:evenHBand="0" w:firstRowFirstColumn="0" w:firstRowLastColumn="0" w:lastRowFirstColumn="0" w:lastRowLastColumn="0"/>
+                  <w:tcW w:w="1029" w:type="dxa"/>
+                  <w:hideMark/>
+                </w:tcPr>
+                <w:p>
+                  <w:pPr>
+                    <w:spacing w:after="0" w:line="240" w:lineRule="auto"/>
+                    <w:jc w:val="left"/>
+                    <w:rPr>
+                      <w:rFonts w:ascii="Aptos Narrow" w:eastAsia="Times New Roman" w:hAnsi="Aptos Narrow" w:cs="Times New Roman"/>
+                      <w:color w:val="000000"/>
+                      <w:kern w:val="0"/>
+                      <w:sz w:val="22"/>
+                      <w:szCs w:val="22"/>
+                      <w:lang w:eastAsia="pt-PT"/>
+                      <w14:ligatures w14:val="none"/>
+                    </w:rPr>
+                  </w:pPr>
+                  <w:r>
+                    <w:rPr>
+                      <w:rFonts w:ascii="Aptos Narrow" w:eastAsia="Times New Roman" w:hAnsi="Aptos Narrow" w:cs="Times New Roman"/>
+                      <w:color w:val="000000"/>
+                      <w:kern w:val="0"/>
+                      <w:sz w:val="22"/>
+                      <w:szCs w:val="22"/>
+                      <w:lang w:eastAsia="pt-PT"/>
+                      <w14:ligatures w14:val="none"/>
+                    </w:rPr>
+                    <w:t>GitHub</w:t>
+                  </w:r>
+                </w:p>
+              </w:tc>
+              <w:tc>
+                <w:tcPr>
+                  <w:tcW w:w="7894" w:type="dxa"/>
+                  <w:hideMark/>
+                </w:tcPr>
+                <w:p>
+                  <w:pPr>
+                    <w:spacing w:after="0" w:line="240" w:lineRule="auto"/>
+                    <w:jc w:val="left"/>
+                    <w:cnfStyle w:val="000000100000" w:firstRow="0" w:lastRow="0" w:firstColumn="0" w:lastColumn="0" w:oddVBand="0" w:evenVBand="0" w:oddHBand="1" w:evenHBand="0" w:firstRowFirstColumn="0" w:firstRowLastColumn="0" w:lastRowFirstColumn="0" w:lastRowLastColumn="0"/>
+                    <w:rPr>
+                      <w:rFonts w:ascii="Aptos Narrow" w:eastAsia="Times New Roman" w:hAnsi="Aptos Narrow" w:cs="Times New Roman"/>
+                      <w:color w:val="000000"/>
+                      <w:kern w:val="0"/>
+                      <w:sz w:val="22"/>
+                      <w:szCs w:val="22"/>
+                      <w:lang w:eastAsia="pt-PT"/>
+                      <w14:ligatures w14:val="none"/>
+                    </w:rPr>
+                  </w:pPr>
+                  <w:r>
+                    <w:rPr>
+                      <w:rFonts w:ascii="Aptos Narrow" w:eastAsia="Times New Roman" w:hAnsi="Aptos Narrow" w:cs="Times New Roman"/>
+                      <w:color w:val="000000"/>
+                      <w:kern w:val="0"/>
+                      <w:sz w:val="22"/>
+                      <w:szCs w:val="22"/>
+                      <w:lang w:eastAsia="pt-PT"/>
+                      <w14:ligatures w14:val="none"/>
+                    </w:rPr>
+                    <w:t>Plataforma de alojamento de repositórios Git utilizada para colaboração.</w:t>
+                  </w:r>
+                </w:p>
+              </w:tc>
+            </w:tr>
+            <w:tr>
+              <w:trPr>
+                <w:trHeight w:val="300"/>
+              </w:trPr>
+              <w:tc>
+                <w:tcPr>
+                  <w:cnfStyle w:val="001000000000" w:firstRow="0" w:lastRow="0" w:firstColumn="1" w:lastColumn="0" w:oddVBand="0" w:evenVBand="0" w:oddHBand="0" w:evenHBand="0" w:firstRowFirstColumn="0" w:firstRowLastColumn="0" w:lastRowFirstColumn="0" w:lastRowLastColumn="0"/>
+                  <w:tcW w:w="1029" w:type="dxa"/>
+                  <w:hideMark/>
+                </w:tcPr>
+                <w:p>
+                  <w:pPr>
+                    <w:spacing w:after="0" w:line="240" w:lineRule="auto"/>
+                    <w:jc w:val="left"/>
+                    <w:rPr>
+                      <w:rFonts w:ascii="Aptos Narrow" w:eastAsia="Times New Roman" w:hAnsi="Aptos Narrow" w:cs="Times New Roman"/>
+                      <w:color w:val="000000"/>
+                      <w:kern w:val="0"/>
+                      <w:sz w:val="22"/>
+                      <w:szCs w:val="22"/>
+                      <w:lang w:eastAsia="pt-PT"/>
+                      <w14:ligatures w14:val="none"/>
+                    </w:rPr>
+                  </w:pPr>
+                  <w:r>
+                    <w:rPr>
+                      <w:rFonts w:ascii="Aptos Narrow" w:eastAsia="Times New Roman" w:hAnsi="Aptos Narrow" w:cs="Times New Roman"/>
+                      <w:color w:val="000000"/>
+                      <w:kern w:val="0"/>
+                      <w:sz w:val="22"/>
+                      <w:szCs w:val="22"/>
+                      <w:lang w:eastAsia="pt-PT"/>
+                      <w14:ligatures w14:val="none"/>
+                    </w:rPr>
+                    <w:t>I(t)</w:t>
+                  </w:r>
+                </w:p>
+              </w:tc>
+              <w:tc>
+                <w:tcPr>
+                  <w:tcW w:w="7894" w:type="dxa"/>
+                  <w:hideMark/>
+                </w:tcPr>
+                <w:p>
+                  <w:pPr>
+                    <w:spacing w:after="0" w:line="240" w:lineRule="auto"/>
+                    <w:jc w:val="left"/>
+                    <w:cnfStyle w:val="000000000000" w:firstRow="0" w:lastRow="0" w:firstColumn="0" w:lastColumn="0" w:oddVBand="0" w:evenVBand="0" w:oddHBand="0" w:evenHBand="0" w:firstRowFirstColumn="0" w:firstRowLastColumn="0" w:lastRowFirstColumn="0" w:lastRowLastColumn="0"/>
+                    <w:rPr>
+                      <w:rFonts w:ascii="Aptos Narrow" w:eastAsia="Times New Roman" w:hAnsi="Aptos Narrow" w:cs="Times New Roman"/>
+                      <w:color w:val="000000"/>
+                      <w:kern w:val="0"/>
+                      <w:sz w:val="22"/>
+                      <w:szCs w:val="22"/>
+                      <w:lang w:eastAsia="pt-PT"/>
+                      <w14:ligatures w14:val="none"/>
+                    </w:rPr>
+                  </w:pPr>
+                  <w:r>
+                    <w:rPr>
+                      <w:rFonts w:ascii="Aptos Narrow" w:eastAsia="Times New Roman" w:hAnsi="Aptos Narrow" w:cs="Times New Roman"/>
+                      <w:color w:val="000000"/>
+                      <w:kern w:val="0"/>
+                      <w:sz w:val="22"/>
+                      <w:szCs w:val="22"/>
+                      <w:lang w:eastAsia="pt-PT"/>
+                      <w14:ligatures w14:val="none"/>
+                    </w:rPr>
+                    <w:t xml:space="preserve">Número de infetados num instante </w:t>
+                  </w:r>
+                  <w:r>
+                    <w:rPr>
+                      <w:rFonts w:ascii="Aptos Narrow" w:eastAsia="Times New Roman" w:hAnsi="Aptos Narrow" w:cs="Times New Roman"/>
+                      <w:i/>
+                      <w:iCs/>
+                      <w:color w:val="000000"/>
+                      <w:kern w:val="0"/>
+                      <w:sz w:val="22"/>
+                      <w:szCs w:val="22"/>
+                      <w:lang w:eastAsia="pt-PT"/>
+                      <w14:ligatures w14:val="none"/>
+                    </w:rPr>
+                    <w:t>t</w:t>
+                  </w:r>
+                </w:p>
+              </w:tc>
+            </w:tr>
+            <w:tr>
+              <w:trPr>
+                <w:cnfStyle w:val="000000100000" w:firstRow="0" w:lastRow="0" w:firstColumn="0" w:lastColumn="0" w:oddVBand="0" w:evenVBand="0" w:oddHBand="1" w:evenHBand="0" w:firstRowFirstColumn="0" w:firstRowLastColumn="0" w:lastRowFirstColumn="0" w:lastRowLastColumn="0"/>
+                <w:trHeight w:val="300"/>
+              </w:trPr>
+              <w:tc>
+                <w:tcPr>
+                  <w:cnfStyle w:val="001000000000" w:firstRow="0" w:lastRow="0" w:firstColumn="1" w:lastColumn="0" w:oddVBand="0" w:evenVBand="0" w:oddHBand="0" w:evenHBand="0" w:firstRowFirstColumn="0" w:firstRowLastColumn="0" w:lastRowFirstColumn="0" w:lastRowLastColumn="0"/>
+                  <w:tcW w:w="1029" w:type="dxa"/>
+                  <w:hideMark/>
+                </w:tcPr>
+                <w:p>
+                  <w:pPr>
+                    <w:spacing w:after="0" w:line="240" w:lineRule="auto"/>
+                    <w:jc w:val="left"/>
+                    <w:rPr>
+                      <w:rFonts w:ascii="Aptos Narrow" w:eastAsia="Times New Roman" w:hAnsi="Aptos Narrow" w:cs="Times New Roman"/>
+                      <w:color w:val="000000"/>
+                      <w:kern w:val="0"/>
+                      <w:sz w:val="22"/>
+                      <w:szCs w:val="22"/>
+                      <w:lang w:eastAsia="pt-PT"/>
+                      <w14:ligatures w14:val="none"/>
+                    </w:rPr>
+                  </w:pPr>
+                  <w:r>
+                    <w:rPr>
+                      <w:rFonts w:ascii="Aptos Narrow" w:eastAsia="Times New Roman" w:hAnsi="Aptos Narrow" w:cs="Times New Roman"/>
+                      <w:color w:val="000000"/>
+                      <w:kern w:val="0"/>
+                      <w:sz w:val="22"/>
+                      <w:szCs w:val="22"/>
+                      <w:lang w:eastAsia="pt-PT"/>
+                      <w14:ligatures w14:val="none"/>
+                    </w:rPr>
+                    <w:t>IDE</w:t>
+                  </w:r>
+                </w:p>
+              </w:tc>
+              <w:tc>
+                <w:tcPr>
+                  <w:tcW w:w="7894" w:type="dxa"/>
+                  <w:hideMark/>
+                </w:tcPr>
+                <w:p>
+                  <w:pPr>
+                    <w:spacing w:after="0" w:line="240" w:lineRule="auto"/>
+                    <w:jc w:val="left"/>
+                    <w:cnfStyle w:val="000000100000" w:firstRow="0" w:lastRow="0" w:firstColumn="0" w:lastColumn="0" w:oddVBand="0" w:evenVBand="0" w:oddHBand="1" w:evenHBand="0" w:firstRowFirstColumn="0" w:firstRowLastColumn="0" w:lastRowFirstColumn="0" w:lastRowLastColumn="0"/>
+                    <w:rPr>
+                      <w:rFonts w:ascii="Aptos Narrow" w:eastAsia="Times New Roman" w:hAnsi="Aptos Narrow" w:cs="Times New Roman"/>
+                      <w:i/>
+                      <w:iCs/>
+                      <w:color w:val="000000"/>
+                      <w:kern w:val="0"/>
+                      <w:sz w:val="22"/>
+                      <w:szCs w:val="22"/>
+                      <w:lang w:eastAsia="pt-PT"/>
+                      <w14:ligatures w14:val="none"/>
+                    </w:rPr>
+                  </w:pPr>
+                  <w:r>
+                    <w:rPr>
+                      <w:rFonts w:ascii="Aptos Narrow" w:eastAsia="Times New Roman" w:hAnsi="Aptos Narrow" w:cs="Times New Roman"/>
+                      <w:i/>
+                      <w:iCs/>
+                      <w:color w:val="000000"/>
+                      <w:kern w:val="0"/>
+                      <w:sz w:val="22"/>
+                      <w:szCs w:val="22"/>
+                      <w:lang w:eastAsia="pt-PT"/>
+                      <w14:ligatures w14:val="none"/>
+                    </w:rPr>
+                    <w:t>Integrated Development Environment</w:t>
+                  </w:r>
+                  <w:r>
+                    <w:rPr>
+                      <w:rFonts w:ascii="Aptos Narrow" w:eastAsia="Times New Roman" w:hAnsi="Aptos Narrow" w:cs="Times New Roman"/>
+                      <w:color w:val="000000"/>
+                      <w:kern w:val="0"/>
+                      <w:sz w:val="22"/>
+                      <w:szCs w:val="22"/>
+                      <w:lang w:eastAsia="pt-PT"/>
+                      <w14:ligatures w14:val="none"/>
+                    </w:rPr>
+                    <w:t>, ambiente de desenvolvimento (VS Code, PyCharm).</w:t>
+                  </w:r>
+                </w:p>
+              </w:tc>
+            </w:tr>
+            <w:tr>
+              <w:trPr>
+                <w:trHeight w:val="315"/>
+              </w:trPr>
+              <w:tc>
+                <w:tcPr>
+                  <w:cnfStyle w:val="001000000000" w:firstRow="0" w:lastRow="0" w:firstColumn="1" w:lastColumn="0" w:oddVBand="0" w:evenVBand="0" w:oddHBand="0" w:evenHBand="0" w:firstRowFirstColumn="0" w:firstRowLastColumn="0" w:lastRowFirstColumn="0" w:lastRowLastColumn="0"/>
+                  <w:tcW w:w="1029" w:type="dxa"/>
+                  <w:hideMark/>
+                </w:tcPr>
+                <w:p>
+                  <w:pPr>
+                    <w:spacing w:after="0" w:line="240" w:lineRule="auto"/>
+                    <w:rPr>
+                      <w:rFonts w:eastAsia="Times New Roman" w:cs="Calibri"/>
+                      <w:color w:val="000000"/>
+                      <w:kern w:val="0"/>
+                      <w:lang w:eastAsia="pt-PT"/>
+                      <w14:ligatures w14:val="none"/>
+                    </w:rPr>
+                  </w:pPr>
+                  <w:r>
+                    <w:rPr>
+                      <w:rFonts w:eastAsia="Times New Roman" w:cs="Calibri"/>
+                      <w:color w:val="000000"/>
+                      <w:kern w:val="0"/>
+                      <w:lang w:eastAsia="pt-PT"/>
+                      <w14:ligatures w14:val="none"/>
+                    </w:rPr>
+                    <w:t>ISO</w:t>
+                  </w:r>
+                </w:p>
+              </w:tc>
+              <w:tc>
+                <w:tcPr>
+                  <w:tcW w:w="7894" w:type="dxa"/>
+                  <w:hideMark/>
+                </w:tcPr>
+                <w:p>
+                  <w:pPr>
+                    <w:spacing w:after="0" w:line="240" w:lineRule="auto"/>
+                    <w:cnfStyle w:val="000000000000" w:firstRow="0" w:lastRow="0" w:firstColumn="0" w:lastColumn="0" w:oddVBand="0" w:evenVBand="0" w:oddHBand="0" w:evenHBand="0" w:firstRowFirstColumn="0" w:firstRowLastColumn="0" w:lastRowFirstColumn="0" w:lastRowLastColumn="0"/>
+                    <w:rPr>
+                      <w:rFonts w:eastAsia="Times New Roman" w:cs="Calibri"/>
+                      <w:color w:val="000000"/>
+                      <w:kern w:val="0"/>
+                      <w:lang w:eastAsia="pt-PT"/>
+                      <w14:ligatures w14:val="none"/>
+                    </w:rPr>
+                  </w:pPr>
+                  <w:r>
+                    <w:rPr>
+                      <w:rFonts w:eastAsia="Times New Roman" w:cs="Calibri"/>
+                      <w:color w:val="000000"/>
+                      <w:kern w:val="0"/>
+                      <w:lang w:eastAsia="pt-PT"/>
+                      <w14:ligatures w14:val="none"/>
+                    </w:rPr>
+                    <w:t>International Organization for Standardization</w:t>
+                  </w:r>
+                </w:p>
+              </w:tc>
+            </w:tr>
+            <w:tr>
+              <w:trPr>
+                <w:cnfStyle w:val="000000100000" w:firstRow="0" w:lastRow="0" w:firstColumn="0" w:lastColumn="0" w:oddVBand="0" w:evenVBand="0" w:oddHBand="1" w:evenHBand="0" w:firstRowFirstColumn="0" w:firstRowLastColumn="0" w:lastRowFirstColumn="0" w:lastRowLastColumn="0"/>
+                <w:trHeight w:val="300"/>
+              </w:trPr>
+              <w:tc>
+                <w:tcPr>
+                  <w:cnfStyle w:val="001000000000" w:firstRow="0" w:lastRow="0" w:firstColumn="1" w:lastColumn="0" w:oddVBand="0" w:evenVBand="0" w:oddHBand="0" w:evenHBand="0" w:firstRowFirstColumn="0" w:firstRowLastColumn="0" w:lastRowFirstColumn="0" w:lastRowLastColumn="0"/>
+                  <w:tcW w:w="1029" w:type="dxa"/>
+                  <w:hideMark/>
+                </w:tcPr>
+                <w:p>
+                  <w:pPr>
+                    <w:spacing w:after="0" w:line="240" w:lineRule="auto"/>
+                    <w:jc w:val="left"/>
+                    <w:rPr>
+                      <w:rFonts w:ascii="Aptos Narrow" w:eastAsia="Times New Roman" w:hAnsi="Aptos Narrow" w:cs="Times New Roman"/>
+                      <w:color w:val="000000"/>
+                      <w:kern w:val="0"/>
+                      <w:sz w:val="22"/>
+                      <w:szCs w:val="22"/>
+                      <w:lang w:eastAsia="pt-PT"/>
+                      <w14:ligatures w14:val="none"/>
+                    </w:rPr>
+                  </w:pPr>
+                  <w:r>
+                    <w:rPr>
+                      <w:rFonts w:ascii="Aptos Narrow" w:eastAsia="Times New Roman" w:hAnsi="Aptos Narrow" w:cs="Times New Roman"/>
+                      <w:color w:val="000000"/>
+                      <w:kern w:val="0"/>
+                      <w:sz w:val="22"/>
+                      <w:szCs w:val="22"/>
+                      <w:lang w:eastAsia="pt-PT"/>
+                      <w14:ligatures w14:val="none"/>
+                    </w:rPr>
+                    <w:t>JSON</w:t>
+                  </w:r>
+                </w:p>
+              </w:tc>
+              <w:tc>
+                <w:tcPr>
+                  <w:tcW w:w="7894" w:type="dxa"/>
+                  <w:hideMark/>
+                </w:tcPr>
+                <w:p>
+                  <w:pPr>
+                    <w:spacing w:after="0" w:line="240" w:lineRule="auto"/>
+                    <w:jc w:val="left"/>
+                    <w:cnfStyle w:val="000000100000" w:firstRow="0" w:lastRow="0" w:firstColumn="0" w:lastColumn="0" w:oddVBand="0" w:evenVBand="0" w:oddHBand="1" w:evenHBand="0" w:firstRowFirstColumn="0" w:firstRowLastColumn="0" w:lastRowFirstColumn="0" w:lastRowLastColumn="0"/>
+                    <w:rPr>
+                      <w:rFonts w:ascii="Aptos Narrow" w:eastAsia="Times New Roman" w:hAnsi="Aptos Narrow" w:cs="Times New Roman"/>
+                      <w:i/>
+                      <w:iCs/>
+                      <w:color w:val="000000"/>
+                      <w:kern w:val="0"/>
+                      <w:sz w:val="22"/>
+                      <w:szCs w:val="22"/>
+                      <w:lang w:eastAsia="pt-PT"/>
+                      <w14:ligatures w14:val="none"/>
+                    </w:rPr>
+                  </w:pPr>
+                  <w:r>
+                    <w:rPr>
+                      <w:rFonts w:ascii="Aptos Narrow" w:eastAsia="Times New Roman" w:hAnsi="Aptos Narrow" w:cs="Times New Roman"/>
+                      <w:i/>
+                      <w:iCs/>
+                      <w:color w:val="000000"/>
+                      <w:kern w:val="0"/>
+                      <w:sz w:val="22"/>
+                      <w:szCs w:val="22"/>
+                      <w:lang w:eastAsia="pt-PT"/>
+                      <w14:ligatures w14:val="none"/>
+                    </w:rPr>
+                    <w:t>JavaScript Object Notation</w:t>
+                  </w:r>
+                  <w:r>
+                    <w:rPr>
+                      <w:rFonts w:ascii="Aptos Narrow" w:eastAsia="Times New Roman" w:hAnsi="Aptos Narrow" w:cs="Times New Roman"/>
+                      <w:color w:val="000000"/>
+                      <w:kern w:val="0"/>
+                      <w:sz w:val="22"/>
+                      <w:szCs w:val="22"/>
+                      <w:lang w:eastAsia="pt-PT"/>
+                      <w14:ligatures w14:val="none"/>
+                    </w:rPr>
+                    <w:t>, formato de dados utilizado na API.</w:t>
+                  </w:r>
+                </w:p>
+              </w:tc>
+            </w:tr>
+            <w:tr>
+              <w:trPr>
+                <w:trHeight w:val="315"/>
+              </w:trPr>
+              <w:tc>
+                <w:tcPr>
+                  <w:cnfStyle w:val="001000000000" w:firstRow="0" w:lastRow="0" w:firstColumn="1" w:lastColumn="0" w:oddVBand="0" w:evenVBand="0" w:oddHBand="0" w:evenHBand="0" w:firstRowFirstColumn="0" w:firstRowLastColumn="0" w:lastRowFirstColumn="0" w:lastRowLastColumn="0"/>
+                  <w:tcW w:w="1029" w:type="dxa"/>
+                  <w:hideMark/>
+                </w:tcPr>
+                <w:p>
+                  <w:pPr>
+                    <w:spacing w:after="0" w:line="240" w:lineRule="auto"/>
+                    <w:jc w:val="left"/>
+                    <w:rPr>
+                      <w:rFonts w:eastAsia="Times New Roman" w:cs="Calibri"/>
+                      <w:color w:val="000000"/>
+                      <w:kern w:val="0"/>
+                      <w:lang w:eastAsia="pt-PT"/>
+                      <w14:ligatures w14:val="none"/>
+                    </w:rPr>
+                  </w:pPr>
+                  <w:r>
+                    <w:rPr>
+                      <w:rFonts w:eastAsia="Times New Roman" w:cs="Calibri"/>
+                      <w:color w:val="000000"/>
+                      <w:kern w:val="0"/>
+                      <w:lang w:eastAsia="pt-PT"/>
+                      <w14:ligatures w14:val="none"/>
+                    </w:rPr>
+                    <w:t>PBL</w:t>
+                  </w:r>
+                </w:p>
+              </w:tc>
+              <w:tc>
+                <w:tcPr>
+                  <w:tcW w:w="7894" w:type="dxa"/>
+                  <w:hideMark/>
+                </w:tcPr>
+                <w:p>
+                  <w:pPr>
+                    <w:spacing w:after="0" w:line="240" w:lineRule="auto"/>
+                    <w:jc w:val="left"/>
+                    <w:cnfStyle w:val="000000000000" w:firstRow="0" w:lastRow="0" w:firstColumn="0" w:lastColumn="0" w:oddVBand="0" w:evenVBand="0" w:oddHBand="0" w:evenHBand="0" w:firstRowFirstColumn="0" w:firstRowLastColumn="0" w:lastRowFirstColumn="0" w:lastRowLastColumn="0"/>
+                    <w:rPr>
+                      <w:rFonts w:eastAsia="Times New Roman" w:cs="Calibri"/>
+                      <w:color w:val="000000"/>
+                      <w:kern w:val="0"/>
+                      <w:lang w:eastAsia="pt-PT"/>
+                      <w14:ligatures w14:val="none"/>
+                    </w:rPr>
+                  </w:pPr>
+                  <w:r>
+                    <w:rPr>
+                      <w:rFonts w:eastAsia="Times New Roman" w:cs="Calibri"/>
+                      <w:color w:val="000000"/>
+                      <w:kern w:val="0"/>
+                      <w:lang w:eastAsia="pt-PT"/>
+                      <w14:ligatures w14:val="none"/>
+                    </w:rPr>
+                    <w:t>Project Based Learning</w:t>
+                  </w:r>
+                </w:p>
+              </w:tc>
+            </w:tr>
+            <w:tr>
+              <w:trPr>
+                <w:cnfStyle w:val="000000100000" w:firstRow="0" w:lastRow="0" w:firstColumn="0" w:lastColumn="0" w:oddVBand="0" w:evenVBand="0" w:oddHBand="1" w:evenHBand="0" w:firstRowFirstColumn="0" w:firstRowLastColumn="0" w:lastRowFirstColumn="0" w:lastRowLastColumn="0"/>
+                <w:trHeight w:val="300"/>
+              </w:trPr>
+              <w:tc>
+                <w:tcPr>
+                  <w:cnfStyle w:val="001000000000" w:firstRow="0" w:lastRow="0" w:firstColumn="1" w:lastColumn="0" w:oddVBand="0" w:evenVBand="0" w:oddHBand="0" w:evenHBand="0" w:firstRowFirstColumn="0" w:firstRowLastColumn="0" w:lastRowFirstColumn="0" w:lastRowLastColumn="0"/>
+                  <w:tcW w:w="1029" w:type="dxa"/>
+                  <w:hideMark/>
+                </w:tcPr>
+                <w:p>
+                  <w:pPr>
+                    <w:spacing w:after="0" w:line="240" w:lineRule="auto"/>
+                    <w:jc w:val="left"/>
+                    <w:rPr>
+                      <w:rFonts w:ascii="Aptos Narrow" w:eastAsia="Times New Roman" w:hAnsi="Aptos Narrow" w:cs="Times New Roman"/>
+                      <w:color w:val="000000"/>
+                      <w:kern w:val="0"/>
+                      <w:sz w:val="22"/>
+                      <w:szCs w:val="22"/>
+                      <w:lang w:eastAsia="pt-PT"/>
+                      <w14:ligatures w14:val="none"/>
+                    </w:rPr>
+                  </w:pPr>
+                  <w:r>
+                    <w:rPr>
+                      <w:rFonts w:ascii="Aptos Narrow" w:eastAsia="Times New Roman" w:hAnsi="Aptos Narrow" w:cs="Times New Roman"/>
+                      <w:color w:val="000000"/>
+                      <w:kern w:val="0"/>
+                      <w:sz w:val="22"/>
+                      <w:szCs w:val="22"/>
+                      <w:lang w:eastAsia="pt-PT"/>
+                      <w14:ligatures w14:val="none"/>
+                    </w:rPr>
+                    <w:t>PK</w:t>
+                  </w:r>
+                </w:p>
+              </w:tc>
+              <w:tc>
+                <w:tcPr>
+                  <w:tcW w:w="7894" w:type="dxa"/>
+                  <w:hideMark/>
+                </w:tcPr>
+                <w:p>
+                  <w:pPr>
+                    <w:spacing w:after="0" w:line="240" w:lineRule="auto"/>
+                    <w:jc w:val="left"/>
+                    <w:cnfStyle w:val="000000100000" w:firstRow="0" w:lastRow="0" w:firstColumn="0" w:lastColumn="0" w:oddVBand="0" w:evenVBand="0" w:oddHBand="1" w:evenHBand="0" w:firstRowFirstColumn="0" w:firstRowLastColumn="0" w:lastRowFirstColumn="0" w:lastRowLastColumn="0"/>
+                    <w:rPr>
+                      <w:rFonts w:ascii="Aptos Narrow" w:eastAsia="Times New Roman" w:hAnsi="Aptos Narrow" w:cs="Times New Roman"/>
+                      <w:i/>
+                      <w:iCs/>
+                      <w:color w:val="000000"/>
+                      <w:kern w:val="0"/>
+                      <w:sz w:val="22"/>
+                      <w:szCs w:val="22"/>
+                      <w:lang w:eastAsia="pt-PT"/>
+                      <w14:ligatures w14:val="none"/>
+                    </w:rPr>
+                  </w:pPr>
+                  <w:r>
+                    <w:rPr>
+                      <w:rFonts w:ascii="Aptos Narrow" w:eastAsia="Times New Roman" w:hAnsi="Aptos Narrow" w:cs="Times New Roman"/>
+                      <w:i/>
+                      <w:iCs/>
+                      <w:color w:val="000000"/>
+                      <w:kern w:val="0"/>
+                      <w:sz w:val="22"/>
+                      <w:szCs w:val="22"/>
+                      <w:lang w:eastAsia="pt-PT"/>
+                      <w14:ligatures w14:val="none"/>
+                    </w:rPr>
+                    <w:t>Primary Key</w:t>
+                  </w:r>
+                  <w:r>
+                    <w:rPr>
+                      <w:rFonts w:ascii="Aptos Narrow" w:eastAsia="Times New Roman" w:hAnsi="Aptos Narrow" w:cs="Times New Roman"/>
+                      <w:color w:val="000000"/>
+                      <w:kern w:val="0"/>
+                      <w:sz w:val="22"/>
+                      <w:szCs w:val="22"/>
+                      <w:lang w:eastAsia="pt-PT"/>
+                      <w14:ligatures w14:val="none"/>
+                    </w:rPr>
+                    <w:t>, chave primária numa tabela.</w:t>
+                  </w:r>
+                </w:p>
+              </w:tc>
+            </w:tr>
+            <w:tr>
+              <w:trPr>
+                <w:trHeight w:val="300"/>
+              </w:trPr>
+              <w:tc>
+                <w:tcPr>
+                  <w:cnfStyle w:val="001000000000" w:firstRow="0" w:lastRow="0" w:firstColumn="1" w:lastColumn="0" w:oddVBand="0" w:evenVBand="0" w:oddHBand="0" w:evenHBand="0" w:firstRowFirstColumn="0" w:firstRowLastColumn="0" w:lastRowFirstColumn="0" w:lastRowLastColumn="0"/>
+                  <w:tcW w:w="1029" w:type="dxa"/>
+                  <w:hideMark/>
+                </w:tcPr>
+                <w:p>
+                  <w:pPr>
+                    <w:spacing w:after="0" w:line="240" w:lineRule="auto"/>
+                    <w:jc w:val="left"/>
+                    <w:rPr>
+                      <w:rFonts w:ascii="Aptos Narrow" w:eastAsia="Times New Roman" w:hAnsi="Aptos Narrow" w:cs="Times New Roman"/>
+                      <w:color w:val="000000"/>
+                      <w:kern w:val="0"/>
+                      <w:sz w:val="22"/>
+                      <w:szCs w:val="22"/>
+                      <w:lang w:eastAsia="pt-PT"/>
+                      <w14:ligatures w14:val="none"/>
+                    </w:rPr>
+                  </w:pPr>
+                  <w:r>
+                    <w:rPr>
+                      <w:rFonts w:ascii="Aptos Narrow" w:eastAsia="Times New Roman" w:hAnsi="Aptos Narrow" w:cs="Times New Roman"/>
+                      <w:color w:val="000000"/>
+                      <w:kern w:val="0"/>
+                      <w:sz w:val="22"/>
+                      <w:szCs w:val="22"/>
+                      <w:lang w:eastAsia="pt-PT"/>
+                      <w14:ligatures w14:val="none"/>
+                    </w:rPr>
+                    <w:t>R(t)</w:t>
+                  </w:r>
+                </w:p>
+              </w:tc>
+              <w:tc>
+                <w:tcPr>
+                  <w:tcW w:w="7894" w:type="dxa"/>
+                  <w:hideMark/>
+                </w:tcPr>
+                <w:p>
+                  <w:pPr>
+                    <w:spacing w:after="0" w:line="240" w:lineRule="auto"/>
+                    <w:jc w:val="left"/>
+                    <w:cnfStyle w:val="000000000000" w:firstRow="0" w:lastRow="0" w:firstColumn="0" w:lastColumn="0" w:oddVBand="0" w:evenVBand="0" w:oddHBand="0" w:evenHBand="0" w:firstRowFirstColumn="0" w:firstRowLastColumn="0" w:lastRowFirstColumn="0" w:lastRowLastColumn="0"/>
+                    <w:rPr>
+                      <w:rFonts w:ascii="Aptos Narrow" w:eastAsia="Times New Roman" w:hAnsi="Aptos Narrow" w:cs="Times New Roman"/>
+                      <w:color w:val="000000"/>
+                      <w:kern w:val="0"/>
+                      <w:sz w:val="22"/>
+                      <w:szCs w:val="22"/>
+                      <w:lang w:eastAsia="pt-PT"/>
+                      <w14:ligatures w14:val="none"/>
+                    </w:rPr>
+                  </w:pPr>
+                  <w:r>
+                    <w:rPr>
+                      <w:rFonts w:ascii="Aptos Narrow" w:eastAsia="Times New Roman" w:hAnsi="Aptos Narrow" w:cs="Times New Roman"/>
+                      <w:color w:val="000000"/>
+                      <w:kern w:val="0"/>
+                      <w:sz w:val="22"/>
+                      <w:szCs w:val="22"/>
+                      <w:lang w:eastAsia="pt-PT"/>
+                      <w14:ligatures w14:val="none"/>
+                    </w:rPr>
+                    <w:t xml:space="preserve">Número de recuperados num instante </w:t>
+                  </w:r>
+                  <w:r>
+                    <w:rPr>
+                      <w:rFonts w:ascii="Aptos Narrow" w:eastAsia="Times New Roman" w:hAnsi="Aptos Narrow" w:cs="Times New Roman"/>
+                      <w:i/>
+                      <w:iCs/>
+                      <w:color w:val="000000"/>
+                      <w:kern w:val="0"/>
+                      <w:sz w:val="22"/>
+                      <w:szCs w:val="22"/>
+                      <w:lang w:eastAsia="pt-PT"/>
+                      <w14:ligatures w14:val="none"/>
+                    </w:rPr>
+                    <w:t>t</w:t>
+                  </w:r>
+                </w:p>
+              </w:tc>
+            </w:tr>
+            <w:tr>
+              <w:trPr>
+                <w:cnfStyle w:val="000000100000" w:firstRow="0" w:lastRow="0" w:firstColumn="0" w:lastColumn="0" w:oddVBand="0" w:evenVBand="0" w:oddHBand="1" w:evenHBand="0" w:firstRowFirstColumn="0" w:firstRowLastColumn="0" w:lastRowFirstColumn="0" w:lastRowLastColumn="0"/>
+                <w:trHeight w:val="600"/>
+              </w:trPr>
+              <w:tc>
+                <w:tcPr>
+                  <w:cnfStyle w:val="001000000000" w:firstRow="0" w:lastRow="0" w:firstColumn="1" w:lastColumn="0" w:oddVBand="0" w:evenVBand="0" w:oddHBand="0" w:evenHBand="0" w:firstRowFirstColumn="0" w:firstRowLastColumn="0" w:lastRowFirstColumn="0" w:lastRowLastColumn="0"/>
+                  <w:tcW w:w="1029" w:type="dxa"/>
+                  <w:hideMark/>
+                </w:tcPr>
+                <w:p>
+                  <w:pPr>
+                    <w:spacing w:after="0" w:line="240" w:lineRule="auto"/>
+                    <w:jc w:val="left"/>
+                    <w:rPr>
+                      <w:rFonts w:ascii="Aptos Narrow" w:eastAsia="Times New Roman" w:hAnsi="Aptos Narrow" w:cs="Times New Roman"/>
+                      <w:color w:val="000000"/>
+                      <w:kern w:val="0"/>
+                      <w:sz w:val="22"/>
+                      <w:szCs w:val="22"/>
+                      <w:lang w:eastAsia="pt-PT"/>
+                      <w14:ligatures w14:val="none"/>
+                    </w:rPr>
+                  </w:pPr>
+                  <w:r>
+                    <w:rPr>
+                      <w:rFonts w:ascii="Aptos Narrow" w:eastAsia="Times New Roman" w:hAnsi="Aptos Narrow" w:cs="Times New Roman"/>
+                      <w:color w:val="000000"/>
+                      <w:kern w:val="0"/>
+                      <w:sz w:val="22"/>
+                      <w:szCs w:val="22"/>
+                      <w:lang w:eastAsia="pt-PT"/>
+                      <w14:ligatures w14:val="none"/>
+                    </w:rPr>
+                    <w:t>Rt</w:t>
+                  </w:r>
+                </w:p>
+              </w:tc>
+              <w:tc>
+                <w:tcPr>
+                  <w:tcW w:w="7894" w:type="dxa"/>
+                  <w:hideMark/>
+                </w:tcPr>
+                <w:p>
+                  <w:pPr>
+                    <w:spacing w:after="0" w:line="240" w:lineRule="auto"/>
+                    <w:jc w:val="left"/>
+                    <w:cnfStyle w:val="000000100000" w:firstRow="0" w:lastRow="0" w:firstColumn="0" w:lastColumn="0" w:oddVBand="0" w:evenVBand="0" w:oddHBand="1" w:evenHBand="0" w:firstRowFirstColumn="0" w:firstRowLastColumn="0" w:lastRowFirstColumn="0" w:lastRowLastColumn="0"/>
+                    <w:rPr>
+                      <w:rFonts w:ascii="Aptos Narrow" w:eastAsia="Times New Roman" w:hAnsi="Aptos Narrow" w:cs="Times New Roman"/>
+                      <w:i/>
+                      <w:iCs/>
+                      <w:color w:val="000000"/>
+                      <w:kern w:val="0"/>
+                      <w:sz w:val="22"/>
+                      <w:szCs w:val="22"/>
+                      <w:lang w:eastAsia="pt-PT"/>
+                      <w14:ligatures w14:val="none"/>
+                    </w:rPr>
+                  </w:pPr>
+                  <w:r>
+                    <w:rPr>
+                      <w:rFonts w:ascii="Aptos Narrow" w:eastAsia="Times New Roman" w:hAnsi="Aptos Narrow" w:cs="Times New Roman"/>
+                      <w:i/>
+                      <w:iCs/>
+                      <w:color w:val="000000"/>
+                      <w:kern w:val="0"/>
+                      <w:sz w:val="22"/>
+                      <w:szCs w:val="22"/>
+                      <w:lang w:eastAsia="pt-PT"/>
+                      <w14:ligatures w14:val="none"/>
+                    </w:rPr>
+                    <w:t>Número de Reprodução Efetivo</w:t>
+                  </w:r>
+                  <w:r>
+                    <w:rPr>
+                      <w:rFonts w:ascii="Aptos Narrow" w:eastAsia="Times New Roman" w:hAnsi="Aptos Narrow" w:cs="Times New Roman"/>
+                      <w:color w:val="000000"/>
+                      <w:kern w:val="0"/>
+                      <w:sz w:val="22"/>
+                      <w:szCs w:val="22"/>
+                      <w:lang w:eastAsia="pt-PT"/>
+                      <w14:ligatures w14:val="none"/>
+                    </w:rPr>
+                    <w:t>, métrica que indica quantas pessoas, em média, um infetado contagia num momento específico da simulação.</w:t>
+                  </w:r>
+                </w:p>
+              </w:tc>
+            </w:tr>
+            <w:tr>
+              <w:trPr>
+                <w:trHeight w:val="300"/>
+              </w:trPr>
+              <w:tc>
+                <w:tcPr>
+                  <w:cnfStyle w:val="001000000000" w:firstRow="0" w:lastRow="0" w:firstColumn="1" w:lastColumn="0" w:oddVBand="0" w:evenVBand="0" w:oddHBand="0" w:evenHBand="0" w:firstRowFirstColumn="0" w:firstRowLastColumn="0" w:lastRowFirstColumn="0" w:lastRowLastColumn="0"/>
+                  <w:tcW w:w="1029" w:type="dxa"/>
+                  <w:hideMark/>
+                </w:tcPr>
+                <w:p>
+                  <w:pPr>
+                    <w:spacing w:after="0" w:line="240" w:lineRule="auto"/>
+                    <w:jc w:val="left"/>
+                    <w:rPr>
+                      <w:rFonts w:ascii="Aptos Narrow" w:eastAsia="Times New Roman" w:hAnsi="Aptos Narrow" w:cs="Times New Roman"/>
+                      <w:color w:val="000000"/>
+                      <w:kern w:val="0"/>
+                      <w:sz w:val="22"/>
+                      <w:szCs w:val="22"/>
+                      <w:lang w:eastAsia="pt-PT"/>
+                      <w14:ligatures w14:val="none"/>
+                    </w:rPr>
+                  </w:pPr>
+                  <w:r>
+                    <w:rPr>
+                      <w:rFonts w:ascii="Aptos Narrow" w:eastAsia="Times New Roman" w:hAnsi="Aptos Narrow" w:cs="Times New Roman"/>
+                      <w:color w:val="000000"/>
+                      <w:kern w:val="0"/>
+                      <w:sz w:val="22"/>
+                      <w:szCs w:val="22"/>
+                      <w:lang w:eastAsia="pt-PT"/>
+                      <w14:ligatures w14:val="none"/>
+                    </w:rPr>
+                    <w:t>S(t)</w:t>
+                  </w:r>
+                </w:p>
+              </w:tc>
+              <w:tc>
+                <w:tcPr>
+                  <w:tcW w:w="7894" w:type="dxa"/>
+                  <w:hideMark/>
+                </w:tcPr>
+                <w:p>
+                  <w:pPr>
+                    <w:spacing w:after="0" w:line="240" w:lineRule="auto"/>
+                    <w:jc w:val="left"/>
+                    <w:cnfStyle w:val="000000000000" w:firstRow="0" w:lastRow="0" w:firstColumn="0" w:lastColumn="0" w:oddVBand="0" w:evenVBand="0" w:oddHBand="0" w:evenHBand="0" w:firstRowFirstColumn="0" w:firstRowLastColumn="0" w:lastRowFirstColumn="0" w:lastRowLastColumn="0"/>
+                    <w:rPr>
+                      <w:rFonts w:ascii="Aptos Narrow" w:eastAsia="Times New Roman" w:hAnsi="Aptos Narrow" w:cs="Times New Roman"/>
+                      <w:color w:val="000000"/>
+                      <w:kern w:val="0"/>
+                      <w:sz w:val="22"/>
+                      <w:szCs w:val="22"/>
+                      <w:lang w:eastAsia="pt-PT"/>
+                      <w14:ligatures w14:val="none"/>
+                    </w:rPr>
+                  </w:pPr>
+                  <w:r>
+                    <w:rPr>
+                      <w:rFonts w:ascii="Aptos Narrow" w:eastAsia="Times New Roman" w:hAnsi="Aptos Narrow" w:cs="Times New Roman"/>
+                      <w:color w:val="000000"/>
+                      <w:kern w:val="0"/>
+                      <w:sz w:val="22"/>
+                      <w:szCs w:val="22"/>
+                      <w:lang w:eastAsia="pt-PT"/>
+                      <w14:ligatures w14:val="none"/>
+                    </w:rPr>
+                    <w:t xml:space="preserve">Número de suscetíveis num instante </w:t>
+                  </w:r>
+                  <w:r>
+                    <w:rPr>
+                      <w:rFonts w:ascii="Aptos Narrow" w:eastAsia="Times New Roman" w:hAnsi="Aptos Narrow" w:cs="Times New Roman"/>
+                      <w:i/>
+                      <w:iCs/>
+                      <w:color w:val="000000"/>
+                      <w:kern w:val="0"/>
+                      <w:sz w:val="22"/>
+                      <w:szCs w:val="22"/>
+                      <w:lang w:eastAsia="pt-PT"/>
+                      <w14:ligatures w14:val="none"/>
+                    </w:rPr>
+                    <w:t>t</w:t>
+                  </w:r>
+                </w:p>
+              </w:tc>
+            </w:tr>
+            <w:tr>
+              <w:trPr>
+                <w:cnfStyle w:val="000000100000" w:firstRow="0" w:lastRow="0" w:firstColumn="0" w:lastColumn="0" w:oddVBand="0" w:evenVBand="0" w:oddHBand="1" w:evenHBand="0" w:firstRowFirstColumn="0" w:firstRowLastColumn="0" w:lastRowFirstColumn="0" w:lastRowLastColumn="0"/>
+                <w:trHeight w:val="600"/>
+              </w:trPr>
+              <w:tc>
+                <w:tcPr>
+                  <w:cnfStyle w:val="001000000000" w:firstRow="0" w:lastRow="0" w:firstColumn="1" w:lastColumn="0" w:oddVBand="0" w:evenVBand="0" w:oddHBand="0" w:evenHBand="0" w:firstRowFirstColumn="0" w:firstRowLastColumn="0" w:lastRowFirstColumn="0" w:lastRowLastColumn="0"/>
+                  <w:tcW w:w="1029" w:type="dxa"/>
+                  <w:hideMark/>
+                </w:tcPr>
+                <w:p>
+                  <w:pPr>
+                    <w:spacing w:after="0" w:line="240" w:lineRule="auto"/>
+                    <w:jc w:val="left"/>
+                    <w:rPr>
+                      <w:rFonts w:ascii="Aptos Narrow" w:eastAsia="Times New Roman" w:hAnsi="Aptos Narrow" w:cs="Times New Roman"/>
+                      <w:color w:val="000000"/>
+                      <w:kern w:val="0"/>
+                      <w:sz w:val="22"/>
+                      <w:szCs w:val="22"/>
+                      <w:lang w:eastAsia="pt-PT"/>
+                      <w14:ligatures w14:val="none"/>
+                    </w:rPr>
+                  </w:pPr>
+                  <w:r>
+                    <w:rPr>
+                      <w:rFonts w:ascii="Aptos Narrow" w:eastAsia="Times New Roman" w:hAnsi="Aptos Narrow" w:cs="Times New Roman"/>
+                      <w:color w:val="000000"/>
+                      <w:kern w:val="0"/>
+                      <w:sz w:val="22"/>
+                      <w:szCs w:val="22"/>
+                      <w:lang w:eastAsia="pt-PT"/>
+                      <w14:ligatures w14:val="none"/>
+                    </w:rPr>
+                    <w:t>SIR</w:t>
+                  </w:r>
+                </w:p>
+              </w:tc>
+              <w:tc>
+                <w:tcPr>
+                  <w:tcW w:w="7894" w:type="dxa"/>
+                  <w:hideMark/>
+                </w:tcPr>
+                <w:p>
+                  <w:pPr>
+                    <w:spacing w:after="0" w:line="240" w:lineRule="auto"/>
+                    <w:jc w:val="left"/>
+                    <w:cnfStyle w:val="000000100000" w:firstRow="0" w:lastRow="0" w:firstColumn="0" w:lastColumn="0" w:oddVBand="0" w:evenVBand="0" w:oddHBand="1" w:evenHBand="0" w:firstRowFirstColumn="0" w:firstRowLastColumn="0" w:lastRowFirstColumn="0" w:lastRowLastColumn="0"/>
+                    <w:rPr>
+                      <w:rFonts w:ascii="Aptos Narrow" w:eastAsia="Times New Roman" w:hAnsi="Aptos Narrow" w:cs="Times New Roman"/>
+                      <w:i/>
+                      <w:iCs/>
+                      <w:color w:val="000000"/>
+                      <w:kern w:val="0"/>
+                      <w:sz w:val="22"/>
+                      <w:szCs w:val="22"/>
+                      <w:lang w:eastAsia="pt-PT"/>
+                      <w14:ligatures w14:val="none"/>
+                    </w:rPr>
+                  </w:pPr>
+                  <w:r>
+                    <w:rPr>
+                      <w:rFonts w:ascii="Aptos Narrow" w:eastAsia="Times New Roman" w:hAnsi="Aptos Narrow" w:cs="Times New Roman"/>
+                      <w:i/>
+                      <w:iCs/>
+                      <w:color w:val="000000"/>
+                      <w:kern w:val="0"/>
+                      <w:sz w:val="22"/>
+                      <w:szCs w:val="22"/>
+                      <w:lang w:eastAsia="pt-PT"/>
+                      <w14:ligatures w14:val="none"/>
+                    </w:rPr>
+                    <w:t>Susceptible–Infected–Recovered</w:t>
+                  </w:r>
+                  <w:r>
+                    <w:rPr>
+                      <w:rFonts w:ascii="Aptos Narrow" w:eastAsia="Times New Roman" w:hAnsi="Aptos Narrow" w:cs="Times New Roman"/>
+                      <w:color w:val="000000"/>
+                      <w:kern w:val="0"/>
+                      <w:sz w:val="22"/>
+                      <w:szCs w:val="22"/>
+                      <w:lang w:eastAsia="pt-PT"/>
+                      <w14:ligatures w14:val="none"/>
+                    </w:rPr>
+                    <w:t>, modelo epidemiológico clássico utilizado para simulação da propagação de doenças.</w:t>
+                  </w:r>
+                </w:p>
+              </w:tc>
+            </w:tr>
+            <w:tr>
+              <w:trPr>
+                <w:trHeight w:val="300"/>
+              </w:trPr>
+              <w:tc>
+                <w:tcPr>
+                  <w:cnfStyle w:val="001000000000" w:firstRow="0" w:lastRow="0" w:firstColumn="1" w:lastColumn="0" w:oddVBand="0" w:evenVBand="0" w:oddHBand="0" w:evenHBand="0" w:firstRowFirstColumn="0" w:firstRowLastColumn="0" w:lastRowFirstColumn="0" w:lastRowLastColumn="0"/>
+                  <w:tcW w:w="1029" w:type="dxa"/>
+                  <w:hideMark/>
+                </w:tcPr>
+                <w:p>
+                  <w:pPr>
+                    <w:spacing w:after="0" w:line="240" w:lineRule="auto"/>
+                    <w:jc w:val="left"/>
+                    <w:rPr>
+                      <w:rFonts w:ascii="Aptos Narrow" w:eastAsia="Times New Roman" w:hAnsi="Aptos Narrow" w:cs="Times New Roman"/>
+                      <w:color w:val="000000"/>
+                      <w:kern w:val="0"/>
+                      <w:sz w:val="22"/>
+                      <w:szCs w:val="22"/>
+                      <w:lang w:eastAsia="pt-PT"/>
+                      <w14:ligatures w14:val="none"/>
+                    </w:rPr>
+                  </w:pPr>
+                  <w:r>
+                    <w:rPr>
+                      <w:rFonts w:ascii="Aptos Narrow" w:eastAsia="Times New Roman" w:hAnsi="Aptos Narrow" w:cs="Times New Roman"/>
+                      <w:color w:val="000000"/>
+                      <w:kern w:val="0"/>
+                      <w:sz w:val="22"/>
+                      <w:szCs w:val="22"/>
+                      <w:lang w:eastAsia="pt-PT"/>
+                      <w14:ligatures w14:val="none"/>
+                    </w:rPr>
+                    <w:t>UC</w:t>
+                  </w:r>
+                </w:p>
+              </w:tc>
+              <w:tc>
+                <w:tcPr>
+                  <w:tcW w:w="7894" w:type="dxa"/>
+                  <w:hideMark/>
+                </w:tcPr>
+                <w:p>
+                  <w:pPr>
+                    <w:spacing w:after="0" w:line="240" w:lineRule="auto"/>
+                    <w:jc w:val="left"/>
+                    <w:cnfStyle w:val="000000000000" w:firstRow="0" w:lastRow="0" w:firstColumn="0" w:lastColumn="0" w:oddVBand="0" w:evenVBand="0" w:oddHBand="0" w:evenHBand="0" w:firstRowFirstColumn="0" w:firstRowLastColumn="0" w:lastRowFirstColumn="0" w:lastRowLastColumn="0"/>
+                    <w:rPr>
+                      <w:rFonts w:ascii="Aptos Narrow" w:eastAsia="Times New Roman" w:hAnsi="Aptos Narrow" w:cs="Times New Roman"/>
+                      <w:i/>
+                      <w:iCs/>
+                      <w:color w:val="000000"/>
+                      <w:kern w:val="0"/>
+                      <w:sz w:val="22"/>
+                      <w:szCs w:val="22"/>
+                      <w:lang w:eastAsia="pt-PT"/>
+                      <w14:ligatures w14:val="none"/>
+                    </w:rPr>
+                  </w:pPr>
+                  <w:r>
+                    <w:rPr>
+                      <w:rFonts w:ascii="Aptos Narrow" w:eastAsia="Times New Roman" w:hAnsi="Aptos Narrow" w:cs="Times New Roman"/>
+                      <w:i/>
+                      <w:iCs/>
+                      <w:color w:val="000000"/>
+                      <w:kern w:val="0"/>
+                      <w:sz w:val="22"/>
+                      <w:szCs w:val="22"/>
+                      <w:lang w:eastAsia="pt-PT"/>
+                      <w14:ligatures w14:val="none"/>
+                    </w:rPr>
+                    <w:t>Use Case</w:t>
+                  </w:r>
+                  <w:r>
+                    <w:rPr>
+                      <w:rFonts w:ascii="Aptos Narrow" w:eastAsia="Times New Roman" w:hAnsi="Aptos Narrow" w:cs="Times New Roman"/>
+                      <w:color w:val="000000"/>
+                      <w:kern w:val="0"/>
+                      <w:sz w:val="22"/>
+                      <w:szCs w:val="22"/>
+                      <w:lang w:eastAsia="pt-PT"/>
+                      <w14:ligatures w14:val="none"/>
+                    </w:rPr>
+                    <w:t xml:space="preserve"> (Caso de Uso).</w:t>
+                  </w:r>
+                </w:p>
+              </w:tc>
+            </w:tr>
+            <w:tr>
+              <w:trPr>
+                <w:cnfStyle w:val="000000100000" w:firstRow="0" w:lastRow="0" w:firstColumn="0" w:lastColumn="0" w:oddVBand="0" w:evenVBand="0" w:oddHBand="1" w:evenHBand="0" w:firstRowFirstColumn="0" w:firstRowLastColumn="0" w:lastRowFirstColumn="0" w:lastRowLastColumn="0"/>
+                <w:trHeight w:val="300"/>
+              </w:trPr>
+              <w:tc>
+                <w:tcPr>
+                  <w:cnfStyle w:val="001000000000" w:firstRow="0" w:lastRow="0" w:firstColumn="1" w:lastColumn="0" w:oddVBand="0" w:evenVBand="0" w:oddHBand="0" w:evenHBand="0" w:firstRowFirstColumn="0" w:firstRowLastColumn="0" w:lastRowFirstColumn="0" w:lastRowLastColumn="0"/>
+                  <w:tcW w:w="1029" w:type="dxa"/>
+                  <w:hideMark/>
+                </w:tcPr>
+                <w:p>
+                  <w:pPr>
+                    <w:spacing w:after="0" w:line="240" w:lineRule="auto"/>
+                    <w:jc w:val="left"/>
+                    <w:rPr>
+                      <w:rFonts w:ascii="Aptos Narrow" w:eastAsia="Times New Roman" w:hAnsi="Aptos Narrow" w:cs="Times New Roman"/>
+                      <w:color w:val="000000"/>
+                      <w:kern w:val="0"/>
+                      <w:sz w:val="22"/>
+                      <w:szCs w:val="22"/>
+                      <w:lang w:eastAsia="pt-PT"/>
+                      <w14:ligatures w14:val="none"/>
+                    </w:rPr>
+                  </w:pPr>
+                  <w:r>
+                    <w:rPr>
+                      <w:rFonts w:ascii="Aptos Narrow" w:eastAsia="Times New Roman" w:hAnsi="Aptos Narrow" w:cs="Times New Roman"/>
+                      <w:color w:val="000000"/>
+                      <w:kern w:val="0"/>
+                      <w:sz w:val="22"/>
+                      <w:szCs w:val="22"/>
+                      <w:lang w:eastAsia="pt-PT"/>
+                      <w14:ligatures w14:val="none"/>
+                    </w:rPr>
+                    <w:t>UI</w:t>
+                  </w:r>
+                </w:p>
+              </w:tc>
+              <w:tc>
+                <w:tcPr>
+                  <w:tcW w:w="7894" w:type="dxa"/>
+                  <w:hideMark/>
+                </w:tcPr>
+                <w:p>
+                  <w:pPr>
+                    <w:spacing w:after="0" w:line="240" w:lineRule="auto"/>
+                    <w:jc w:val="left"/>
+                    <w:cnfStyle w:val="000000100000" w:firstRow="0" w:lastRow="0" w:firstColumn="0" w:lastColumn="0" w:oddVBand="0" w:evenVBand="0" w:oddHBand="1" w:evenHBand="0" w:firstRowFirstColumn="0" w:firstRowLastColumn="0" w:lastRowFirstColumn="0" w:lastRowLastColumn="0"/>
+                    <w:rPr>
+                      <w:rFonts w:ascii="Aptos Narrow" w:eastAsia="Times New Roman" w:hAnsi="Aptos Narrow" w:cs="Times New Roman"/>
+                      <w:i/>
+                      <w:iCs/>
+                      <w:color w:val="000000"/>
+                      <w:kern w:val="0"/>
+                      <w:sz w:val="22"/>
+                      <w:szCs w:val="22"/>
+                      <w:lang w:eastAsia="pt-PT"/>
+                      <w14:ligatures w14:val="none"/>
+                    </w:rPr>
+                  </w:pPr>
+                  <w:r>
+                    <w:rPr>
+                      <w:rFonts w:ascii="Aptos Narrow" w:eastAsia="Times New Roman" w:hAnsi="Aptos Narrow" w:cs="Times New Roman"/>
+                      <w:i/>
+                      <w:iCs/>
+                      <w:color w:val="000000"/>
+                      <w:kern w:val="0"/>
+                      <w:sz w:val="22"/>
+                      <w:szCs w:val="22"/>
+                      <w:lang w:eastAsia="pt-PT"/>
+                      <w14:ligatures w14:val="none"/>
+                    </w:rPr>
+                    <w:t>User Interface</w:t>
+                  </w:r>
+                  <w:r>
+                    <w:rPr>
+                      <w:rFonts w:ascii="Aptos Narrow" w:eastAsia="Times New Roman" w:hAnsi="Aptos Narrow" w:cs="Times New Roman"/>
+                      <w:color w:val="000000"/>
+                      <w:kern w:val="0"/>
+                      <w:sz w:val="22"/>
+                      <w:szCs w:val="22"/>
+                      <w:lang w:eastAsia="pt-PT"/>
+                      <w14:ligatures w14:val="none"/>
+                    </w:rPr>
+                    <w:t>, interface com o utilizador.</w:t>
+                  </w:r>
+                </w:p>
+              </w:tc>
+            </w:tr>
+            <w:tr>
+              <w:trPr>
+                <w:trHeight w:val="300"/>
+              </w:trPr>
+              <w:tc>
+                <w:tcPr>
+                  <w:cnfStyle w:val="001000000000" w:firstRow="0" w:lastRow="0" w:firstColumn="1" w:lastColumn="0" w:oddVBand="0" w:evenVBand="0" w:oddHBand="0" w:evenHBand="0" w:firstRowFirstColumn="0" w:firstRowLastColumn="0" w:lastRowFirstColumn="0" w:lastRowLastColumn="0"/>
+                  <w:tcW w:w="1029" w:type="dxa"/>
+                  <w:hideMark/>
+                </w:tcPr>
+                <w:p>
+                  <w:pPr>
+                    <w:spacing w:after="0" w:line="240" w:lineRule="auto"/>
+                    <w:jc w:val="left"/>
+                    <w:rPr>
+                      <w:rFonts w:ascii="Aptos Narrow" w:eastAsia="Times New Roman" w:hAnsi="Aptos Narrow" w:cs="Times New Roman"/>
+                      <w:color w:val="000000"/>
+                      <w:kern w:val="0"/>
+                      <w:sz w:val="22"/>
+                      <w:szCs w:val="22"/>
+                      <w:lang w:eastAsia="pt-PT"/>
+                      <w14:ligatures w14:val="none"/>
+                    </w:rPr>
+                  </w:pPr>
+                  <w:r>
+                    <w:rPr>
+                      <w:rFonts w:ascii="Aptos Narrow" w:eastAsia="Times New Roman" w:hAnsi="Aptos Narrow" w:cs="Times New Roman"/>
+                      <w:color w:val="000000"/>
+                      <w:kern w:val="0"/>
+                      <w:sz w:val="22"/>
+                      <w:szCs w:val="22"/>
+                      <w:lang w:eastAsia="pt-PT"/>
+                      <w14:ligatures w14:val="none"/>
+                    </w:rPr>
+                    <w:t>UML</w:t>
+                  </w:r>
+                </w:p>
+              </w:tc>
+              <w:tc>
+                <w:tcPr>
+                  <w:tcW w:w="7894" w:type="dxa"/>
+                  <w:hideMark/>
+                </w:tcPr>
+                <w:p>
+                  <w:pPr>
+                    <w:spacing w:after="0" w:line="240" w:lineRule="auto"/>
+                    <w:jc w:val="left"/>
+                    <w:cnfStyle w:val="000000000000" w:firstRow="0" w:lastRow="0" w:firstColumn="0" w:lastColumn="0" w:oddVBand="0" w:evenVBand="0" w:oddHBand="0" w:evenHBand="0" w:firstRowFirstColumn="0" w:firstRowLastColumn="0" w:lastRowFirstColumn="0" w:lastRowLastColumn="0"/>
+                    <w:rPr>
+                      <w:rFonts w:ascii="Aptos Narrow" w:eastAsia="Times New Roman" w:hAnsi="Aptos Narrow" w:cs="Times New Roman"/>
+                      <w:i/>
+                      <w:iCs/>
+                      <w:color w:val="000000"/>
+                      <w:kern w:val="0"/>
+                      <w:sz w:val="22"/>
+                      <w:szCs w:val="22"/>
+                      <w:lang w:eastAsia="pt-PT"/>
+                      <w14:ligatures w14:val="none"/>
+                    </w:rPr>
+                  </w:pPr>
+                  <w:r>
+                    <w:rPr>
+                      <w:rFonts w:ascii="Aptos Narrow" w:eastAsia="Times New Roman" w:hAnsi="Aptos Narrow" w:cs="Times New Roman"/>
+                      <w:i/>
+                      <w:iCs/>
+                      <w:color w:val="000000"/>
+                      <w:kern w:val="0"/>
+                      <w:sz w:val="22"/>
+                      <w:szCs w:val="22"/>
+                      <w:lang w:eastAsia="pt-PT"/>
+                      <w14:ligatures w14:val="none"/>
+                    </w:rPr>
+                    <w:t>Unified Modeling Language</w:t>
+                  </w:r>
+                  <w:r>
+                    <w:rPr>
+                      <w:rFonts w:ascii="Aptos Narrow" w:eastAsia="Times New Roman" w:hAnsi="Aptos Narrow" w:cs="Times New Roman"/>
+                      <w:color w:val="000000"/>
+                      <w:kern w:val="0"/>
+                      <w:sz w:val="22"/>
+                      <w:szCs w:val="22"/>
+                      <w:lang w:eastAsia="pt-PT"/>
+                      <w14:ligatures w14:val="none"/>
+                    </w:rPr>
+                    <w:t>, linguagem padrão de modelação de sistemas de software.</w:t>
+                  </w:r>
+                </w:p>
+              </w:tc>
+            </w:tr>
+            <w:tr>
+              <w:trPr>
+                <w:cnfStyle w:val="000000100000" w:firstRow="0" w:lastRow="0" w:firstColumn="0" w:lastColumn="0" w:oddVBand="0" w:evenVBand="0" w:oddHBand="1" w:evenHBand="0" w:firstRowFirstColumn="0" w:firstRowLastColumn="0" w:lastRowFirstColumn="0" w:lastRowLastColumn="0"/>
+                <w:trHeight w:val="300"/>
+              </w:trPr>
+              <w:tc>
+                <w:tcPr>
+                  <w:cnfStyle w:val="001000000000" w:firstRow="0" w:lastRow="0" w:firstColumn="1" w:lastColumn="0" w:oddVBand="0" w:evenVBand="0" w:oddHBand="0" w:evenHBand="0" w:firstRowFirstColumn="0" w:firstRowLastColumn="0" w:lastRowFirstColumn="0" w:lastRowLastColumn="0"/>
+                  <w:tcW w:w="1029" w:type="dxa"/>
+                  <w:hideMark/>
+                </w:tcPr>
+                <w:p>
+                  <w:pPr>
+                    <w:spacing w:after="0" w:line="240" w:lineRule="auto"/>
+                    <w:jc w:val="left"/>
+                    <w:rPr>
+                      <w:rFonts w:ascii="Aptos Narrow" w:eastAsia="Times New Roman" w:hAnsi="Aptos Narrow" w:cs="Times New Roman"/>
+                      <w:color w:val="000000"/>
+                      <w:kern w:val="0"/>
+                      <w:sz w:val="22"/>
+                      <w:szCs w:val="22"/>
+                      <w:lang w:eastAsia="pt-PT"/>
+                      <w14:ligatures w14:val="none"/>
+                    </w:rPr>
+                  </w:pPr>
+                  <w:r>
+                    <w:rPr>
+                      <w:rFonts w:ascii="Aptos Narrow" w:eastAsia="Times New Roman" w:hAnsi="Aptos Narrow" w:cs="Times New Roman"/>
+                      <w:color w:val="000000"/>
+                      <w:kern w:val="0"/>
+                      <w:sz w:val="22"/>
+                      <w:szCs w:val="22"/>
+                      <w:lang w:eastAsia="pt-PT"/>
+                      <w14:ligatures w14:val="none"/>
+                    </w:rPr>
+                    <w:t>UX</w:t>
+                  </w:r>
+                </w:p>
+              </w:tc>
+              <w:tc>
+                <w:tcPr>
+                  <w:tcW w:w="7894" w:type="dxa"/>
+                  <w:hideMark/>
+                </w:tcPr>
+                <w:p>
+                  <w:pPr>
+                    <w:spacing w:after="0" w:line="240" w:lineRule="auto"/>
+                    <w:jc w:val="left"/>
+                    <w:cnfStyle w:val="000000100000" w:firstRow="0" w:lastRow="0" w:firstColumn="0" w:lastColumn="0" w:oddVBand="0" w:evenVBand="0" w:oddHBand="1" w:evenHBand="0" w:firstRowFirstColumn="0" w:firstRowLastColumn="0" w:lastRowFirstColumn="0" w:lastRowLastColumn="0"/>
+                    <w:rPr>
+                      <w:rFonts w:ascii="Aptos Narrow" w:eastAsia="Times New Roman" w:hAnsi="Aptos Narrow" w:cs="Times New Roman"/>
+                      <w:i/>
+                      <w:iCs/>
+                      <w:color w:val="000000"/>
+                      <w:kern w:val="0"/>
+                      <w:sz w:val="22"/>
+                      <w:szCs w:val="22"/>
+                      <w:lang w:eastAsia="pt-PT"/>
+                      <w14:ligatures w14:val="none"/>
+                    </w:rPr>
+                  </w:pPr>
+                  <w:r>
+                    <w:rPr>
+                      <w:rFonts w:ascii="Aptos Narrow" w:eastAsia="Times New Roman" w:hAnsi="Aptos Narrow" w:cs="Times New Roman"/>
+                      <w:i/>
+                      <w:iCs/>
+                      <w:color w:val="000000"/>
+                      <w:kern w:val="0"/>
+                      <w:sz w:val="22"/>
+                      <w:szCs w:val="22"/>
+                      <w:lang w:eastAsia="pt-PT"/>
+                      <w14:ligatures w14:val="none"/>
+                    </w:rPr>
+                    <w:t>User Experience</w:t>
+                  </w:r>
+                  <w:r>
+                    <w:rPr>
+                      <w:rFonts w:ascii="Aptos Narrow" w:eastAsia="Times New Roman" w:hAnsi="Aptos Narrow" w:cs="Times New Roman"/>
+                      <w:color w:val="000000"/>
+                      <w:kern w:val="0"/>
+                      <w:sz w:val="22"/>
+                      <w:szCs w:val="22"/>
+                      <w:lang w:eastAsia="pt-PT"/>
+                      <w14:ligatures w14:val="none"/>
+                    </w:rPr>
+                    <w:t>, experiência geral do utilizador ao interagir com o sistema.</w:t>
+                  </w:r>
+                </w:p>
+              </w:tc>
+            </w:tr>
+            <w:tr>
+              <w:trPr>
+                <w:trHeight w:val="300"/>
+              </w:trPr>
+              <w:tc>
+                <w:tcPr>
+                  <w:cnfStyle w:val="001000000000" w:firstRow="0" w:lastRow="0" w:firstColumn="1" w:lastColumn="0" w:oddVBand="0" w:evenVBand="0" w:oddHBand="0" w:evenHBand="0" w:firstRowFirstColumn="0" w:firstRowLastColumn="0" w:lastRowFirstColumn="0" w:lastRowLastColumn="0"/>
+                  <w:tcW w:w="1029" w:type="dxa"/>
+                  <w:hideMark/>
+                </w:tcPr>
+                <w:p>
+                  <w:pPr>
+                    <w:spacing w:after="0" w:line="240" w:lineRule="auto"/>
+                    <w:jc w:val="left"/>
+                    <w:rPr>
+                      <w:rFonts w:ascii="Aptos Narrow" w:eastAsia="Times New Roman" w:hAnsi="Aptos Narrow" w:cs="Times New Roman"/>
+                      <w:color w:val="000000"/>
+                      <w:kern w:val="0"/>
+                      <w:sz w:val="22"/>
+                      <w:szCs w:val="22"/>
+                      <w:lang w:eastAsia="pt-PT"/>
+                      <w14:ligatures w14:val="none"/>
+                    </w:rPr>
+                  </w:pPr>
+                  <w:r>
+                    <w:rPr>
+                      <w:rFonts w:ascii="Aptos Narrow" w:eastAsia="Times New Roman" w:hAnsi="Aptos Narrow" w:cs="Times New Roman"/>
+                      <w:color w:val="000000"/>
+                      <w:kern w:val="0"/>
+                      <w:sz w:val="22"/>
+                      <w:szCs w:val="22"/>
+                      <w:lang w:eastAsia="pt-PT"/>
+                      <w14:ligatures w14:val="none"/>
+                    </w:rPr>
+                    <w:t>β (beta)</w:t>
+                  </w:r>
+                </w:p>
+              </w:tc>
+              <w:tc>
+                <w:tcPr>
+                  <w:tcW w:w="7894" w:type="dxa"/>
+                  <w:hideMark/>
+                </w:tcPr>
+                <w:p>
+                  <w:pPr>
+                    <w:spacing w:after="0" w:line="240" w:lineRule="auto"/>
+                    <w:jc w:val="left"/>
+                    <w:cnfStyle w:val="000000000000" w:firstRow="0" w:lastRow="0" w:firstColumn="0" w:lastColumn="0" w:oddVBand="0" w:evenVBand="0" w:oddHBand="0" w:evenHBand="0" w:firstRowFirstColumn="0" w:firstRowLastColumn="0" w:lastRowFirstColumn="0" w:lastRowLastColumn="0"/>
+                    <w:rPr>
+                      <w:rFonts w:ascii="Aptos Narrow" w:eastAsia="Times New Roman" w:hAnsi="Aptos Narrow" w:cs="Times New Roman"/>
+                      <w:color w:val="000000"/>
+                      <w:kern w:val="0"/>
+                      <w:sz w:val="22"/>
+                      <w:szCs w:val="22"/>
+                      <w:lang w:eastAsia="pt-PT"/>
+                      <w14:ligatures w14:val="none"/>
+                    </w:rPr>
+                  </w:pPr>
+                  <w:r>
+                    <w:rPr>
+                      <w:rFonts w:ascii="Aptos Narrow" w:eastAsia="Times New Roman" w:hAnsi="Aptos Narrow" w:cs="Times New Roman"/>
+                      <w:color w:val="000000"/>
+                      <w:kern w:val="0"/>
+                      <w:sz w:val="22"/>
+                      <w:szCs w:val="22"/>
+                      <w:lang w:eastAsia="pt-PT"/>
+                      <w14:ligatures w14:val="none"/>
+                    </w:rPr>
+                    <w:t>Taxa de infeção</w:t>
+                  </w:r>
+                </w:p>
+              </w:tc>
+            </w:tr>
+            <w:tr>
+              <w:trPr>
+                <w:cnfStyle w:val="000000100000" w:firstRow="0" w:lastRow="0" w:firstColumn="0" w:lastColumn="0" w:oddVBand="0" w:evenVBand="0" w:oddHBand="1" w:evenHBand="0" w:firstRowFirstColumn="0" w:firstRowLastColumn="0" w:lastRowFirstColumn="0" w:lastRowLastColumn="0"/>
+                <w:trHeight w:val="600"/>
+              </w:trPr>
+              <w:tc>
+                <w:tcPr>
+                  <w:cnfStyle w:val="001000000000" w:firstRow="0" w:lastRow="0" w:firstColumn="1" w:lastColumn="0" w:oddVBand="0" w:evenVBand="0" w:oddHBand="0" w:evenHBand="0" w:firstRowFirstColumn="0" w:firstRowLastColumn="0" w:lastRowFirstColumn="0" w:lastRowLastColumn="0"/>
+                  <w:tcW w:w="1029" w:type="dxa"/>
+                  <w:hideMark/>
+                </w:tcPr>
+                <w:p>
+                  <w:pPr>
+                    <w:spacing w:after="0" w:line="240" w:lineRule="auto"/>
+                    <w:jc w:val="left"/>
+                    <w:rPr>
+                      <w:rFonts w:ascii="Aptos Narrow" w:eastAsia="Times New Roman" w:hAnsi="Aptos Narrow" w:cs="Times New Roman"/>
+                      <w:color w:val="000000"/>
+                      <w:kern w:val="0"/>
+                      <w:sz w:val="22"/>
+                      <w:szCs w:val="22"/>
+                      <w:lang w:eastAsia="pt-PT"/>
+                      <w14:ligatures w14:val="none"/>
+                    </w:rPr>
+                  </w:pPr>
+                  <w:r>
+                    <w:rPr>
+                      <w:rFonts w:ascii="Aptos Narrow" w:eastAsia="Times New Roman" w:hAnsi="Aptos Narrow" w:cs="Times New Roman"/>
+                      <w:color w:val="000000"/>
+                      <w:kern w:val="0"/>
+                      <w:sz w:val="22"/>
+                      <w:szCs w:val="22"/>
+                      <w:lang w:eastAsia="pt-PT"/>
+                      <w14:ligatures w14:val="none"/>
+                    </w:rPr>
+                    <w:t>γ (gamma)</w:t>
+                  </w:r>
+                </w:p>
+              </w:tc>
+              <w:tc>
+                <w:tcPr>
+                  <w:tcW w:w="7894" w:type="dxa"/>
+                  <w:hideMark/>
+                </w:tcPr>
+                <w:p>
+                  <w:pPr>
+                    <w:spacing w:after="0" w:line="240" w:lineRule="auto"/>
+                    <w:jc w:val="left"/>
+                    <w:cnfStyle w:val="000000100000" w:firstRow="0" w:lastRow="0" w:firstColumn="0" w:lastColumn="0" w:oddVBand="0" w:evenVBand="0" w:oddHBand="1" w:evenHBand="0" w:firstRowFirstColumn="0" w:firstRowLastColumn="0" w:lastRowFirstColumn="0" w:lastRowLastColumn="0"/>
+                    <w:rPr>
+                      <w:rFonts w:ascii="Aptos Narrow" w:eastAsia="Times New Roman" w:hAnsi="Aptos Narrow" w:cs="Times New Roman"/>
+                      <w:color w:val="000000"/>
+                      <w:kern w:val="0"/>
+                      <w:sz w:val="22"/>
+                      <w:szCs w:val="22"/>
+                      <w:lang w:eastAsia="pt-PT"/>
+                      <w14:ligatures w14:val="none"/>
+                    </w:rPr>
+                  </w:pPr>
+                  <w:r>
+                    <w:rPr>
+                      <w:rFonts w:ascii="Aptos Narrow" w:eastAsia="Times New Roman" w:hAnsi="Aptos Narrow" w:cs="Times New Roman"/>
+                      <w:color w:val="000000"/>
+                      <w:kern w:val="0"/>
+                      <w:sz w:val="22"/>
+                      <w:szCs w:val="22"/>
+                      <w:lang w:eastAsia="pt-PT"/>
+                      <w14:ligatures w14:val="none"/>
+                    </w:rPr>
+                    <w:t>Taxa de recuperação</w:t>
+                  </w:r>
+                </w:p>
+              </w:tc>
+            </w:tr>
+            <w:tr>
+              <w:trPr>
+                <w:trHeight w:val="300"/>
+              </w:trPr>
+              <w:tc>
+                <w:tcPr>
+                  <w:cnfStyle w:val="001000000000" w:firstRow="0" w:lastRow="0" w:firstColumn="1" w:lastColumn="0" w:oddVBand="0" w:evenVBand="0" w:oddHBand="0" w:evenHBand="0" w:firstRowFirstColumn="0" w:firstRowLastColumn="0" w:lastRowFirstColumn="0" w:lastRowLastColumn="0"/>
+                  <w:tcW w:w="1029" w:type="dxa"/>
+                  <w:hideMark/>
+                </w:tcPr>
+                <w:p>
+                  <w:pPr>
+                    <w:spacing w:after="0" w:line="240" w:lineRule="auto"/>
+                    <w:jc w:val="left"/>
+                    <w:rPr>
+                      <w:rFonts w:ascii="Aptos Narrow" w:eastAsia="Times New Roman" w:hAnsi="Aptos Narrow" w:cs="Times New Roman"/>
+                      <w:color w:val="000000"/>
+                      <w:kern w:val="0"/>
+                      <w:sz w:val="22"/>
+                      <w:szCs w:val="22"/>
+                      <w:lang w:eastAsia="pt-PT"/>
+                      <w14:ligatures w14:val="none"/>
+                    </w:rPr>
+                  </w:pPr>
+                  <w:r>
+                    <w:rPr>
+                      <w:rFonts w:ascii="Aptos Narrow" w:eastAsia="Times New Roman" w:hAnsi="Aptos Narrow" w:cs="Times New Roman"/>
+                      <w:color w:val="000000"/>
+                      <w:kern w:val="0"/>
+                      <w:sz w:val="22"/>
+                      <w:szCs w:val="22"/>
+                      <w:lang w:eastAsia="pt-PT"/>
+                      <w14:ligatures w14:val="none"/>
+                    </w:rPr>
+                    <w:t>Δt</w:t>
+                  </w:r>
+                </w:p>
+              </w:tc>
+              <w:tc>
+                <w:tcPr>
+                  <w:tcW w:w="7894" w:type="dxa"/>
+                  <w:hideMark/>
+                </w:tcPr>
+                <w:p>
+                  <w:pPr>
+                    <w:spacing w:after="0" w:line="240" w:lineRule="auto"/>
+                    <w:jc w:val="left"/>
+                    <w:cnfStyle w:val="000000000000" w:firstRow="0" w:lastRow="0" w:firstColumn="0" w:lastColumn="0" w:oddVBand="0" w:evenVBand="0" w:oddHBand="0" w:evenHBand="0" w:firstRowFirstColumn="0" w:firstRowLastColumn="0" w:lastRowFirstColumn="0" w:lastRowLastColumn="0"/>
+                    <w:rPr>
+                      <w:rFonts w:ascii="Aptos Narrow" w:eastAsia="Times New Roman" w:hAnsi="Aptos Narrow" w:cs="Times New Roman"/>
+                      <w:color w:val="000000"/>
+                      <w:kern w:val="0"/>
+                      <w:sz w:val="22"/>
+                      <w:szCs w:val="22"/>
+                      <w:lang w:eastAsia="pt-PT"/>
+                      <w14:ligatures w14:val="none"/>
+                    </w:rPr>
+                  </w:pPr>
+                  <w:r>
+                    <w:rPr>
+                      <w:rFonts w:ascii="Aptos Narrow" w:eastAsia="Times New Roman" w:hAnsi="Aptos Narrow" w:cs="Times New Roman"/>
+                      <w:color w:val="000000"/>
+                      <w:kern w:val="0"/>
+                      <w:sz w:val="22"/>
+                      <w:szCs w:val="22"/>
+                      <w:lang w:eastAsia="pt-PT"/>
+                      <w14:ligatures w14:val="none"/>
+                    </w:rPr>
+                    <w:t>Step temporal da simulação</w:t>
+                  </w:r>
+                </w:p>
+              </w:tc>
+            </w:tr>
+          </w:tbl>
           <w:p>
             <w:pPr>
               <w:rPr>
@@ -2704,49 +5957,20 @@
                 <w:bCs/>
               </w:rPr>
             </w:pPr>
-            <w:r>
-              <w:rPr>
-                <w:b/>
-                <w:bCs/>
-              </w:rPr>
-              <w:t>ISO</w:t>
-            </w:r>
           </w:p>
         </w:tc>
         <w:tc>
           <w:tcPr>
-            <w:tcW w:w="8357" w:type="dxa"/>
+            <w:tcW w:w="222" w:type="dxa"/>
             <w:vAlign w:val="center"/>
           </w:tcPr>
-          <w:p>
-            <w:proofErr w:type="spellStart"/>
-            <w:r>
-              <w:t>International</w:t>
-            </w:r>
-            <w:proofErr w:type="spellEnd"/>
-            <w:r>
-              <w:t xml:space="preserve"> </w:t>
-            </w:r>
-            <w:proofErr w:type="spellStart"/>
-            <w:r>
-              <w:t>Organization</w:t>
-            </w:r>
-            <w:proofErr w:type="spellEnd"/>
-            <w:r>
-              <w:t xml:space="preserve"> for </w:t>
-            </w:r>
-            <w:proofErr w:type="spellStart"/>
-            <w:r>
-              <w:t>Standardization</w:t>
-            </w:r>
-            <w:proofErr w:type="spellEnd"/>
-          </w:p>
+          <w:p/>
         </w:tc>
       </w:tr>
       <w:tr>
         <w:tc>
           <w:tcPr>
-            <w:tcW w:w="993" w:type="dxa"/>
+            <w:tcW w:w="9138" w:type="dxa"/>
             <w:vAlign w:val="center"/>
           </w:tcPr>
           <w:p>
@@ -2757,58 +5981,11 @@
                 <w:bCs/>
               </w:rPr>
             </w:pPr>
-            <w:r>
-              <w:rPr>
-                <w:b/>
-                <w:bCs/>
-              </w:rPr>
-              <w:t>PBL</w:t>
-            </w:r>
           </w:p>
         </w:tc>
         <w:tc>
           <w:tcPr>
-            <w:tcW w:w="8357" w:type="dxa"/>
-            <w:vAlign w:val="center"/>
-          </w:tcPr>
-          <w:p>
-            <w:pPr>
-              <w:jc w:val="left"/>
-            </w:pPr>
-            <w:r>
-              <w:t xml:space="preserve">Project </w:t>
-            </w:r>
-            <w:proofErr w:type="spellStart"/>
-            <w:r>
-              <w:t>Based</w:t>
-            </w:r>
-            <w:proofErr w:type="spellEnd"/>
-            <w:r>
-              <w:t xml:space="preserve"> </w:t>
-            </w:r>
-            <w:proofErr w:type="spellStart"/>
-            <w:r>
-              <w:t>Learning</w:t>
-            </w:r>
-            <w:proofErr w:type="spellEnd"/>
-          </w:p>
-        </w:tc>
-      </w:tr>
-      <w:tr>
-        <w:tc>
-          <w:tcPr>
-            <w:tcW w:w="993" w:type="dxa"/>
-            <w:vAlign w:val="center"/>
-          </w:tcPr>
-          <w:p>
-            <w:pPr>
-              <w:jc w:val="left"/>
-            </w:pPr>
-          </w:p>
-        </w:tc>
-        <w:tc>
-          <w:tcPr>
-            <w:tcW w:w="8357" w:type="dxa"/>
+            <w:tcW w:w="222" w:type="dxa"/>
             <w:vAlign w:val="center"/>
           </w:tcPr>
           <w:p>
@@ -2821,7 +5998,7 @@
       <w:tr>
         <w:tc>
           <w:tcPr>
-            <w:tcW w:w="993" w:type="dxa"/>
+            <w:tcW w:w="9138" w:type="dxa"/>
             <w:vAlign w:val="center"/>
           </w:tcPr>
           <w:p>
@@ -2832,7 +6009,31 @@
         </w:tc>
         <w:tc>
           <w:tcPr>
-            <w:tcW w:w="8357" w:type="dxa"/>
+            <w:tcW w:w="222" w:type="dxa"/>
+            <w:vAlign w:val="center"/>
+          </w:tcPr>
+          <w:p>
+            <w:pPr>
+              <w:jc w:val="left"/>
+            </w:pPr>
+          </w:p>
+        </w:tc>
+      </w:tr>
+      <w:tr>
+        <w:tc>
+          <w:tcPr>
+            <w:tcW w:w="9138" w:type="dxa"/>
+            <w:vAlign w:val="center"/>
+          </w:tcPr>
+          <w:p>
+            <w:pPr>
+              <w:jc w:val="left"/>
+            </w:pPr>
+          </w:p>
+        </w:tc>
+        <w:tc>
+          <w:tcPr>
+            <w:tcW w:w="222" w:type="dxa"/>
             <w:vAlign w:val="center"/>
           </w:tcPr>
           <w:p>
@@ -2843,102 +6044,16 @@
         </w:tc>
       </w:tr>
     </w:tbl>
-    <w:p/>
-    <w:p/>
     <w:p>
       <w:pPr>
-        <w:sectPr>
-          <w:headerReference w:type="default" r:id="rId15"/>
-          <w:footerReference w:type="default" r:id="rId16"/>
-          <w:pgSz w:w="12240" w:h="15840"/>
-          <w:pgMar w:top="1440" w:right="1440" w:bottom="1440" w:left="1440" w:header="720" w:footer="720" w:gutter="0"/>
-          <w:pgNumType w:fmt="lowerRoman" w:start="1"/>
-          <w:cols w:space="720"/>
-          <w:docGrid w:linePitch="360"/>
-        </w:sectPr>
-      </w:pPr>
-    </w:p>
-    <w:p>
-      <w:pPr>
         <w:pStyle w:val="Heading1"/>
       </w:pPr>
-      <w:bookmarkStart w:id="5" w:name="_Toc191407265"/>
+      <w:bookmarkStart w:id="5" w:name="_Toc215262866"/>
       <w:r>
         <w:lastRenderedPageBreak/>
         <w:t>Introdução</w:t>
       </w:r>
       <w:bookmarkEnd w:id="5"/>
-    </w:p>
-    <w:p>
-      <w:r>
-        <w:rPr>
-          <w:highlight w:val="yellow"/>
-        </w:rPr>
-        <w:t xml:space="preserve">A </w:t>
-      </w:r>
-      <w:r>
-        <w:rPr>
-          <w:highlight w:val="yellow"/>
-        </w:rPr>
-        <w:t>preencher na Sprint A e pode ser ajustado nas sprints seguintes</w:t>
-      </w:r>
-      <w:r>
-        <w:rPr>
-          <w:highlight w:val="yellow"/>
-        </w:rPr>
-        <w:t>.</w:t>
-      </w:r>
-    </w:p>
-    <w:p>
-      <w:pPr>
-        <w:rPr>
-          <w:highlight w:val="yellow"/>
-        </w:rPr>
-      </w:pPr>
-      <w:r>
-        <w:rPr>
-          <w:highlight w:val="yellow"/>
-        </w:rPr>
-        <w:t>E</w:t>
-      </w:r>
-      <w:r>
-        <w:rPr>
-          <w:highlight w:val="yellow"/>
-        </w:rPr>
-        <w:t>sta secção deve descrever todo o contexto do projeto ou trabalho, apresentar o tema e as conclusões</w:t>
-      </w:r>
-      <w:r>
-        <w:rPr>
-          <w:highlight w:val="yellow"/>
-        </w:rPr>
-        <w:t xml:space="preserve"> </w:t>
-      </w:r>
-      <w:r>
-        <w:rPr>
-          <w:highlight w:val="yellow"/>
-        </w:rPr>
-        <w:t>com mais algum detalhe do que no resumo e referi</w:t>
-      </w:r>
-      <w:r>
-        <w:rPr>
-          <w:highlight w:val="yellow"/>
-        </w:rPr>
-        <w:t>r</w:t>
-      </w:r>
-      <w:r>
-        <w:rPr>
-          <w:highlight w:val="yellow"/>
-        </w:rPr>
-        <w:t xml:space="preserve"> a organização do relatório.</w:t>
-      </w:r>
-    </w:p>
-    <w:p>
-      <w:r>
-        <w:rPr>
-          <w:highlight w:val="yellow"/>
-        </w:rPr>
-        <w:t>Nesta secção deve ainda ser feita uma apresentação mais alargada do trabalho descrito nas secções seguintes.</w:t>
-      </w:r>
     </w:p>
     <w:p>
       <w:r>
@@ -2980,121 +6095,44 @@
       <w:pPr>
         <w:pStyle w:val="Heading2"/>
       </w:pPr>
-      <w:bookmarkStart w:id="6" w:name="_Toc191407266"/>
+      <w:bookmarkStart w:id="6" w:name="_Toc215262867"/>
       <w:r>
         <w:t>Enquadramento</w:t>
       </w:r>
       <w:bookmarkEnd w:id="6"/>
-    </w:p>
-    <w:p>
-      <w:r>
-        <w:rPr>
-          <w:highlight w:val="yellow"/>
-        </w:rPr>
-        <w:t xml:space="preserve">A </w:t>
-      </w:r>
-      <w:r>
-        <w:rPr>
-          <w:highlight w:val="yellow"/>
-        </w:rPr>
-        <w:t>preencher na Sprint A e pode ser ajustado nas sprints seguintes</w:t>
-      </w:r>
-      <w:r>
-        <w:rPr>
-          <w:highlight w:val="yellow"/>
-        </w:rPr>
-        <w:t>.</w:t>
-      </w:r>
     </w:p>
     <w:p>
       <w:bookmarkStart w:id="7" w:name="_Toc188335994"/>
       <w:bookmarkStart w:id="8" w:name="_Toc378009137"/>
       <w:r>
-        <w:rPr>
-          <w:highlight w:val="yellow"/>
-        </w:rPr>
-        <w:t>I</w:t>
-      </w:r>
-      <w:r>
-        <w:rPr>
-          <w:highlight w:val="yellow"/>
-        </w:rPr>
-        <w:t xml:space="preserve">ncluir informações que ajudem a contextualizar o projeto, além de uma breve apresentação pessoal. Isso pode incluir o </w:t>
-      </w:r>
-      <w:r>
-        <w:rPr>
-          <w:highlight w:val="yellow"/>
-        </w:rPr>
-        <w:t xml:space="preserve">Curso e/ou Unidades Curriculares em que está inscrito ou que contribuem para a realização do trabalho, </w:t>
-      </w:r>
-      <w:r>
-        <w:rPr>
-          <w:highlight w:val="yellow"/>
-        </w:rPr>
-        <w:t>motivações</w:t>
-      </w:r>
-      <w:r>
-        <w:rPr>
-          <w:highlight w:val="yellow"/>
-        </w:rPr>
-        <w:t xml:space="preserve"> </w:t>
-      </w:r>
-      <w:r>
-        <w:rPr>
-          <w:highlight w:val="yellow"/>
-        </w:rPr>
-        <w:t>e a razão de escolha</w:t>
-      </w:r>
-      <w:r>
-        <w:rPr>
-          <w:highlight w:val="yellow"/>
-        </w:rPr>
-        <w:t xml:space="preserve"> do tema</w:t>
-      </w:r>
-      <w:r>
-        <w:rPr>
-          <w:highlight w:val="yellow"/>
-        </w:rPr>
-        <w:t>.</w:t>
+        <w:t>O Simulador Epidémico Interativo surge como resposta à necessidade de compreender e visualizar a dinâmica de propagação de doenças infe</w:t>
+      </w:r>
+      <w:r>
+        <w:t>c</w:t>
+      </w:r>
+      <w:r>
+        <w:t>ciosas, numa época em que fenómenos epidémicos e pandémicos têm impacto direto na sociedade, na saúde pública e na tomada de decisões. O projeto enquadra-se no contexto multidisciplinar das unidades curriculares de Sistemas Multimédia I, Programação III, Tecnologias de Internet II, Bases de Dados e Teoria das Probabilidades e Modelos de Simulação.</w:t>
       </w:r>
     </w:p>
     <w:p>
       <w:r>
-        <w:t>O Simulador Epidémico Interativo surge como resposta à necessidade de compreender e visualizar a dinâmica de propagação de doenças infe</w:t>
-      </w:r>
-      <w:del w:id="9" w:author="João Francisco Ventura" w:date="2025-11-28T21:37:00Z" w16du:dateUtc="2025-11-28T21:37:00Z">
-        <w:r>
-          <w:delText>c</w:delText>
-        </w:r>
-      </w:del>
-      <w:r>
-        <w:t xml:space="preserve">ciosas, numa época em que fenómenos </w:t>
-      </w:r>
-      <w:r>
-        <w:lastRenderedPageBreak/>
-        <w:t>epidémicos e pandémicos têm impacto direto na sociedade, na saúde pública e na tomada de decisões. O projeto enquadra-se no contexto multidisciplinar das unidades curriculares de Sistemas Multimédia I, Programação III, Tecnologias de Internet II, Bases de Dados e Teoria das Probabilidades e Modelos de Simulação.</w:t>
+        <w:t>Enquanto estudante</w:t>
+      </w:r>
+      <w:r>
+        <w:t>s</w:t>
+      </w:r>
+      <w:r>
+        <w:t xml:space="preserve"> da Licenciatura em Engenharia Informática, este projeto permite aplicar conhecimentos transversais adquiridos ao longo do curso, integrando conceitos de modelação, desenvolvimento web, programação orientada a objetos, gestão de dados e visualização de informação.</w:t>
       </w:r>
     </w:p>
     <w:p>
       <w:r>
-        <w:t>Enquanto estudante</w:t>
-      </w:r>
-      <w:ins w:id="10" w:author="João Francisco Ventura" w:date="2025-11-28T21:38:00Z" w16du:dateUtc="2025-11-28T21:38:00Z">
-        <w:r>
-          <w:t>s</w:t>
-        </w:r>
-      </w:ins>
-      <w:r>
-        <w:t xml:space="preserve"> da Licenciatura em Engenharia Informática, este projeto permite aplicar conhecimentos transversais adquiridos ao longo do curso, integrando conceitos de modelação, desenvolvimento web, programação orientada a objetos, gestão de dados e visualização de informação.</w:t>
+        <w:t>A motivação para o tema advém da relevância atual da modelação epidemiológica e da oportunidade de criar uma plataforma interativa que permita ao utilizador explorar diferentes cenários e observar o seu impacto através de representações visuais claras e acessíveis.</w:t>
       </w:r>
     </w:p>
     <w:p>
       <w:r>
-        <w:t>A motivação para o tema advém da relevância atual da modelação epidemiológica e da oportunidade de criar uma plataforma interativa que permita ao utilizador explorar diferentes cenários e observar o seu impacto através de representações visuais claras e acessíveis.</w:t>
-      </w:r>
-    </w:p>
-    <w:p>
-      <w:r>
+        <w:lastRenderedPageBreak/>
         <w:t>Este enquadramento fornece a base necessária para estruturar o trabalho técnico desenvolvido nas fases seguintes do projeto.</w:t>
       </w:r>
     </w:p>
@@ -3103,39 +6141,18 @@
       <w:pPr>
         <w:pStyle w:val="Heading2"/>
       </w:pPr>
-      <w:bookmarkStart w:id="11" w:name="_Toc188623317"/>
-      <w:bookmarkStart w:id="12" w:name="_Toc191407267"/>
+      <w:bookmarkStart w:id="9" w:name="_Toc188623317"/>
+      <w:bookmarkStart w:id="10" w:name="_Toc215262868"/>
       <w:bookmarkEnd w:id="7"/>
       <w:bookmarkEnd w:id="8"/>
       <w:r>
         <w:t>Objetivo</w:t>
       </w:r>
-      <w:bookmarkEnd w:id="11"/>
+      <w:bookmarkEnd w:id="9"/>
       <w:r>
         <w:t>s</w:t>
       </w:r>
-      <w:bookmarkEnd w:id="12"/>
-    </w:p>
-    <w:p>
-      <w:pPr>
-        <w:rPr>
-          <w:highlight w:val="yellow"/>
-        </w:rPr>
-      </w:pPr>
-      <w:r>
-        <w:rPr>
-          <w:highlight w:val="yellow"/>
-        </w:rPr>
-        <w:t>A preencher na Sprint A e pode ser ajustado nas sprints seguintes.</w:t>
-      </w:r>
-    </w:p>
-    <w:p>
-      <w:r>
-        <w:rPr>
-          <w:highlight w:val="yellow"/>
-        </w:rPr>
-        <w:t>Apresentar os principais objetivos do projeto, tanto gerais quanto específicos.</w:t>
-      </w:r>
+      <w:bookmarkEnd w:id="10"/>
     </w:p>
     <w:p>
       <w:r>
@@ -3162,15 +6179,7 @@
         <w:t>Implementar uma plataforma web intuitiva</w:t>
       </w:r>
       <w:r>
-        <w:t xml:space="preserve">, desenvolvida em </w:t>
-      </w:r>
-      <w:proofErr w:type="spellStart"/>
-      <w:r>
-        <w:t>React</w:t>
-      </w:r>
-      <w:proofErr w:type="spellEnd"/>
-      <w:r>
-        <w:t>, que permita ao utilizador configurar parâmetros epidemiológicos e visualizar resultados.</w:t>
+        <w:t>, desenvolvida em React, que permita ao utilizador configurar parâmetros epidemiológicos e visualizar resultados.</w:t>
       </w:r>
     </w:p>
     <w:p>
@@ -3185,15 +6194,7 @@
           <w:b/>
           <w:bCs/>
         </w:rPr>
-        <w:t xml:space="preserve">Desenvolver um </w:t>
-      </w:r>
-      <w:proofErr w:type="spellStart"/>
-      <w:r>
-        <w:rPr>
-          <w:b/>
-          <w:bCs/>
-        </w:rPr>
-        <w:t>back</w:t>
+        <w:t>Desenvolver um back</w:t>
       </w:r>
       <w:r>
         <w:rPr>
@@ -3207,34 +6208,10 @@
           <w:b/>
           <w:bCs/>
         </w:rPr>
-        <w:t>end</w:t>
-      </w:r>
-      <w:proofErr w:type="spellEnd"/>
-      <w:r>
-        <w:rPr>
-          <w:b/>
-          <w:bCs/>
-        </w:rPr>
-        <w:t xml:space="preserve"> robusto</w:t>
-      </w:r>
-      <w:r>
-        <w:t xml:space="preserve">, em </w:t>
-      </w:r>
-      <w:proofErr w:type="spellStart"/>
-      <w:r>
-        <w:t>Python</w:t>
-      </w:r>
-      <w:proofErr w:type="spellEnd"/>
-      <w:r>
-        <w:t xml:space="preserve"> com </w:t>
-      </w:r>
-      <w:proofErr w:type="spellStart"/>
-      <w:r>
-        <w:t>Flask</w:t>
-      </w:r>
-      <w:proofErr w:type="spellEnd"/>
-      <w:r>
-        <w:t>, capaz de executar simulações estocásticas com base em parâmetros como população total, taxa de infeção (β), taxa de recuperação (γ) e duração da simulação.</w:t>
+        <w:t>end robusto</w:t>
+      </w:r>
+      <w:r>
+        <w:t>, em Python com Flask, capaz de executar simulações estocásticas com base em parâmetros como população total, taxa de infeção (β), taxa de recuperação (γ) e duração da simulação.</w:t>
       </w:r>
     </w:p>
     <w:p>
@@ -3252,15 +6229,7 @@
         <w:t>Criar um modelo de dados eficiente</w:t>
       </w:r>
       <w:r>
-        <w:t xml:space="preserve">, que permita guardar parâmetros, resultados e métricas derivadas (como </w:t>
-      </w:r>
-      <w:proofErr w:type="spellStart"/>
-      <w:r>
-        <w:t>Rt</w:t>
-      </w:r>
-      <w:proofErr w:type="spellEnd"/>
-      <w:r>
-        <w:t>), garantindo persistência e histórico.</w:t>
+        <w:t>, que permita guardar parâmetros, resultados e métricas derivadas (como Rt), garantindo persistência e histórico.</w:t>
       </w:r>
     </w:p>
     <w:p>
@@ -3277,43 +6246,15 @@
         </w:rPr>
         <w:t xml:space="preserve">Construir </w:t>
       </w:r>
-      <w:del w:id="13" w:author="João Francisco Ventura" w:date="2025-11-28T21:40:00Z" w16du:dateUtc="2025-11-28T21:40:00Z">
-        <w:r>
-          <w:rPr>
-            <w:b/>
-            <w:bCs/>
-          </w:rPr>
-          <w:delText>dashboards e visualizações</w:delText>
-        </w:r>
-      </w:del>
-      <w:ins w:id="14" w:author="João Francisco Ventura" w:date="2025-11-28T21:40:00Z" w16du:dateUtc="2025-11-28T21:40:00Z">
-        <w:r>
-          <w:rPr>
-            <w:b/>
-            <w:bCs/>
-          </w:rPr>
-          <w:t xml:space="preserve">um </w:t>
-        </w:r>
-        <w:proofErr w:type="spellStart"/>
-        <w:r>
-          <w:rPr>
-            <w:b/>
-            <w:bCs/>
-          </w:rPr>
-          <w:t>dashboard</w:t>
-        </w:r>
-      </w:ins>
-      <w:proofErr w:type="spellEnd"/>
-      <w:r>
-        <w:t>, que apresente</w:t>
-      </w:r>
-      <w:del w:id="15" w:author="João Francisco Ventura" w:date="2025-11-28T21:41:00Z" w16du:dateUtc="2025-11-28T21:41:00Z">
-        <w:r>
-          <w:delText>m</w:delText>
-        </w:r>
-      </w:del>
-      <w:r>
-        <w:t xml:space="preserve"> a evolução temporal dos estados S, I e R através de gráficos interativos.</w:t>
+      <w:r>
+        <w:rPr>
+          <w:b/>
+          <w:bCs/>
+        </w:rPr>
+        <w:t>um dashboard</w:t>
+      </w:r>
+      <w:r>
+        <w:t>, que apresente a evolução temporal dos estados S, I e R através de gráficos interativos.</w:t>
       </w:r>
     </w:p>
     <w:p>
@@ -3346,7 +6287,6 @@
           <w:b/>
           <w:bCs/>
         </w:rPr>
-        <w:lastRenderedPageBreak/>
         <w:t>Aplicar metodologias de desenvolvimento colaborativo</w:t>
       </w:r>
       <w:r>
@@ -3363,112 +6303,40 @@
       <w:pPr>
         <w:pStyle w:val="Heading1"/>
       </w:pPr>
-      <w:bookmarkStart w:id="16" w:name="_Toc191407271"/>
+      <w:bookmarkStart w:id="11" w:name="_Toc215262869"/>
       <w:r>
         <w:lastRenderedPageBreak/>
         <w:t>Desenvolvimento</w:t>
       </w:r>
-      <w:bookmarkEnd w:id="16"/>
+      <w:bookmarkEnd w:id="11"/>
     </w:p>
     <w:p>
-      <w:pPr>
-        <w:rPr>
-          <w:highlight w:val="yellow"/>
-        </w:rPr>
-      </w:pPr>
-      <w:r>
-        <w:rPr>
-          <w:highlight w:val="yellow"/>
-        </w:rPr>
-        <w:t>A secção de desenvolvimento pode incluir vários subtítulos ou pode ser subdividia em capítulos principais diferentes, sempre que fizer sentido.</w:t>
+      <w:r>
+        <w:t>A secção seguinte descreve o trabalho realizado durante a Sprint A, incluindo a metodologia adotada, o planeamento, o levantamento de requisitos, os modelos produzidos e a análise das principais funcionalidades do sistema.</w:t>
       </w:r>
     </w:p>
     <w:p>
-      <w:r>
-        <w:rPr>
-          <w:highlight w:val="yellow"/>
-        </w:rPr>
-        <w:t>Propõem-se incluir informação sobre:</w:t>
-      </w:r>
+      <w:pPr>
+        <w:pStyle w:val="Heading2"/>
+      </w:pPr>
+      <w:bookmarkStart w:id="12" w:name="_Toc180777106"/>
+      <w:bookmarkStart w:id="13" w:name="_Toc215262870"/>
+      <w:r>
+        <w:t>Planeamento do Projeto</w:t>
+      </w:r>
+      <w:bookmarkEnd w:id="12"/>
+      <w:bookmarkEnd w:id="13"/>
     </w:p>
     <w:p>
-      <w:r>
-        <w:t>A secção seguinte descreve o trabalho realizado durante a Sprint A, incluindo a metodologia adotada, o planeamento, o levantamento de requisitos, os modelos produzidos e a análise das principais funcionalidades do sistema.</w:t>
-      </w:r>
-    </w:p>
-    <w:p>
-      <w:pPr>
-        <w:pStyle w:val="Heading2"/>
-      </w:pPr>
-      <w:bookmarkStart w:id="17" w:name="_Toc180777106"/>
-      <w:bookmarkStart w:id="18" w:name="_Toc191407272"/>
-      <w:r>
-        <w:t>Planeamento do Projeto</w:t>
-      </w:r>
-      <w:bookmarkEnd w:id="17"/>
-      <w:bookmarkEnd w:id="18"/>
-    </w:p>
-    <w:p>
-      <w:r>
-        <w:rPr>
-          <w:highlight w:val="yellow"/>
-        </w:rPr>
-        <w:t xml:space="preserve">A </w:t>
-      </w:r>
-      <w:r>
-        <w:rPr>
-          <w:highlight w:val="yellow"/>
-        </w:rPr>
-        <w:t>preencher na Sprint A e pode ser ajustado nas sprints seguintes</w:t>
-      </w:r>
-      <w:r>
-        <w:rPr>
-          <w:highlight w:val="yellow"/>
-        </w:rPr>
-        <w:t>.</w:t>
-      </w:r>
-    </w:p>
-    <w:p>
-      <w:pPr>
-        <w:rPr>
-          <w:highlight w:val="yellow"/>
-        </w:rPr>
-      </w:pPr>
-      <w:r>
-        <w:rPr>
-          <w:highlight w:val="yellow"/>
-        </w:rPr>
-        <w:t>Metodologia: Descrever a abordagem metodológica utilizada para o desenvolvimento do projeto.</w:t>
-      </w:r>
-    </w:p>
-    <w:p>
-      <w:pPr>
-        <w:rPr>
-          <w:highlight w:val="yellow"/>
-        </w:rPr>
-      </w:pPr>
-      <w:r>
-        <w:rPr>
-          <w:highlight w:val="yellow"/>
-        </w:rPr>
-        <w:t>Cronograma: Apresentar um cronograma com as fases de desenvolvimento, indicando os prazos para cada etapa.</w:t>
-      </w:r>
-    </w:p>
-    <w:p>
-      <w:r>
-        <w:rPr>
-          <w:highlight w:val="yellow"/>
-        </w:rPr>
-        <w:t>Recursos: Descrever os recursos necessários (hardware, software, equipe, etc.).</w:t>
-      </w:r>
-    </w:p>
-    <w:p>
       <w:pPr>
         <w:pStyle w:val="Heading3"/>
-      </w:pPr>
+        <w:ind w:left="1276"/>
+      </w:pPr>
+      <w:bookmarkStart w:id="14" w:name="_Toc215262871"/>
       <w:r>
         <w:t>Metodologia</w:t>
       </w:r>
+      <w:bookmarkEnd w:id="14"/>
     </w:p>
     <w:p>
       <w:r>
@@ -3493,10 +6361,13 @@
     <w:p>
       <w:pPr>
         <w:pStyle w:val="Heading3"/>
-      </w:pPr>
+        <w:ind w:left="1276"/>
+      </w:pPr>
+      <w:bookmarkStart w:id="15" w:name="_Toc215262872"/>
       <w:r>
         <w:t>Cronograma</w:t>
       </w:r>
+      <w:bookmarkEnd w:id="15"/>
     </w:p>
     <w:p>
       <w:r>
@@ -3566,7 +6437,6 @@
         </w:numPr>
       </w:pPr>
       <w:r>
-        <w:lastRenderedPageBreak/>
         <w:t>Configuração do repositório GitHub</w:t>
       </w:r>
     </w:p>
@@ -3583,32 +6453,19 @@
     </w:p>
     <w:p>
       <w:r>
-        <w:t xml:space="preserve">As sprints seguintes abordarão a implementação do </w:t>
-      </w:r>
-      <w:proofErr w:type="spellStart"/>
-      <w:r>
-        <w:t>backend</w:t>
-      </w:r>
-      <w:proofErr w:type="spellEnd"/>
-      <w:r>
-        <w:t xml:space="preserve">, </w:t>
-      </w:r>
-      <w:proofErr w:type="spellStart"/>
-      <w:r>
-        <w:t>frontend</w:t>
-      </w:r>
-      <w:proofErr w:type="spellEnd"/>
-      <w:r>
-        <w:t>, integração, testes e finalização da documentação.</w:t>
+        <w:t>As sprints seguintes abordarão a implementação do backend, frontend, integração, testes e finalização da documentação.</w:t>
       </w:r>
     </w:p>
     <w:p>
       <w:pPr>
         <w:pStyle w:val="Heading3"/>
-      </w:pPr>
+        <w:ind w:left="1276"/>
+      </w:pPr>
+      <w:bookmarkStart w:id="16" w:name="_Toc215262873"/>
       <w:r>
         <w:t>Recursos</w:t>
       </w:r>
+      <w:bookmarkEnd w:id="16"/>
     </w:p>
     <w:p>
       <w:r>
@@ -3630,15 +6487,7 @@
         <w:t>Hardware:</w:t>
       </w:r>
       <w:r>
-        <w:t xml:space="preserve"> computador pessoal com capacidade para executar servidores locais e ferramentas de desenvolvimento</w:t>
-      </w:r>
-      <w:del w:id="19" w:author="João Francisco Ventura" w:date="2025-11-28T21:42:00Z" w16du:dateUtc="2025-11-28T21:42:00Z">
-        <w:r>
-          <w:delText xml:space="preserve"> web</w:delText>
-        </w:r>
-      </w:del>
-      <w:r>
-        <w:t>.</w:t>
+        <w:t xml:space="preserve"> computador pessoal com capacidade para executar servidores locais e ferramentas de desenvolvimento.</w:t>
       </w:r>
     </w:p>
     <w:p>
@@ -3653,6 +6502,7 @@
           <w:b/>
           <w:bCs/>
         </w:rPr>
+        <w:lastRenderedPageBreak/>
         <w:t>Software:</w:t>
       </w:r>
     </w:p>
@@ -3664,15 +6514,7 @@
         </w:numPr>
       </w:pPr>
       <w:r>
-        <w:t>React.js (</w:t>
-      </w:r>
-      <w:proofErr w:type="spellStart"/>
-      <w:r>
-        <w:t>frontend</w:t>
-      </w:r>
-      <w:proofErr w:type="spellEnd"/>
-      <w:r>
-        <w:t>)</w:t>
+        <w:t>React.js (frontend)</w:t>
       </w:r>
     </w:p>
     <w:p>
@@ -3682,29 +6524,8 @@
           <w:numId w:val="125"/>
         </w:numPr>
       </w:pPr>
-      <w:proofErr w:type="spellStart"/>
-      <w:r>
-        <w:t>Python</w:t>
-      </w:r>
-      <w:proofErr w:type="spellEnd"/>
-      <w:r>
-        <w:t xml:space="preserve"> + </w:t>
-      </w:r>
-      <w:proofErr w:type="spellStart"/>
-      <w:r>
-        <w:t>Flask</w:t>
-      </w:r>
-      <w:proofErr w:type="spellEnd"/>
-      <w:r>
-        <w:t xml:space="preserve"> (</w:t>
-      </w:r>
-      <w:proofErr w:type="spellStart"/>
-      <w:r>
-        <w:t>backend</w:t>
-      </w:r>
-      <w:proofErr w:type="spellEnd"/>
-      <w:r>
-        <w:t>)</w:t>
+      <w:r>
+        <w:t>Python + Flask (backend)</w:t>
       </w:r>
     </w:p>
     <w:p>
@@ -3714,13 +6535,8 @@
           <w:numId w:val="125"/>
         </w:numPr>
       </w:pPr>
-      <w:proofErr w:type="spellStart"/>
-      <w:r>
-        <w:t>MySQL</w:t>
-      </w:r>
-      <w:proofErr w:type="spellEnd"/>
-      <w:r>
-        <w:t xml:space="preserve"> (base de dados)</w:t>
+      <w:r>
+        <w:t>MySQL (base de dados)</w:t>
       </w:r>
     </w:p>
     <w:p>
@@ -3751,26 +6567,10 @@
           <w:ilvl w:val="1"/>
           <w:numId w:val="125"/>
         </w:numPr>
-        <w:rPr>
-          <w:ins w:id="20" w:author="João Francisco Ventura" w:date="2025-11-28T21:44:00Z" w16du:dateUtc="2025-11-28T21:44:00Z"/>
-        </w:rPr>
-      </w:pPr>
-      <w:r>
-        <w:t xml:space="preserve">VS </w:t>
-      </w:r>
-      <w:proofErr w:type="spellStart"/>
-      <w:r>
-        <w:t>Code</w:t>
-      </w:r>
-      <w:proofErr w:type="spellEnd"/>
-      <w:r>
-        <w:t xml:space="preserve"> / </w:t>
-      </w:r>
-      <w:proofErr w:type="spellStart"/>
-      <w:r>
-        <w:t>PyCharm</w:t>
-      </w:r>
-      <w:proofErr w:type="spellEnd"/>
+      </w:pPr>
+      <w:r>
+        <w:t>VS Code / PyCharm</w:t>
+      </w:r>
     </w:p>
     <w:p>
       <w:pPr>
@@ -3780,39 +6580,20 @@
         </w:numPr>
         <w:rPr>
           <w:lang w:val="en-US"/>
-          <w:rPrChange w:id="21" w:author="João Francisco Ventura" w:date="2025-11-28T21:45:00Z" w16du:dateUtc="2025-11-28T21:45:00Z">
-            <w:rPr/>
-          </w:rPrChange>
         </w:rPr>
       </w:pPr>
-      <w:ins w:id="22" w:author="João Francisco Ventura" w:date="2025-11-28T21:44:00Z" w16du:dateUtc="2025-11-28T21:44:00Z">
-        <w:r>
-          <w:rPr>
-            <w:lang w:val="en-US"/>
-            <w:rPrChange w:id="23" w:author="João Francisco Ventura" w:date="2025-11-28T21:45:00Z" w16du:dateUtc="2025-11-28T21:45:00Z">
-              <w:rPr/>
-            </w:rPrChange>
-          </w:rPr>
-          <w:t>Micr</w:t>
-        </w:r>
-      </w:ins>
-      <w:ins w:id="24" w:author="João Francisco Ventura" w:date="2025-11-28T21:45:00Z" w16du:dateUtc="2025-11-28T21:45:00Z">
-        <w:r>
-          <w:rPr>
-            <w:lang w:val="en-US"/>
-            <w:rPrChange w:id="25" w:author="João Francisco Ventura" w:date="2025-11-28T21:45:00Z" w16du:dateUtc="2025-11-28T21:45:00Z">
-              <w:rPr/>
-            </w:rPrChange>
-          </w:rPr>
-          <w:t xml:space="preserve">osoft </w:t>
-        </w:r>
-        <w:r>
-          <w:rPr>
-            <w:lang w:val="en-US"/>
-          </w:rPr>
-          <w:t>Office</w:t>
-        </w:r>
-      </w:ins>
+      <w:r>
+        <w:rPr>
+          <w:lang w:val="en-US"/>
+        </w:rPr>
+        <w:t xml:space="preserve">Microsoft </w:t>
+      </w:r>
+      <w:r>
+        <w:rPr>
+          <w:lang w:val="en-US"/>
+        </w:rPr>
+        <w:t>Office</w:t>
+      </w:r>
     </w:p>
     <w:p>
       <w:pPr>
@@ -3835,34 +6616,647 @@
         <w:t>João Ventura e José Ferreira,</w:t>
       </w:r>
       <w:r>
-        <w:t xml:space="preserve"> responsáveis pela modelação, implementação </w:t>
-      </w:r>
-      <w:proofErr w:type="spellStart"/>
-      <w:r>
-        <w:t>backend</w:t>
-      </w:r>
-      <w:proofErr w:type="spellEnd"/>
-      <w:r>
-        <w:t xml:space="preserve">, </w:t>
-      </w:r>
-      <w:proofErr w:type="spellStart"/>
-      <w:r>
-        <w:t>frontend</w:t>
-      </w:r>
-      <w:proofErr w:type="spellEnd"/>
-      <w:r>
-        <w:t>, análise funcional e gestão de projeto.</w:t>
+        <w:t xml:space="preserve"> responsáveis pela modelação, implementação backend, frontend, análise funcional e gestão de projeto.</w:t>
       </w:r>
     </w:p>
     <w:p>
       <w:pPr>
         <w:pStyle w:val="Heading2"/>
       </w:pPr>
-      <w:bookmarkStart w:id="26" w:name="_Toc191407273"/>
+      <w:bookmarkStart w:id="17" w:name="_Toc215262874"/>
       <w:r>
         <w:t>Análise de Sistemas</w:t>
       </w:r>
+      <w:bookmarkEnd w:id="17"/>
+    </w:p>
+    <w:p>
+      <w:r>
+        <w:t>A análise do sistema teve como objetivo compreender o domínio do problema, identificar utilizadores, funcionalidades e requisitos, bem como modelar a estrutura lógica e de dados que dará suporte ao sistema final.</w:t>
+      </w:r>
+    </w:p>
+    <w:p>
+      <w:r>
+        <w:t>Durante esta fase, foram produzidos os seguintes artefactos:</w:t>
+      </w:r>
+    </w:p>
+    <w:p>
+      <w:pPr>
+        <w:pStyle w:val="Heading3"/>
+        <w:ind w:left="1276"/>
+      </w:pPr>
+      <w:bookmarkStart w:id="18" w:name="_Toc215262875"/>
+      <w:r>
+        <w:t>Levantamento de Requisitos — FURPS+</w:t>
+      </w:r>
+      <w:bookmarkEnd w:id="18"/>
+    </w:p>
+    <w:p>
+      <w:r>
+        <w:t>Documento onde se identificam requisitos funcionais, usabilidade, fiabilidade, desempenho, suporte e requisitos adicionais como segurança e histórico.</w:t>
+      </w:r>
+    </w:p>
+    <w:p>
+      <w:pPr>
+        <w:pStyle w:val="Heading3"/>
+        <w:ind w:left="1276"/>
+      </w:pPr>
+      <w:r>
+        <w:t xml:space="preserve"> </w:t>
+      </w:r>
+      <w:bookmarkStart w:id="19" w:name="_Toc215262876"/>
+      <w:r>
+        <w:t>Diagrama de Use Cases</w:t>
+      </w:r>
+      <w:bookmarkEnd w:id="19"/>
+    </w:p>
+    <w:p>
+      <w:r>
+        <w:t>Representa todas as interações possíveis entre os três perfis de utilizador (não registado, registado e administrador) e o sistema. O diagrama identifica funcionalidades como executar simulação, configurar parâmetros, consultar histórico, gerir utilizadores e visualizar estatísticas.</w:t>
+      </w:r>
+    </w:p>
+    <w:p>
+      <w:pPr>
+        <w:keepNext/>
+        <w:jc w:val="center"/>
+      </w:pPr>
+      <w:r>
+        <w:rPr>
+          <w:noProof/>
+        </w:rPr>
+        <w:lastRenderedPageBreak/>
+        <w:drawing>
+          <wp:inline distT="0" distB="0" distL="0" distR="0" wp14:anchorId="496AAAF1" wp14:editId="2401D52B">
+            <wp:extent cx="4257675" cy="5083792"/>
+            <wp:effectExtent l="0" t="0" r="0" b="3175"/>
+            <wp:docPr id="10" name="Content Placeholder 9" descr="A diagram of a flowchart&#10;&#10;AI-generated content may be incorrect.">
+              <a:extLst xmlns:a="http://schemas.openxmlformats.org/drawingml/2006/main">
+                <a:ext uri="{FF2B5EF4-FFF2-40B4-BE49-F238E27FC236}">
+                  <a16:creationId xmlns:a16="http://schemas.microsoft.com/office/drawing/2014/main" id="{B42B482E-2076-BADC-DC6B-BA70F3CD3ACF}"/>
+                </a:ext>
+              </a:extLst>
+            </wp:docPr>
+            <wp:cNvGraphicFramePr>
+              <a:graphicFrameLocks xmlns:a="http://schemas.openxmlformats.org/drawingml/2006/main" noGrp="1" noChangeAspect="1"/>
+            </wp:cNvGraphicFramePr>
+            <a:graphic xmlns:a="http://schemas.openxmlformats.org/drawingml/2006/main">
+              <a:graphicData uri="http://schemas.openxmlformats.org/drawingml/2006/picture">
+                <pic:pic xmlns:pic="http://schemas.openxmlformats.org/drawingml/2006/picture">
+                  <pic:nvPicPr>
+                    <pic:cNvPr id="10" name="Content Placeholder 9" descr="A diagram of a flowchart&#10;&#10;AI-generated content may be incorrect.">
+                      <a:extLst>
+                        <a:ext uri="{FF2B5EF4-FFF2-40B4-BE49-F238E27FC236}">
+                          <a16:creationId xmlns:a16="http://schemas.microsoft.com/office/drawing/2014/main" id="{B42B482E-2076-BADC-DC6B-BA70F3CD3ACF}"/>
+                        </a:ext>
+                      </a:extLst>
+                    </pic:cNvPr>
+                    <pic:cNvPicPr>
+                      <a:picLocks noGrp="1" noChangeAspect="1"/>
+                    </pic:cNvPicPr>
+                  </pic:nvPicPr>
+                  <pic:blipFill>
+                    <a:blip r:embed="rId15"/>
+                    <a:stretch>
+                      <a:fillRect/>
+                    </a:stretch>
+                  </pic:blipFill>
+                  <pic:spPr>
+                    <a:xfrm>
+                      <a:off x="0" y="0"/>
+                      <a:ext cx="4264802" cy="5092302"/>
+                    </a:xfrm>
+                    <a:prstGeom prst="rect">
+                      <a:avLst/>
+                    </a:prstGeom>
+                  </pic:spPr>
+                </pic:pic>
+              </a:graphicData>
+            </a:graphic>
+          </wp:inline>
+        </w:drawing>
+      </w:r>
+    </w:p>
+    <w:p>
+      <w:pPr>
+        <w:pStyle w:val="Caption"/>
+      </w:pPr>
+      <w:bookmarkStart w:id="20" w:name="_Toc215262434"/>
+      <w:r>
+        <w:t xml:space="preserve">Figura </w:t>
+      </w:r>
+      <w:r>
+        <w:fldChar w:fldCharType="begin"/>
+      </w:r>
+      <w:r>
+        <w:instrText xml:space="preserve"> SEQ Figura \* ARABIC </w:instrText>
+      </w:r>
+      <w:r>
+        <w:fldChar w:fldCharType="separate"/>
+      </w:r>
+      <w:r>
+        <w:rPr>
+          <w:noProof/>
+        </w:rPr>
+        <w:t>1</w:t>
+      </w:r>
+      <w:r>
+        <w:fldChar w:fldCharType="end"/>
+      </w:r>
+      <w:r>
+        <w:rPr>
+          <w:noProof/>
+        </w:rPr>
+        <w:t xml:space="preserve"> - Diagrama Use Cases</w:t>
+      </w:r>
+      <w:bookmarkEnd w:id="20"/>
+    </w:p>
+    <w:p>
+      <w:pPr>
+        <w:pStyle w:val="Heading3"/>
+        <w:ind w:left="1276"/>
+      </w:pPr>
+      <w:r>
+        <w:t xml:space="preserve"> </w:t>
+      </w:r>
+      <w:bookmarkStart w:id="21" w:name="_Toc215262877"/>
+      <w:r>
+        <w:t>Descrição Estruturada do UC "Executar Simulação"</w:t>
+      </w:r>
+      <w:bookmarkEnd w:id="21"/>
+    </w:p>
+    <w:p>
+      <w:r>
+        <w:t>Inclui o cenário de sucesso principal, descrevendo passo a passo o fluxo funcional desde a introdução dos parâmetros até à visualização e armazenamento dos resultados.</w:t>
+      </w:r>
+    </w:p>
+    <w:p>
+      <w:pPr>
+        <w:pStyle w:val="Heading3"/>
+        <w:ind w:left="1276"/>
+      </w:pPr>
+      <w:bookmarkStart w:id="22" w:name="_Toc215262878"/>
+      <w:r>
+        <w:t>Fluxograma do UC "Executar Simulação"</w:t>
+      </w:r>
+      <w:bookmarkEnd w:id="22"/>
+    </w:p>
+    <w:p>
+      <w:r>
+        <w:t>Representa o comportamento interno do processo, incluindo validação dos parâmetros, execução do modelo SIR, iteração por steps, cálculo de métricas Rt e armazenamento da informação.</w:t>
+      </w:r>
+    </w:p>
+    <w:p>
+      <w:pPr>
+        <w:keepNext/>
+      </w:pPr>
+      <w:r>
+        <w:rPr>
+          <w:noProof/>
+        </w:rPr>
+        <w:lastRenderedPageBreak/>
+        <w:drawing>
+          <wp:inline distT="0" distB="0" distL="0" distR="0" wp14:anchorId="12CEE3B8" wp14:editId="28DD8FD4">
+            <wp:extent cx="5943600" cy="6750050"/>
+            <wp:effectExtent l="0" t="0" r="0" b="0"/>
+            <wp:docPr id="2052" name="Picture 4" descr="2.2.4. Fluxograma do UC &quot;Executar Simulação&quot;">
+              <a:extLst xmlns:a="http://schemas.openxmlformats.org/drawingml/2006/main">
+                <a:ext uri="{FF2B5EF4-FFF2-40B4-BE49-F238E27FC236}">
+                  <a16:creationId xmlns:a16="http://schemas.microsoft.com/office/drawing/2014/main" id="{20ADEBDB-F32B-B9EB-D696-6FE75BDCA33D}"/>
+                </a:ext>
+              </a:extLst>
+            </wp:docPr>
+            <wp:cNvGraphicFramePr>
+              <a:graphicFrameLocks xmlns:a="http://schemas.openxmlformats.org/drawingml/2006/main" noChangeAspect="1"/>
+            </wp:cNvGraphicFramePr>
+            <a:graphic xmlns:a="http://schemas.openxmlformats.org/drawingml/2006/main">
+              <a:graphicData uri="http://schemas.openxmlformats.org/drawingml/2006/picture">
+                <pic:pic xmlns:pic="http://schemas.openxmlformats.org/drawingml/2006/picture">
+                  <pic:nvPicPr>
+                    <pic:cNvPr id="2052" name="Picture 4" descr="2.2.4. Fluxograma do UC &quot;Executar Simulação&quot;">
+                      <a:extLst>
+                        <a:ext uri="{FF2B5EF4-FFF2-40B4-BE49-F238E27FC236}">
+                          <a16:creationId xmlns:a16="http://schemas.microsoft.com/office/drawing/2014/main" id="{20ADEBDB-F32B-B9EB-D696-6FE75BDCA33D}"/>
+                        </a:ext>
+                      </a:extLst>
+                    </pic:cNvPr>
+                    <pic:cNvPicPr>
+                      <a:picLocks noChangeAspect="1" noChangeArrowheads="1"/>
+                    </pic:cNvPicPr>
+                  </pic:nvPicPr>
+                  <pic:blipFill>
+                    <a:blip r:embed="rId16" cstate="print">
+                      <a:extLst>
+                        <a:ext uri="{28A0092B-C50C-407E-A947-70E740481C1C}">
+                          <a14:useLocalDpi xmlns:a14="http://schemas.microsoft.com/office/drawing/2010/main" val="0"/>
+                        </a:ext>
+                      </a:extLst>
+                    </a:blip>
+                    <a:srcRect/>
+                    <a:stretch>
+                      <a:fillRect/>
+                    </a:stretch>
+                  </pic:blipFill>
+                  <pic:spPr bwMode="auto">
+                    <a:xfrm>
+                      <a:off x="0" y="0"/>
+                      <a:ext cx="5943600" cy="6750050"/>
+                    </a:xfrm>
+                    <a:prstGeom prst="rect">
+                      <a:avLst/>
+                    </a:prstGeom>
+                    <a:noFill/>
+                  </pic:spPr>
+                </pic:pic>
+              </a:graphicData>
+            </a:graphic>
+          </wp:inline>
+        </w:drawing>
+      </w:r>
+    </w:p>
+    <w:p>
+      <w:pPr>
+        <w:pStyle w:val="Caption"/>
+      </w:pPr>
+      <w:bookmarkStart w:id="23" w:name="_Toc215262435"/>
+      <w:r>
+        <w:t xml:space="preserve">Figura </w:t>
+      </w:r>
+      <w:r>
+        <w:fldChar w:fldCharType="begin"/>
+      </w:r>
+      <w:r>
+        <w:instrText xml:space="preserve"> SEQ Figura \* ARABIC </w:instrText>
+      </w:r>
+      <w:r>
+        <w:fldChar w:fldCharType="separate"/>
+      </w:r>
+      <w:r>
+        <w:rPr>
+          <w:noProof/>
+        </w:rPr>
+        <w:t>2</w:t>
+      </w:r>
+      <w:r>
+        <w:fldChar w:fldCharType="end"/>
+      </w:r>
+      <w:r>
+        <w:t xml:space="preserve">- </w:t>
+      </w:r>
+      <w:r>
+        <w:t>Fluxograma do UC "Executar Simulação"</w:t>
+      </w:r>
+      <w:bookmarkEnd w:id="23"/>
+    </w:p>
+    <w:p>
+      <w:pPr>
+        <w:pStyle w:val="Heading3"/>
+        <w:ind w:left="1134"/>
+      </w:pPr>
+      <w:bookmarkStart w:id="24" w:name="_Toc215262879"/>
+      <w:r>
+        <w:t>Modelo de Domínio (DDD)</w:t>
+      </w:r>
+      <w:bookmarkEnd w:id="24"/>
+    </w:p>
+    <w:p>
+      <w:r>
+        <w:t>Define as entidades, agregados e relações principais do sistema: User, Simulation, SimulationParameters, SimulationResults</w:t>
+      </w:r>
+      <w:r>
+        <w:t>,</w:t>
+      </w:r>
+      <w:r>
+        <w:t xml:space="preserve"> SimulationMetrics</w:t>
+      </w:r>
+      <w:r>
+        <w:t xml:space="preserve"> e System Stats</w:t>
+      </w:r>
+      <w:r>
+        <w:t>.</w:t>
+      </w:r>
+    </w:p>
+    <w:p>
+      <w:pPr>
+        <w:keepNext/>
+      </w:pPr>
+      <w:r>
+        <w:rPr>
+          <w:noProof/>
+        </w:rPr>
+        <w:lastRenderedPageBreak/>
+        <w:drawing>
+          <wp:inline distT="0" distB="0" distL="0" distR="0" wp14:anchorId="16329DC5" wp14:editId="726B591E">
+            <wp:extent cx="5943600" cy="6207125"/>
+            <wp:effectExtent l="0" t="0" r="0" b="3175"/>
+            <wp:docPr id="3" name="Picture 2" descr="A screenshot of a computer&#10;&#10;AI-generated content may be incorrect.">
+              <a:extLst xmlns:a="http://schemas.openxmlformats.org/drawingml/2006/main">
+                <a:ext uri="{FF2B5EF4-FFF2-40B4-BE49-F238E27FC236}">
+                  <a16:creationId xmlns:a16="http://schemas.microsoft.com/office/drawing/2014/main" id="{87C18DD6-B2FA-8B03-FA56-5198DF40CFDA}"/>
+                </a:ext>
+              </a:extLst>
+            </wp:docPr>
+            <wp:cNvGraphicFramePr>
+              <a:graphicFrameLocks xmlns:a="http://schemas.openxmlformats.org/drawingml/2006/main" noChangeAspect="1"/>
+            </wp:cNvGraphicFramePr>
+            <a:graphic xmlns:a="http://schemas.openxmlformats.org/drawingml/2006/main">
+              <a:graphicData uri="http://schemas.openxmlformats.org/drawingml/2006/picture">
+                <pic:pic xmlns:pic="http://schemas.openxmlformats.org/drawingml/2006/picture">
+                  <pic:nvPicPr>
+                    <pic:cNvPr id="3" name="Picture 2" descr="A screenshot of a computer&#10;&#10;AI-generated content may be incorrect.">
+                      <a:extLst>
+                        <a:ext uri="{FF2B5EF4-FFF2-40B4-BE49-F238E27FC236}">
+                          <a16:creationId xmlns:a16="http://schemas.microsoft.com/office/drawing/2014/main" id="{87C18DD6-B2FA-8B03-FA56-5198DF40CFDA}"/>
+                        </a:ext>
+                      </a:extLst>
+                    </pic:cNvPr>
+                    <pic:cNvPicPr>
+                      <a:picLocks noChangeAspect="1"/>
+                    </pic:cNvPicPr>
+                  </pic:nvPicPr>
+                  <pic:blipFill>
+                    <a:blip r:embed="rId17"/>
+                    <a:srcRect b="7114"/>
+                    <a:stretch>
+                      <a:fillRect/>
+                    </a:stretch>
+                  </pic:blipFill>
+                  <pic:spPr>
+                    <a:xfrm>
+                      <a:off x="0" y="0"/>
+                      <a:ext cx="5943600" cy="6207125"/>
+                    </a:xfrm>
+                    <a:prstGeom prst="rect">
+                      <a:avLst/>
+                    </a:prstGeom>
+                  </pic:spPr>
+                </pic:pic>
+              </a:graphicData>
+            </a:graphic>
+          </wp:inline>
+        </w:drawing>
+      </w:r>
+    </w:p>
+    <w:p>
+      <w:pPr>
+        <w:pStyle w:val="Caption"/>
+        <w:jc w:val="both"/>
+      </w:pPr>
+      <w:bookmarkStart w:id="25" w:name="_Toc215262436"/>
+      <w:r>
+        <w:t xml:space="preserve">Figura </w:t>
+      </w:r>
+      <w:r>
+        <w:fldChar w:fldCharType="begin"/>
+      </w:r>
+      <w:r>
+        <w:instrText xml:space="preserve"> SEQ Figura \* ARABIC </w:instrText>
+      </w:r>
+      <w:r>
+        <w:fldChar w:fldCharType="separate"/>
+      </w:r>
+      <w:r>
+        <w:rPr>
+          <w:noProof/>
+        </w:rPr>
+        <w:t>3</w:t>
+      </w:r>
+      <w:r>
+        <w:fldChar w:fldCharType="end"/>
+      </w:r>
+      <w:r>
+        <w:t>- M</w:t>
+      </w:r>
+      <w:r>
+        <w:t>odelo de Domínio</w:t>
+      </w:r>
+      <w:bookmarkEnd w:id="25"/>
+    </w:p>
+    <w:p>
+      <w:pPr>
+        <w:pStyle w:val="Heading3"/>
+        <w:ind w:left="1134"/>
+      </w:pPr>
+      <w:bookmarkStart w:id="26" w:name="_Toc215262880"/>
+      <w:r>
+        <w:t>Modelo Relacional de Dados</w:t>
+      </w:r>
       <w:bookmarkEnd w:id="26"/>
+    </w:p>
+    <w:p>
+      <w:r>
+        <w:t>O modelo foi refinado para incluir novas tabelas e campos essenciais ao modelo epidemiológico, garantindo suporte completo às simulações e à visualização gráfica.</w:t>
+      </w:r>
+    </w:p>
+    <w:p>
+      <w:pPr>
+        <w:keepNext/>
+      </w:pPr>
+      <w:r>
+        <w:rPr>
+          <w:noProof/>
+        </w:rPr>
+        <w:lastRenderedPageBreak/>
+        <w:drawing>
+          <wp:inline distT="0" distB="0" distL="0" distR="0" wp14:anchorId="499D2232" wp14:editId="5D7AB4C6">
+            <wp:extent cx="5419311" cy="5544052"/>
+            <wp:effectExtent l="0" t="0" r="0" b="0"/>
+            <wp:docPr id="6" name="Picture 5" descr="A diagram of a computer&#10;&#10;AI-generated content may be incorrect.">
+              <a:extLst xmlns:a="http://schemas.openxmlformats.org/drawingml/2006/main">
+                <a:ext uri="{FF2B5EF4-FFF2-40B4-BE49-F238E27FC236}">
+                  <a16:creationId xmlns:a16="http://schemas.microsoft.com/office/drawing/2014/main" id="{8921C91D-FEA7-3A24-E824-2425806107B6}"/>
+                </a:ext>
+              </a:extLst>
+            </wp:docPr>
+            <wp:cNvGraphicFramePr>
+              <a:graphicFrameLocks xmlns:a="http://schemas.openxmlformats.org/drawingml/2006/main" noChangeAspect="1"/>
+            </wp:cNvGraphicFramePr>
+            <a:graphic xmlns:a="http://schemas.openxmlformats.org/drawingml/2006/main">
+              <a:graphicData uri="http://schemas.openxmlformats.org/drawingml/2006/picture">
+                <pic:pic xmlns:pic="http://schemas.openxmlformats.org/drawingml/2006/picture">
+                  <pic:nvPicPr>
+                    <pic:cNvPr id="6" name="Picture 5" descr="A diagram of a computer&#10;&#10;AI-generated content may be incorrect.">
+                      <a:extLst>
+                        <a:ext uri="{FF2B5EF4-FFF2-40B4-BE49-F238E27FC236}">
+                          <a16:creationId xmlns:a16="http://schemas.microsoft.com/office/drawing/2014/main" id="{8921C91D-FEA7-3A24-E824-2425806107B6}"/>
+                        </a:ext>
+                      </a:extLst>
+                    </pic:cNvPr>
+                    <pic:cNvPicPr>
+                      <a:picLocks noChangeAspect="1"/>
+                    </pic:cNvPicPr>
+                  </pic:nvPicPr>
+                  <pic:blipFill>
+                    <a:blip r:embed="rId18"/>
+                    <a:stretch>
+                      <a:fillRect/>
+                    </a:stretch>
+                  </pic:blipFill>
+                  <pic:spPr>
+                    <a:xfrm>
+                      <a:off x="0" y="0"/>
+                      <a:ext cx="5419311" cy="5544052"/>
+                    </a:xfrm>
+                    <a:prstGeom prst="rect">
+                      <a:avLst/>
+                    </a:prstGeom>
+                  </pic:spPr>
+                </pic:pic>
+              </a:graphicData>
+            </a:graphic>
+          </wp:inline>
+        </w:drawing>
+      </w:r>
+    </w:p>
+    <w:p>
+      <w:pPr>
+        <w:pStyle w:val="Caption"/>
+      </w:pPr>
+      <w:bookmarkStart w:id="27" w:name="_Toc215262437"/>
+      <w:r>
+        <w:t xml:space="preserve">Figura </w:t>
+      </w:r>
+      <w:r>
+        <w:fldChar w:fldCharType="begin"/>
+      </w:r>
+      <w:r>
+        <w:instrText xml:space="preserve"> SEQ Figura \* ARABIC </w:instrText>
+      </w:r>
+      <w:r>
+        <w:fldChar w:fldCharType="separate"/>
+      </w:r>
+      <w:r>
+        <w:rPr>
+          <w:noProof/>
+        </w:rPr>
+        <w:t>4</w:t>
+      </w:r>
+      <w:r>
+        <w:fldChar w:fldCharType="end"/>
+      </w:r>
+      <w:r>
+        <w:t xml:space="preserve"> - Modelo </w:t>
+      </w:r>
+      <w:r>
+        <w:t>Relacional de Dados</w:t>
+      </w:r>
+      <w:bookmarkEnd w:id="27"/>
+    </w:p>
+    <w:p>
+      <w:pPr>
+        <w:pStyle w:val="Heading3"/>
+        <w:ind w:left="1134"/>
+      </w:pPr>
+      <w:bookmarkStart w:id="28" w:name="_Toc215262881"/>
+      <w:r>
+        <w:t>Dicionário de Dados</w:t>
+      </w:r>
+      <w:bookmarkEnd w:id="28"/>
+    </w:p>
+    <w:p>
+      <w:r>
+        <w:t>Documento contendo definições detalhadas de todas as tabelas, atributos, tipos de dados, restrições e relações da base de dados.</w:t>
+      </w:r>
+    </w:p>
+    <w:p>
+      <w:pPr>
+        <w:keepNext/>
+      </w:pPr>
+      <w:r>
+        <w:rPr>
+          <w:noProof/>
+        </w:rPr>
+        <w:lastRenderedPageBreak/>
+        <w:drawing>
+          <wp:inline distT="0" distB="0" distL="0" distR="0" wp14:anchorId="3677952F" wp14:editId="0E41130C">
+            <wp:extent cx="5943600" cy="2392680"/>
+            <wp:effectExtent l="0" t="0" r="0" b="7620"/>
+            <wp:docPr id="8" name="Picture 7" descr="A screenshot of a computer&#10;&#10;AI-generated content may be incorrect.">
+              <a:extLst xmlns:a="http://schemas.openxmlformats.org/drawingml/2006/main">
+                <a:ext uri="{FF2B5EF4-FFF2-40B4-BE49-F238E27FC236}">
+                  <a16:creationId xmlns:a16="http://schemas.microsoft.com/office/drawing/2014/main" id="{9C5BFE4A-8735-806B-77E7-9B04F7333866}"/>
+                </a:ext>
+              </a:extLst>
+            </wp:docPr>
+            <wp:cNvGraphicFramePr>
+              <a:graphicFrameLocks xmlns:a="http://schemas.openxmlformats.org/drawingml/2006/main" noChangeAspect="1"/>
+            </wp:cNvGraphicFramePr>
+            <a:graphic xmlns:a="http://schemas.openxmlformats.org/drawingml/2006/main">
+              <a:graphicData uri="http://schemas.openxmlformats.org/drawingml/2006/picture">
+                <pic:pic xmlns:pic="http://schemas.openxmlformats.org/drawingml/2006/picture">
+                  <pic:nvPicPr>
+                    <pic:cNvPr id="8" name="Picture 7" descr="A screenshot of a computer&#10;&#10;AI-generated content may be incorrect.">
+                      <a:extLst>
+                        <a:ext uri="{FF2B5EF4-FFF2-40B4-BE49-F238E27FC236}">
+                          <a16:creationId xmlns:a16="http://schemas.microsoft.com/office/drawing/2014/main" id="{9C5BFE4A-8735-806B-77E7-9B04F7333866}"/>
+                        </a:ext>
+                      </a:extLst>
+                    </pic:cNvPr>
+                    <pic:cNvPicPr>
+                      <a:picLocks noChangeAspect="1"/>
+                    </pic:cNvPicPr>
+                  </pic:nvPicPr>
+                  <pic:blipFill>
+                    <a:blip r:embed="rId19"/>
+                    <a:stretch>
+                      <a:fillRect/>
+                    </a:stretch>
+                  </pic:blipFill>
+                  <pic:spPr>
+                    <a:xfrm>
+                      <a:off x="0" y="0"/>
+                      <a:ext cx="5943600" cy="2392680"/>
+                    </a:xfrm>
+                    <a:prstGeom prst="rect">
+                      <a:avLst/>
+                    </a:prstGeom>
+                  </pic:spPr>
+                </pic:pic>
+              </a:graphicData>
+            </a:graphic>
+          </wp:inline>
+        </w:drawing>
+      </w:r>
+    </w:p>
+    <w:p>
+      <w:pPr>
+        <w:pStyle w:val="Caption"/>
+      </w:pPr>
+      <w:bookmarkStart w:id="29" w:name="_Toc215262438"/>
+      <w:r>
+        <w:t xml:space="preserve">Figura </w:t>
+      </w:r>
+      <w:r>
+        <w:fldChar w:fldCharType="begin"/>
+      </w:r>
+      <w:r>
+        <w:instrText xml:space="preserve"> SEQ Figura \* ARABIC </w:instrText>
+      </w:r>
+      <w:r>
+        <w:fldChar w:fldCharType="separate"/>
+      </w:r>
+      <w:r>
+        <w:rPr>
+          <w:noProof/>
+        </w:rPr>
+        <w:t>5</w:t>
+      </w:r>
+      <w:r>
+        <w:fldChar w:fldCharType="end"/>
+      </w:r>
+      <w:r>
+        <w:t>- Dicionário de Dados</w:t>
+      </w:r>
+      <w:bookmarkEnd w:id="29"/>
+    </w:p>
+    <w:p/>
+    <w:p>
+      <w:pPr>
+        <w:pStyle w:val="Heading2"/>
+      </w:pPr>
+      <w:bookmarkStart w:id="30" w:name="_Toc215262882"/>
+      <w:r>
+        <w:t>Estudo UI/UX</w:t>
+      </w:r>
+      <w:bookmarkEnd w:id="30"/>
     </w:p>
     <w:p>
       <w:r>
@@ -3875,7 +7269,7 @@
         <w:rPr>
           <w:highlight w:val="yellow"/>
         </w:rPr>
-        <w:t>preencher na Sprint A e pode ser ajustado nas sprints seguintes</w:t>
+        <w:t>preencher na Sprint B</w:t>
       </w:r>
       <w:r>
         <w:rPr>
@@ -3885,342 +7279,14 @@
       </w:r>
     </w:p>
     <w:p>
-      <w:r>
-        <w:rPr>
-          <w:highlight w:val="yellow"/>
-        </w:rPr>
-        <w:t xml:space="preserve">Incluir todo o tipo de modelação que sustente a análise, como Personas, </w:t>
-      </w:r>
-      <w:proofErr w:type="spellStart"/>
-      <w:r>
-        <w:rPr>
-          <w:highlight w:val="yellow"/>
-        </w:rPr>
-        <w:t>User</w:t>
-      </w:r>
-      <w:proofErr w:type="spellEnd"/>
-      <w:r>
-        <w:rPr>
-          <w:highlight w:val="yellow"/>
-        </w:rPr>
-        <w:t xml:space="preserve"> </w:t>
-      </w:r>
-      <w:proofErr w:type="spellStart"/>
-      <w:r>
-        <w:rPr>
-          <w:highlight w:val="yellow"/>
-        </w:rPr>
-        <w:t>Journeys</w:t>
-      </w:r>
-      <w:proofErr w:type="spellEnd"/>
-      <w:r>
-        <w:rPr>
-          <w:highlight w:val="yellow"/>
-        </w:rPr>
-        <w:t xml:space="preserve">, Modelos UI/UX, Levantamento de Requisitos, Diagrama de Use Cases, Diagramas de Classes, Diagramas de Sequência, Diagramas de Componentes, Diagramas de </w:t>
-      </w:r>
-      <w:proofErr w:type="spellStart"/>
-      <w:r>
-        <w:rPr>
-          <w:highlight w:val="yellow"/>
-        </w:rPr>
-        <w:t>Deployment</w:t>
-      </w:r>
-      <w:proofErr w:type="spellEnd"/>
-      <w:r>
-        <w:rPr>
-          <w:highlight w:val="yellow"/>
-        </w:rPr>
-        <w:t>, Modelo de Domínio (DDD), Modelo Relacional de Dados, BPMN ou outros.</w:t>
-      </w:r>
-    </w:p>
-    <w:p>
-      <w:r>
-        <w:t>A análise do sistema teve como objetivo compreender o domínio do problema, identificar utilizadores, funcionalidades e requisitos, bem como modelar a estrutura lógica e de dados que dará suporte ao sistema final.</w:t>
-      </w:r>
-    </w:p>
-    <w:p>
-      <w:r>
-        <w:t>Durante esta fase, foram produzidos os seguintes artefactos:</w:t>
-      </w:r>
-    </w:p>
-    <w:p>
-      <w:pPr>
-        <w:pStyle w:val="Heading3"/>
-        <w:rPr>
-          <w:highlight w:val="magenta"/>
-        </w:rPr>
-      </w:pPr>
-      <w:r>
-        <w:rPr>
-          <w:highlight w:val="magenta"/>
-        </w:rPr>
-        <w:lastRenderedPageBreak/>
-        <w:t>Levantamento de Requisitos — FURPS+</w:t>
-      </w:r>
-    </w:p>
-    <w:p>
-      <w:pPr>
-        <w:rPr>
-          <w:highlight w:val="magenta"/>
-        </w:rPr>
-      </w:pPr>
-      <w:r>
-        <w:rPr>
-          <w:highlight w:val="magenta"/>
-        </w:rPr>
-        <w:t>Documento onde se identificam requisitos funcionais, usabilidade, fiabilidade, desempenho, suporte e requisitos adicionais como segurança e histórico.</w:t>
-      </w:r>
-    </w:p>
-    <w:p>
-      <w:pPr>
-        <w:pStyle w:val="Heading3"/>
-        <w:rPr>
-          <w:highlight w:val="magenta"/>
-        </w:rPr>
-      </w:pPr>
-      <w:r>
-        <w:rPr>
-          <w:highlight w:val="magenta"/>
-        </w:rPr>
-        <w:t xml:space="preserve"> Diagrama de Use Cases</w:t>
-      </w:r>
-    </w:p>
-    <w:p>
-      <w:pPr>
-        <w:rPr>
-          <w:highlight w:val="magenta"/>
-        </w:rPr>
-      </w:pPr>
-      <w:r>
-        <w:rPr>
-          <w:highlight w:val="magenta"/>
-        </w:rPr>
-        <w:t>Representa todas as interações possíveis entre os três perfis de utilizador (não registado, registado e administrador) e o sistema. O diagrama identifica funcionalidades como executar simulação, configurar parâmetros, consultar histórico, gerir utilizadores e visualizar estatísticas.</w:t>
-      </w:r>
-    </w:p>
-    <w:p>
-      <w:pPr>
-        <w:pStyle w:val="Heading3"/>
-        <w:rPr>
-          <w:highlight w:val="magenta"/>
-        </w:rPr>
-      </w:pPr>
-      <w:r>
-        <w:rPr>
-          <w:highlight w:val="magenta"/>
-        </w:rPr>
-        <w:t xml:space="preserve"> Descrição Estruturada do UC "Executar Simulação"</w:t>
-      </w:r>
-    </w:p>
-    <w:p>
-      <w:pPr>
-        <w:rPr>
-          <w:highlight w:val="magenta"/>
-        </w:rPr>
-      </w:pPr>
-      <w:r>
-        <w:rPr>
-          <w:highlight w:val="magenta"/>
-        </w:rPr>
-        <w:t>Inclui o cenário de sucesso principal, descrevendo passo a passo o fluxo funcional desde a introdução dos parâmetros até à visualização e armazenamento dos resultados.</w:t>
-      </w:r>
-    </w:p>
-    <w:p>
-      <w:pPr>
-        <w:pStyle w:val="Heading3"/>
-        <w:rPr>
-          <w:highlight w:val="magenta"/>
-        </w:rPr>
-      </w:pPr>
-      <w:r>
-        <w:rPr>
-          <w:highlight w:val="magenta"/>
-        </w:rPr>
-        <w:t>Fluxograma do UC "Executar Simulação"</w:t>
-      </w:r>
-    </w:p>
-    <w:p>
-      <w:pPr>
-        <w:rPr>
-          <w:highlight w:val="magenta"/>
-        </w:rPr>
-      </w:pPr>
-      <w:r>
-        <w:rPr>
-          <w:highlight w:val="magenta"/>
-        </w:rPr>
-        <w:t xml:space="preserve">Representa o comportamento interno do processo, incluindo validação dos parâmetros, execução do modelo SIR, iteração por steps, cálculo de métricas </w:t>
-      </w:r>
-      <w:proofErr w:type="spellStart"/>
-      <w:r>
-        <w:rPr>
-          <w:highlight w:val="magenta"/>
-        </w:rPr>
-        <w:t>Rt</w:t>
-      </w:r>
-      <w:proofErr w:type="spellEnd"/>
-      <w:r>
-        <w:rPr>
-          <w:highlight w:val="magenta"/>
-        </w:rPr>
-        <w:t xml:space="preserve"> e armazenamento da informação.</w:t>
-      </w:r>
-    </w:p>
-    <w:p>
-      <w:pPr>
-        <w:pStyle w:val="Heading3"/>
-        <w:rPr>
-          <w:highlight w:val="magenta"/>
-        </w:rPr>
-      </w:pPr>
-      <w:r>
-        <w:rPr>
-          <w:highlight w:val="magenta"/>
-        </w:rPr>
-        <w:t>Modelo de Domínio (DDD)</w:t>
-      </w:r>
-    </w:p>
-    <w:p>
-      <w:pPr>
-        <w:rPr>
-          <w:highlight w:val="magenta"/>
-        </w:rPr>
-      </w:pPr>
-      <w:r>
-        <w:rPr>
-          <w:highlight w:val="magenta"/>
-        </w:rPr>
-        <w:t xml:space="preserve">Define as entidades, agregados e relações principais do sistema: </w:t>
-      </w:r>
-      <w:proofErr w:type="spellStart"/>
-      <w:r>
-        <w:rPr>
-          <w:highlight w:val="magenta"/>
-        </w:rPr>
-        <w:t>User</w:t>
-      </w:r>
-      <w:proofErr w:type="spellEnd"/>
-      <w:r>
-        <w:rPr>
-          <w:highlight w:val="magenta"/>
-        </w:rPr>
-        <w:t xml:space="preserve">, </w:t>
-      </w:r>
-      <w:proofErr w:type="spellStart"/>
-      <w:r>
-        <w:rPr>
-          <w:highlight w:val="magenta"/>
-        </w:rPr>
-        <w:t>Simulation</w:t>
-      </w:r>
-      <w:proofErr w:type="spellEnd"/>
-      <w:r>
-        <w:rPr>
-          <w:highlight w:val="magenta"/>
-        </w:rPr>
-        <w:t xml:space="preserve">, </w:t>
-      </w:r>
-      <w:proofErr w:type="spellStart"/>
-      <w:r>
-        <w:rPr>
-          <w:highlight w:val="magenta"/>
-        </w:rPr>
-        <w:t>SimulationParameters</w:t>
-      </w:r>
-      <w:proofErr w:type="spellEnd"/>
-      <w:r>
-        <w:rPr>
-          <w:highlight w:val="magenta"/>
-        </w:rPr>
-        <w:t xml:space="preserve">, </w:t>
-      </w:r>
-      <w:proofErr w:type="spellStart"/>
-      <w:r>
-        <w:rPr>
-          <w:highlight w:val="magenta"/>
-        </w:rPr>
-        <w:t>SimulationResults</w:t>
-      </w:r>
-      <w:proofErr w:type="spellEnd"/>
-      <w:r>
-        <w:rPr>
-          <w:highlight w:val="magenta"/>
-        </w:rPr>
-        <w:t xml:space="preserve"> e </w:t>
-      </w:r>
-      <w:proofErr w:type="spellStart"/>
-      <w:r>
-        <w:rPr>
-          <w:highlight w:val="magenta"/>
-        </w:rPr>
-        <w:t>SimulationMetrics</w:t>
-      </w:r>
-      <w:proofErr w:type="spellEnd"/>
-      <w:r>
-        <w:rPr>
-          <w:highlight w:val="magenta"/>
-        </w:rPr>
-        <w:t>.</w:t>
-      </w:r>
-    </w:p>
-    <w:p>
-      <w:pPr>
-        <w:pStyle w:val="Heading3"/>
-        <w:rPr>
-          <w:highlight w:val="magenta"/>
-        </w:rPr>
-      </w:pPr>
-      <w:r>
-        <w:rPr>
-          <w:highlight w:val="magenta"/>
-        </w:rPr>
-        <w:t>Modelo Relacional de Dados</w:t>
-      </w:r>
-    </w:p>
-    <w:p>
-      <w:pPr>
-        <w:rPr>
-          <w:highlight w:val="magenta"/>
-        </w:rPr>
-      </w:pPr>
-      <w:r>
-        <w:rPr>
-          <w:highlight w:val="magenta"/>
-        </w:rPr>
-        <w:t>O modelo foi refinado para incluir novas tabelas e campos essenciais ao modelo epidemiológico, garantindo suporte completo às simulações e à visualização gráfica.</w:t>
-      </w:r>
-    </w:p>
-    <w:p>
-      <w:pPr>
-        <w:pStyle w:val="Heading3"/>
-        <w:rPr>
-          <w:highlight w:val="magenta"/>
-        </w:rPr>
-      </w:pPr>
-      <w:r>
-        <w:rPr>
-          <w:highlight w:val="magenta"/>
-        </w:rPr>
-        <w:t>Dicionário de Dados</w:t>
-      </w:r>
-    </w:p>
-    <w:p>
-      <w:r>
-        <w:rPr>
-          <w:highlight w:val="magenta"/>
-        </w:rPr>
-        <w:t>Documento contendo definições detalhadas de todas as tabelas, atributos, tipos de dados, restrições e relações da base de dados.</w:t>
-      </w:r>
-    </w:p>
-    <w:p/>
-    <w:p>
       <w:pPr>
         <w:pStyle w:val="Heading2"/>
       </w:pPr>
-      <w:r>
-        <w:t>Estudo UI/UX</w:t>
-      </w:r>
+      <w:bookmarkStart w:id="31" w:name="_Toc215262883"/>
+      <w:r>
+        <w:t>Desenvolvimento do Projeto</w:t>
+      </w:r>
+      <w:bookmarkEnd w:id="31"/>
     </w:p>
     <w:p>
       <w:r>
@@ -4233,7 +7299,7 @@
         <w:rPr>
           <w:highlight w:val="yellow"/>
         </w:rPr>
-        <w:t>preencher na Sprint B</w:t>
+        <w:t>preencher na Sprint B e Sprint C</w:t>
       </w:r>
       <w:r>
         <w:rPr>
@@ -4243,83 +7309,54 @@
       </w:r>
     </w:p>
     <w:p>
-      <w:pPr>
-        <w:pStyle w:val="Heading2"/>
-      </w:pPr>
-      <w:r>
-        <w:t>Desenvolvimento do Projeto</w:t>
+      <w:r>
+        <w:t xml:space="preserve">Descrição do Processo de Trabalho: Detalhar o desenvolvimento do projeto, desde a conceção até </w:t>
+      </w:r>
+      <w:r>
+        <w:t>à</w:t>
+      </w:r>
+      <w:r>
+        <w:t xml:space="preserve"> execução, incluindo os desafios enfrentados.</w:t>
       </w:r>
     </w:p>
     <w:p>
       <w:r>
-        <w:rPr>
-          <w:highlight w:val="yellow"/>
-        </w:rPr>
-        <w:lastRenderedPageBreak/>
-        <w:t xml:space="preserve">A </w:t>
-      </w:r>
-      <w:r>
-        <w:rPr>
-          <w:highlight w:val="yellow"/>
-        </w:rPr>
-        <w:t>preencher na Sprint B e Sprint C</w:t>
-      </w:r>
-      <w:r>
-        <w:rPr>
-          <w:highlight w:val="yellow"/>
-        </w:rPr>
-        <w:t>.</w:t>
+        <w:t>Ferramentas Utilizadas: Listar as ferramentas (software/hardware) usadas durante o desenvolvimento.</w:t>
       </w:r>
     </w:p>
     <w:p>
       <w:r>
-        <w:t xml:space="preserve">Descrição do Processo de Trabalho: Detalhar o desenvolvimento do projeto, desde a conceção até </w:t>
-      </w:r>
-      <w:r>
-        <w:t>à</w:t>
-      </w:r>
-      <w:r>
-        <w:t xml:space="preserve"> execução, incluindo os desafios enfrentados.</w:t>
+        <w:t>Soluções Implementadas: Descrever as soluções encontradas para resolver os problemas identificados e como essas soluções foram implementadas.</w:t>
       </w:r>
     </w:p>
     <w:p>
       <w:r>
-        <w:t>Ferramentas Utilizadas: Listar as ferramentas (software/hardware) usadas durante o desenvolvimento.</w:t>
+        <w:t>Documentos importantes produzidos ou utilizados durante o trabalho e que</w:t>
+      </w:r>
+      <w:r>
+        <w:t>,</w:t>
+      </w:r>
+      <w:r>
+        <w:t xml:space="preserve"> pela sua dimensão</w:t>
+      </w:r>
+      <w:r>
+        <w:t>,</w:t>
+      </w:r>
+      <w:r>
+        <w:t xml:space="preserve"> não seja possível colocar nesta secção, devem constar nos anexos ou nas referências. </w:t>
       </w:r>
     </w:p>
     <w:p>
-      <w:r>
-        <w:t>Soluções Implementadas: Descrever as soluções encontradas para resolver os problemas identificados e como essas soluções foram implementadas.</w:t>
-      </w:r>
-    </w:p>
-    <w:p>
-      <w:r>
-        <w:t>Documentos importantes produzidos ou utilizados durante o trabalho e que</w:t>
-      </w:r>
-      <w:r>
-        <w:t>,</w:t>
-      </w:r>
-      <w:r>
-        <w:t xml:space="preserve"> pela sua dimensão</w:t>
-      </w:r>
-      <w:r>
-        <w:t>,</w:t>
-      </w:r>
-      <w:r>
-        <w:t xml:space="preserve"> não seja possível colocar nesta secção, devem constar nos anexos ou nas referências. </w:t>
-      </w:r>
-    </w:p>
-    <w:p>
       <w:pPr>
         <w:pStyle w:val="Heading2"/>
       </w:pPr>
-      <w:bookmarkStart w:id="27" w:name="_Toc180777108"/>
-      <w:bookmarkStart w:id="28" w:name="_Toc191407276"/>
+      <w:bookmarkStart w:id="32" w:name="_Toc180777108"/>
+      <w:bookmarkStart w:id="33" w:name="_Toc215262884"/>
       <w:r>
         <w:t>Resultados</w:t>
       </w:r>
-      <w:bookmarkEnd w:id="27"/>
-      <w:bookmarkEnd w:id="28"/>
+      <w:bookmarkEnd w:id="32"/>
+      <w:bookmarkEnd w:id="33"/>
     </w:p>
     <w:p>
       <w:r>
@@ -4389,35 +7426,7 @@
         <w:rPr>
           <w:lang w:val="en-US"/>
         </w:rPr>
-        <w:t xml:space="preserve">Usar </w:t>
-      </w:r>
-      <w:proofErr w:type="spellStart"/>
-      <w:r>
-        <w:rPr>
-          <w:lang w:val="en-US"/>
-        </w:rPr>
-        <w:t>os</w:t>
-      </w:r>
-      <w:proofErr w:type="spellEnd"/>
-      <w:r>
-        <w:rPr>
-          <w:lang w:val="en-US"/>
-        </w:rPr>
-        <w:t xml:space="preserve"> </w:t>
-      </w:r>
-      <w:proofErr w:type="spellStart"/>
-      <w:r>
-        <w:rPr>
-          <w:lang w:val="en-US"/>
-        </w:rPr>
-        <w:t>estilos</w:t>
-      </w:r>
-      <w:proofErr w:type="spellEnd"/>
-      <w:r>
-        <w:rPr>
-          <w:lang w:val="en-US"/>
-        </w:rPr>
-        <w:t xml:space="preserve">: Heading 1; Heading 2; Heading </w:t>
+        <w:t xml:space="preserve">Usar os estilos: Heading 1; Heading 2; Heading </w:t>
       </w:r>
       <w:r>
         <w:rPr>
@@ -4443,21 +7452,7 @@
         <w:rPr>
           <w:lang w:val="en-US"/>
         </w:rPr>
-        <w:t xml:space="preserve">Usar o </w:t>
-      </w:r>
-      <w:proofErr w:type="spellStart"/>
-      <w:r>
-        <w:rPr>
-          <w:lang w:val="en-US"/>
-        </w:rPr>
-        <w:t>estilo</w:t>
-      </w:r>
-      <w:proofErr w:type="spellEnd"/>
-      <w:r>
-        <w:rPr>
-          <w:lang w:val="en-US"/>
-        </w:rPr>
-        <w:t xml:space="preserve">: Normal </w:t>
+        <w:t xml:space="preserve">Usar o estilo: Normal </w:t>
       </w:r>
     </w:p>
     <w:p/>
@@ -4468,34 +7463,17 @@
     </w:p>
     <w:p>
       <w:r>
-        <w:t>A secção do resumo e dos índices deve ser paginada com numeração romanda, incluindo cabeçalho com o título do projeto e nome do(s) autor(</w:t>
-      </w:r>
-      <w:proofErr w:type="spellStart"/>
-      <w:r>
-        <w:t>es</w:t>
-      </w:r>
-      <w:proofErr w:type="spellEnd"/>
-      <w:r>
-        <w:t>).</w:t>
+        <w:t>A secção do resumo e dos índices deve ser paginada com numeração romanda, incluindo cabeçalho com o título do projeto e nome do(s) autor(es).</w:t>
       </w:r>
     </w:p>
     <w:p>
       <w:r>
-        <w:t>A secção dos capítulos principais deve ser paginada com numeração árabe, incluindo cabeçalho com o título do projeto e nome do(s) autor(</w:t>
-      </w:r>
-      <w:proofErr w:type="spellStart"/>
-      <w:r>
-        <w:t>es</w:t>
-      </w:r>
-      <w:proofErr w:type="spellEnd"/>
-      <w:r>
-        <w:t>).</w:t>
+        <w:t>A secção dos capítulos principais deve ser paginada com numeração árabe, incluindo cabeçalho com o título do projeto e nome do(s) autor(es).</w:t>
       </w:r>
     </w:p>
     <w:p/>
     <w:p>
       <w:r>
-        <w:lastRenderedPageBreak/>
         <w:t>Legendas</w:t>
       </w:r>
       <w:r>
@@ -4514,21 +7492,7 @@
         <w:rPr>
           <w:lang w:val="en-US"/>
         </w:rPr>
-        <w:t xml:space="preserve">Usar o </w:t>
-      </w:r>
-      <w:proofErr w:type="spellStart"/>
-      <w:r>
-        <w:rPr>
-          <w:lang w:val="en-US"/>
-        </w:rPr>
-        <w:t>estilo</w:t>
-      </w:r>
-      <w:proofErr w:type="spellEnd"/>
-      <w:r>
-        <w:rPr>
-          <w:lang w:val="en-US"/>
-        </w:rPr>
-        <w:t xml:space="preserve">: </w:t>
+        <w:t xml:space="preserve">Usar o estilo: </w:t>
       </w:r>
       <w:r>
         <w:rPr>
@@ -4562,7 +7526,7 @@
           <w:sz w:val="20"/>
         </w:rPr>
       </w:pPr>
-      <w:bookmarkStart w:id="29" w:name="_Ref50968478"/>
+      <w:bookmarkStart w:id="34" w:name="_Ref50968478"/>
       <w:r>
         <w:rPr>
           <w:noProof/>
@@ -4584,7 +7548,7 @@
                     <pic:cNvPicPr/>
                   </pic:nvPicPr>
                   <pic:blipFill>
-                    <a:blip r:embed="rId17"/>
+                    <a:blip r:embed="rId20"/>
                     <a:stretch>
                       <a:fillRect/>
                     </a:stretch>
@@ -4613,9 +7577,10 @@
           <w:rFonts w:eastAsiaTheme="majorEastAsia" w:cs="Arial"/>
         </w:rPr>
       </w:pPr>
-      <w:bookmarkStart w:id="30" w:name="_Toc378009146"/>
-      <w:bookmarkStart w:id="31" w:name="_Toc387307807"/>
-      <w:bookmarkEnd w:id="29"/>
+      <w:bookmarkStart w:id="35" w:name="_Toc378009146"/>
+      <w:bookmarkStart w:id="36" w:name="_Toc387307807"/>
+      <w:bookmarkStart w:id="37" w:name="_Toc215262439"/>
+      <w:bookmarkEnd w:id="34"/>
       <w:r>
         <w:t xml:space="preserve">Figura </w:t>
       </w:r>
@@ -4632,7 +7597,7 @@
         <w:rPr>
           <w:noProof/>
         </w:rPr>
-        <w:t>1</w:t>
+        <w:t>6</w:t>
       </w:r>
       <w:r>
         <w:fldChar w:fldCharType="end"/>
@@ -4675,18 +7640,19 @@
         </w:rPr>
         <w:t>egenda</w:t>
       </w:r>
-      <w:bookmarkEnd w:id="30"/>
-      <w:bookmarkEnd w:id="31"/>
+      <w:bookmarkEnd w:id="35"/>
+      <w:bookmarkEnd w:id="36"/>
+      <w:bookmarkEnd w:id="37"/>
     </w:p>
     <w:p>
       <w:pPr>
         <w:pStyle w:val="Heading2"/>
       </w:pPr>
-      <w:bookmarkStart w:id="32" w:name="_Toc191407270"/>
+      <w:bookmarkStart w:id="38" w:name="_Toc215262885"/>
       <w:r>
         <w:t>Subtítulo Exemplo</w:t>
       </w:r>
-      <w:bookmarkEnd w:id="32"/>
+      <w:bookmarkEnd w:id="38"/>
     </w:p>
     <w:p>
       <w:r>
@@ -4695,8 +7661,9 @@
     </w:p>
     <w:p/>
     <w:p>
-      <w:bookmarkStart w:id="33" w:name="_Toc188623356"/>
-      <w:r>
+      <w:bookmarkStart w:id="39" w:name="_Toc188623356"/>
+      <w:r>
+        <w:lastRenderedPageBreak/>
         <w:br w:type="page"/>
       </w:r>
     </w:p>
@@ -4704,13 +7671,13 @@
       <w:pPr>
         <w:pStyle w:val="Heading1"/>
       </w:pPr>
-      <w:bookmarkStart w:id="34" w:name="_Toc191407277"/>
+      <w:bookmarkStart w:id="40" w:name="_Toc215262886"/>
       <w:r>
         <w:lastRenderedPageBreak/>
         <w:t>Conclusão</w:t>
       </w:r>
-      <w:bookmarkEnd w:id="33"/>
-      <w:bookmarkEnd w:id="34"/>
+      <w:bookmarkEnd w:id="39"/>
+      <w:bookmarkEnd w:id="40"/>
     </w:p>
     <w:p>
       <w:r>
@@ -4743,7 +7710,7 @@
       <w:pPr>
         <w:pStyle w:val="Heading2"/>
       </w:pPr>
-      <w:bookmarkStart w:id="35" w:name="_Toc191407278"/>
+      <w:bookmarkStart w:id="41" w:name="_Toc215262887"/>
       <w:r>
         <w:t>Limitações e Sugestões</w:t>
       </w:r>
@@ -4756,7 +7723,7 @@
       <w:r>
         <w:t>s</w:t>
       </w:r>
-      <w:bookmarkEnd w:id="35"/>
+      <w:bookmarkEnd w:id="41"/>
     </w:p>
     <w:p>
       <w:r>
@@ -4789,11 +7756,11 @@
       <w:pPr>
         <w:pStyle w:val="Heading2"/>
       </w:pPr>
-      <w:bookmarkStart w:id="36" w:name="_Toc191407279"/>
+      <w:bookmarkStart w:id="42" w:name="_Toc215262888"/>
       <w:r>
         <w:t>Considerações sobre a Inteligência Artificial no Contexto deste Projeto</w:t>
       </w:r>
-      <w:bookmarkEnd w:id="36"/>
+      <w:bookmarkEnd w:id="42"/>
     </w:p>
     <w:p>
       <w:r>
@@ -4832,18 +7799,18 @@
         </w:numPr>
         <w:ind w:left="360" w:hanging="360"/>
       </w:pPr>
-      <w:bookmarkStart w:id="37" w:name="_Toc188336001"/>
-      <w:bookmarkStart w:id="38" w:name="_Toc378009143"/>
-      <w:bookmarkStart w:id="39" w:name="_Toc188623357"/>
-      <w:bookmarkStart w:id="40" w:name="_Toc191407280"/>
+      <w:bookmarkStart w:id="43" w:name="_Toc188336001"/>
+      <w:bookmarkStart w:id="44" w:name="_Toc378009143"/>
+      <w:bookmarkStart w:id="45" w:name="_Toc188623357"/>
+      <w:bookmarkStart w:id="46" w:name="_Toc215262889"/>
       <w:r>
         <w:lastRenderedPageBreak/>
         <w:t>Referências</w:t>
       </w:r>
-      <w:bookmarkEnd w:id="37"/>
-      <w:bookmarkEnd w:id="38"/>
-      <w:bookmarkEnd w:id="39"/>
-      <w:bookmarkEnd w:id="40"/>
+      <w:bookmarkEnd w:id="43"/>
+      <w:bookmarkEnd w:id="44"/>
+      <w:bookmarkEnd w:id="45"/>
+      <w:bookmarkEnd w:id="46"/>
     </w:p>
     <w:p>
       <w:r>
@@ -4889,84 +7856,25 @@
       <w:r>
         <w:t xml:space="preserve"> </w:t>
       </w:r>
-      <w:proofErr w:type="spellStart"/>
       <w:r>
         <w:rPr>
           <w:i/>
           <w:iCs/>
         </w:rPr>
-        <w:t>Scrum</w:t>
-      </w:r>
-      <w:proofErr w:type="spellEnd"/>
-      <w:r>
-        <w:rPr>
-          <w:i/>
-          <w:iCs/>
-        </w:rPr>
-        <w:t xml:space="preserve"> Project </w:t>
-      </w:r>
-      <w:proofErr w:type="spellStart"/>
-      <w:r>
-        <w:rPr>
-          <w:i/>
-          <w:iCs/>
-        </w:rPr>
-        <w:t>Based</w:t>
-      </w:r>
-      <w:proofErr w:type="spellEnd"/>
-      <w:r>
-        <w:rPr>
-          <w:i/>
-          <w:iCs/>
-        </w:rPr>
+        <w:t>Scrum Project Based Learning (PBL) na Educação da Licenciatura em Engenharia Informática</w:t>
+      </w:r>
+      <w:r>
+        <w:t>.</w:t>
+      </w:r>
+      <w:r>
         <w:t xml:space="preserve"> </w:t>
       </w:r>
-      <w:proofErr w:type="spellStart"/>
-      <w:r>
-        <w:rPr>
-          <w:i/>
-          <w:iCs/>
-        </w:rPr>
-        <w:t>Learning</w:t>
-      </w:r>
-      <w:proofErr w:type="spellEnd"/>
-      <w:r>
-        <w:rPr>
-          <w:i/>
-          <w:iCs/>
-        </w:rPr>
-        <w:t xml:space="preserve"> (PBL) na Educação da Licenciatura em Engenharia Informática</w:t>
-      </w:r>
-      <w:r>
-        <w:t>.</w:t>
-      </w:r>
-      <w:r>
-        <w:t xml:space="preserve"> </w:t>
-      </w:r>
-      <w:proofErr w:type="spellStart"/>
       <w:r>
         <w:rPr>
           <w:lang w:val="en-US"/>
         </w:rPr>
-        <w:t>Pratica</w:t>
-      </w:r>
-      <w:proofErr w:type="spellEnd"/>
-      <w:r>
-        <w:rPr>
-          <w:lang w:val="en-US"/>
-        </w:rPr>
-        <w:t xml:space="preserve"> – </w:t>
-      </w:r>
-      <w:proofErr w:type="spellStart"/>
-      <w:proofErr w:type="gramStart"/>
-      <w:r>
-        <w:rPr>
-          <w:lang w:val="en-US"/>
-        </w:rPr>
-        <w:t>p.porto</w:t>
-      </w:r>
-      <w:proofErr w:type="spellEnd"/>
-      <w:proofErr w:type="gramEnd"/>
+        <w:t>Pratica – p.porto</w:t>
+      </w:r>
       <w:r>
         <w:rPr>
           <w:lang w:val="en-US"/>
@@ -4975,7 +7883,7 @@
       </w:r>
     </w:p>
     <w:sectPr>
-      <w:footerReference w:type="default" r:id="rId18"/>
+      <w:footerReference w:type="default" r:id="rId21"/>
       <w:pgSz w:w="12240" w:h="15840"/>
       <w:pgMar w:top="1438" w:right="1440" w:bottom="1440" w:left="1440" w:header="720" w:footer="720" w:gutter="0"/>
       <w:pgNumType w:start="1"/>
@@ -5210,106 +8118,6 @@
     <w:sdtPr>
       <w:rPr>
         <w:rStyle w:val="PageNumber"/>
-        <w:sz w:val="20"/>
-        <w:szCs w:val="20"/>
-      </w:rPr>
-      <w:id w:val="2116174191"/>
-      <w:docPartObj>
-        <w:docPartGallery w:val="Page Numbers (Bottom of Page)"/>
-        <w:docPartUnique/>
-      </w:docPartObj>
-    </w:sdtPr>
-    <w:sdtContent>
-      <w:p>
-        <w:pPr>
-          <w:pStyle w:val="Footer"/>
-          <w:framePr w:wrap="none" w:vAnchor="text" w:hAnchor="margin" w:xAlign="right" w:y="1"/>
-          <w:rPr>
-            <w:rStyle w:val="PageNumber"/>
-            <w:sz w:val="20"/>
-            <w:szCs w:val="20"/>
-          </w:rPr>
-        </w:pPr>
-        <w:r>
-          <w:rPr>
-            <w:rStyle w:val="PageNumber"/>
-            <w:sz w:val="20"/>
-            <w:szCs w:val="20"/>
-          </w:rPr>
-          <w:fldChar w:fldCharType="begin"/>
-        </w:r>
-        <w:r>
-          <w:rPr>
-            <w:rStyle w:val="PageNumber"/>
-            <w:sz w:val="20"/>
-            <w:szCs w:val="20"/>
-          </w:rPr>
-          <w:instrText xml:space="preserve"> PAGE </w:instrText>
-        </w:r>
-        <w:r>
-          <w:rPr>
-            <w:rStyle w:val="PageNumber"/>
-            <w:sz w:val="20"/>
-            <w:szCs w:val="20"/>
-          </w:rPr>
-          <w:fldChar w:fldCharType="separate"/>
-        </w:r>
-        <w:r>
-          <w:rPr>
-            <w:rStyle w:val="PageNumber"/>
-            <w:noProof/>
-            <w:sz w:val="20"/>
-            <w:szCs w:val="20"/>
-          </w:rPr>
-          <w:t>i</w:t>
-        </w:r>
-        <w:r>
-          <w:rPr>
-            <w:rStyle w:val="PageNumber"/>
-            <w:sz w:val="20"/>
-            <w:szCs w:val="20"/>
-          </w:rPr>
-          <w:fldChar w:fldCharType="end"/>
-        </w:r>
-      </w:p>
-    </w:sdtContent>
-  </w:sdt>
-  <w:p>
-    <w:pPr>
-      <w:pStyle w:val="Footer"/>
-      <w:ind w:right="360"/>
-      <w:rPr>
-        <w:sz w:val="20"/>
-        <w:szCs w:val="20"/>
-      </w:rPr>
-    </w:pPr>
-    <w:r>
-      <w:rPr>
-        <w:b/>
-        <w:bCs/>
-        <w:color w:val="0E2841" w:themeColor="text2"/>
-        <w:sz w:val="20"/>
-        <w:szCs w:val="20"/>
-      </w:rPr>
-      <w:t>|||</w:t>
-    </w:r>
-    <w:r>
-      <w:rPr>
-        <w:sz w:val="20"/>
-        <w:szCs w:val="20"/>
-      </w:rPr>
-      <w:t xml:space="preserve"> ISTEC Porto - Instituto Superior de Tecnologias Avançadas do Porto</w:t>
-    </w:r>
-  </w:p>
-</w:ftr>
-</file>
-
-<file path=word/footer5.xml><?xml version="1.0" encoding="utf-8"?>
-<w:ftr xmlns:wpc="http://schemas.microsoft.com/office/word/2010/wordprocessingCanvas" xmlns:cx="http://schemas.microsoft.com/office/drawing/2014/chartex" xmlns:cx1="http://schemas.microsoft.com/office/drawing/2015/9/8/chartex" xmlns:cx2="http://schemas.microsoft.com/office/drawing/2015/10/21/chartex" xmlns:cx3="http://schemas.microsoft.com/office/drawing/2016/5/9/chartex" xmlns:cx4="http://schemas.microsoft.com/office/drawing/2016/5/10/chartex" xmlns:cx5="http://schemas.microsoft.com/office/drawing/2016/5/11/chartex" xmlns:cx6="http://schemas.microsoft.com/office/drawing/2016/5/12/chartex" xmlns:cx7="http://schemas.microsoft.com/office/drawing/2016/5/13/chartex" xmlns:cx8="http://schemas.microsoft.com/office/drawing/2016/5/14/chartex" xmlns:mc="http://schemas.openxmlformats.org/markup-compatibility/2006" xmlns:aink="http://schemas.microsoft.com/office/drawing/2016/ink" xmlns:am3d="http://schemas.microsoft.com/office/drawing/2017/model3d" xmlns:o="urn:schemas-microsoft-com:office:office" xmlns:oel="http://schemas.microsoft.com/office/2019/extlst" xmlns:r="http://schemas.openxmlformats.org/officeDocument/2006/relationships" xmlns:m="http://schemas.openxmlformats.org/officeDocument/2006/math" xmlns:v="urn:schemas-microsoft-com:vml" xmlns:wp14="http://schemas.microsoft.com/office/word/2010/wordprocessingDrawing" xmlns:wp="http://schemas.openxmlformats.org/drawingml/2006/wordprocessingDrawing" xmlns:w10="urn:schemas-microsoft-com:office:word" xmlns:w="http://schemas.openxmlformats.org/wordprocessingml/2006/main" xmlns:w14="http://schemas.microsoft.com/office/word/2010/wordml" xmlns:w15="http://schemas.microsoft.com/office/word/2012/wordml" xmlns:w16cex="http://schemas.microsoft.com/office/word/2018/wordml/cex" xmlns:w16cid="http://schemas.microsoft.com/office/word/2016/wordml/cid" xmlns:w16="http://schemas.microsoft.com/office/word/2018/wordml" xmlns:w16du="http://schemas.microsoft.com/office/word/2023/wordml/word16du" xmlns:w16sdtdh="http://schemas.microsoft.com/office/word/2020/wordml/sdtdatahash" xmlns:w16sdtfl="http://schemas.microsoft.com/office/word/2024/wordml/sdtformatlock" xmlns:w16se="http://schemas.microsoft.com/office/word/2015/wordml/symex" xmlns:wpg="http://schemas.microsoft.com/office/word/2010/wordprocessingGroup" xmlns:wpi="http://schemas.microsoft.com/office/word/2010/wordprocessingInk" xmlns:wne="http://schemas.microsoft.com/office/word/2006/wordml" xmlns:wps="http://schemas.microsoft.com/office/word/2010/wordprocessingShape" mc:Ignorable="w14 w15 w16se w16cid w16 w16cex w16sdtdh w16sdtfl w16du wp14">
-  <w:sdt>
-    <w:sdtPr>
-      <w:rPr>
-        <w:rStyle w:val="PageNumber"/>
       </w:rPr>
       <w:id w:val="-771316986"/>
       <w:docPartObj>
@@ -5448,70 +8256,6 @@
 </w:hdr>
 </file>
 
-<file path=word/header4.xml><?xml version="1.0" encoding="utf-8"?>
-<w:hdr xmlns:wpc="http://schemas.microsoft.com/office/word/2010/wordprocessingCanvas" xmlns:cx="http://schemas.microsoft.com/office/drawing/2014/chartex" xmlns:cx1="http://schemas.microsoft.com/office/drawing/2015/9/8/chartex" xmlns:cx2="http://schemas.microsoft.com/office/drawing/2015/10/21/chartex" xmlns:cx3="http://schemas.microsoft.com/office/drawing/2016/5/9/chartex" xmlns:cx4="http://schemas.microsoft.com/office/drawing/2016/5/10/chartex" xmlns:cx5="http://schemas.microsoft.com/office/drawing/2016/5/11/chartex" xmlns:cx6="http://schemas.microsoft.com/office/drawing/2016/5/12/chartex" xmlns:cx7="http://schemas.microsoft.com/office/drawing/2016/5/13/chartex" xmlns:cx8="http://schemas.microsoft.com/office/drawing/2016/5/14/chartex" xmlns:mc="http://schemas.openxmlformats.org/markup-compatibility/2006" xmlns:aink="http://schemas.microsoft.com/office/drawing/2016/ink" xmlns:am3d="http://schemas.microsoft.com/office/drawing/2017/model3d" xmlns:o="urn:schemas-microsoft-com:office:office" xmlns:oel="http://schemas.microsoft.com/office/2019/extlst" xmlns:r="http://schemas.openxmlformats.org/officeDocument/2006/relationships" xmlns:m="http://schemas.openxmlformats.org/officeDocument/2006/math" xmlns:v="urn:schemas-microsoft-com:vml" xmlns:wp14="http://schemas.microsoft.com/office/word/2010/wordprocessingDrawing" xmlns:wp="http://schemas.openxmlformats.org/drawingml/2006/wordprocessingDrawing" xmlns:w10="urn:schemas-microsoft-com:office:word" xmlns:w="http://schemas.openxmlformats.org/wordprocessingml/2006/main" xmlns:w14="http://schemas.microsoft.com/office/word/2010/wordml" xmlns:w15="http://schemas.microsoft.com/office/word/2012/wordml" xmlns:w16cex="http://schemas.microsoft.com/office/word/2018/wordml/cex" xmlns:w16cid="http://schemas.microsoft.com/office/word/2016/wordml/cid" xmlns:w16="http://schemas.microsoft.com/office/word/2018/wordml" xmlns:w16du="http://schemas.microsoft.com/office/word/2023/wordml/word16du" xmlns:w16sdtdh="http://schemas.microsoft.com/office/word/2020/wordml/sdtdatahash" xmlns:w16sdtfl="http://schemas.microsoft.com/office/word/2024/wordml/sdtformatlock" xmlns:w16se="http://schemas.microsoft.com/office/word/2015/wordml/symex" xmlns:wpg="http://schemas.microsoft.com/office/word/2010/wordprocessingGroup" xmlns:wpi="http://schemas.microsoft.com/office/word/2010/wordprocessingInk" xmlns:wne="http://schemas.microsoft.com/office/word/2006/wordml" xmlns:wps="http://schemas.microsoft.com/office/word/2010/wordprocessingShape" mc:Ignorable="w14 w15 w16se w16cid w16 w16cex w16sdtdh w16sdtfl w16du wp14">
-  <w:p>
-    <w:pPr>
-      <w:pStyle w:val="Header"/>
-      <w:rPr>
-        <w:sz w:val="20"/>
-        <w:szCs w:val="20"/>
-      </w:rPr>
-    </w:pPr>
-    <w:r>
-      <w:rPr>
-        <w:b/>
-        <w:bCs/>
-        <w:sz w:val="20"/>
-        <w:szCs w:val="20"/>
-      </w:rPr>
-      <w:t>Simulador Epidémico Interativo de Observação Sistémica</w:t>
-    </w:r>
-    <w:r>
-      <w:rPr>
-        <w:b/>
-        <w:bCs/>
-        <w:sz w:val="20"/>
-        <w:szCs w:val="20"/>
-      </w:rPr>
-      <w:t xml:space="preserve"> </w:t>
-    </w:r>
-    <w:r>
-      <w:rPr>
-        <w:sz w:val="20"/>
-        <w:szCs w:val="20"/>
-      </w:rPr>
-      <w:t xml:space="preserve">| </w:t>
-    </w:r>
-    <w:r>
-      <w:rPr>
-        <w:sz w:val="20"/>
-        <w:szCs w:val="20"/>
-      </w:rPr>
-      <w:t>João Ventura | José Dias Ferreira</w:t>
-    </w:r>
-  </w:p>
-  <w:p>
-    <w:pPr>
-      <w:pStyle w:val="Header"/>
-      <w:rPr>
-        <w:sz w:val="20"/>
-        <w:szCs w:val="20"/>
-      </w:rPr>
-    </w:pPr>
-  </w:p>
-  <w:p>
-    <w:pPr>
-      <w:pStyle w:val="Header"/>
-      <w:rPr>
-        <w:sz w:val="20"/>
-        <w:szCs w:val="20"/>
-      </w:rPr>
-    </w:pPr>
-  </w:p>
-</w:hdr>
-</file>
-
 <file path=word/numbering.xml><?xml version="1.0" encoding="utf-8"?>
 <w:numbering xmlns:wpc="http://schemas.microsoft.com/office/word/2010/wordprocessingCanvas" xmlns:cx="http://schemas.microsoft.com/office/drawing/2014/chartex" xmlns:cx1="http://schemas.microsoft.com/office/drawing/2015/9/8/chartex" xmlns:cx2="http://schemas.microsoft.com/office/drawing/2015/10/21/chartex" xmlns:cx3="http://schemas.microsoft.com/office/drawing/2016/5/9/chartex" xmlns:cx4="http://schemas.microsoft.com/office/drawing/2016/5/10/chartex" xmlns:cx5="http://schemas.microsoft.com/office/drawing/2016/5/11/chartex" xmlns:cx6="http://schemas.microsoft.com/office/drawing/2016/5/12/chartex" xmlns:cx7="http://schemas.microsoft.com/office/drawing/2016/5/13/chartex" xmlns:cx8="http://schemas.microsoft.com/office/drawing/2016/5/14/chartex" xmlns:mc="http://schemas.openxmlformats.org/markup-compatibility/2006" xmlns:aink="http://schemas.microsoft.com/office/drawing/2016/ink" xmlns:am3d="http://schemas.microsoft.com/office/drawing/2017/model3d" xmlns:o="urn:schemas-microsoft-com:office:office" xmlns:oel="http://schemas.microsoft.com/office/2019/extlst" xmlns:r="http://schemas.openxmlformats.org/officeDocument/2006/relationships" xmlns:m="http://schemas.openxmlformats.org/officeDocument/2006/math" xmlns:v="urn:schemas-microsoft-com:vml" xmlns:wp14="http://schemas.microsoft.com/office/word/2010/wordprocessingDrawing" xmlns:wp="http://schemas.openxmlformats.org/drawingml/2006/wordprocessingDrawing" xmlns:w10="urn:schemas-microsoft-com:office:word" xmlns:w="http://schemas.openxmlformats.org/wordprocessingml/2006/main" xmlns:w14="http://schemas.microsoft.com/office/word/2010/wordml" xmlns:w15="http://schemas.microsoft.com/office/word/2012/wordml" xmlns:w16cex="http://schemas.microsoft.com/office/word/2018/wordml/cex" xmlns:w16cid="http://schemas.microsoft.com/office/word/2016/wordml/cid" xmlns:w16="http://schemas.microsoft.com/office/word/2018/wordml" xmlns:w16du="http://schemas.microsoft.com/office/word/2023/wordml/word16du" xmlns:w16sdtdh="http://schemas.microsoft.com/office/word/2020/wordml/sdtdatahash" xmlns:w16sdtfl="http://schemas.microsoft.com/office/word/2024/wordml/sdtformatlock" xmlns:w16se="http://schemas.microsoft.com/office/word/2015/wordml/symex" xmlns:wpg="http://schemas.microsoft.com/office/word/2010/wordprocessingGroup" xmlns:wpi="http://schemas.microsoft.com/office/word/2010/wordprocessingInk" xmlns:wne="http://schemas.microsoft.com/office/word/2006/wordml" xmlns:wps="http://schemas.microsoft.com/office/word/2010/wordprocessingShape" mc:Ignorable="w14 w15 w16se w16cid w16 w16cex w16sdtdh w16sdtfl w16du wp14">
   <w:abstractNum w:abstractNumId="0" w15:restartNumberingAfterBreak="0">
@@ -8793,7 +11537,7 @@
       <w:lvlText w:val="%1.%2.%3."/>
       <w:lvlJc w:val="left"/>
       <w:pPr>
-        <w:ind w:left="1224" w:hanging="504"/>
+        <w:ind w:left="3623" w:hanging="504"/>
       </w:pPr>
     </w:lvl>
     <w:lvl w:ilvl="3">
@@ -21021,14 +23765,6 @@
 </w:numbering>
 </file>
 
-<file path=word/people.xml><?xml version="1.0" encoding="utf-8"?>
-<w15:people xmlns:wpc="http://schemas.microsoft.com/office/word/2010/wordprocessingCanvas" xmlns:cx="http://schemas.microsoft.com/office/drawing/2014/chartex" xmlns:cx1="http://schemas.microsoft.com/office/drawing/2015/9/8/chartex" xmlns:cx2="http://schemas.microsoft.com/office/drawing/2015/10/21/chartex" xmlns:cx3="http://schemas.microsoft.com/office/drawing/2016/5/9/chartex" xmlns:cx4="http://schemas.microsoft.com/office/drawing/2016/5/10/chartex" xmlns:cx5="http://schemas.microsoft.com/office/drawing/2016/5/11/chartex" xmlns:cx6="http://schemas.microsoft.com/office/drawing/2016/5/12/chartex" xmlns:cx7="http://schemas.microsoft.com/office/drawing/2016/5/13/chartex" xmlns:cx8="http://schemas.microsoft.com/office/drawing/2016/5/14/chartex" xmlns:mc="http://schemas.openxmlformats.org/markup-compatibility/2006" xmlns:aink="http://schemas.microsoft.com/office/drawing/2016/ink" xmlns:am3d="http://schemas.microsoft.com/office/drawing/2017/model3d" xmlns:o="urn:schemas-microsoft-com:office:office" xmlns:oel="http://schemas.microsoft.com/office/2019/extlst" xmlns:r="http://schemas.openxmlformats.org/officeDocument/2006/relationships" xmlns:m="http://schemas.openxmlformats.org/officeDocument/2006/math" xmlns:v="urn:schemas-microsoft-com:vml" xmlns:wp14="http://schemas.microsoft.com/office/word/2010/wordprocessingDrawing" xmlns:wp="http://schemas.openxmlformats.org/drawingml/2006/wordprocessingDrawing" xmlns:w10="urn:schemas-microsoft-com:office:word" xmlns:w="http://schemas.openxmlformats.org/wordprocessingml/2006/main" xmlns:w14="http://schemas.microsoft.com/office/word/2010/wordml" xmlns:w15="http://schemas.microsoft.com/office/word/2012/wordml" xmlns:w16cex="http://schemas.microsoft.com/office/word/2018/wordml/cex" xmlns:w16cid="http://schemas.microsoft.com/office/word/2016/wordml/cid" xmlns:w16="http://schemas.microsoft.com/office/word/2018/wordml" xmlns:w16du="http://schemas.microsoft.com/office/word/2023/wordml/word16du" xmlns:w16sdtdh="http://schemas.microsoft.com/office/word/2020/wordml/sdtdatahash" xmlns:w16sdtfl="http://schemas.microsoft.com/office/word/2024/wordml/sdtformatlock" xmlns:w16se="http://schemas.microsoft.com/office/word/2015/wordml/symex" xmlns:wpg="http://schemas.microsoft.com/office/word/2010/wordprocessingGroup" xmlns:wpi="http://schemas.microsoft.com/office/word/2010/wordprocessingInk" xmlns:wne="http://schemas.microsoft.com/office/word/2006/wordml" xmlns:wps="http://schemas.microsoft.com/office/word/2010/wordprocessingShape" mc:Ignorable="w14 w15 w16se w16cid w16 w16cex w16sdtdh w16sdtfl w16du wp14">
-  <w15:person w15:author="João Francisco Ventura">
-    <w15:presenceInfo w15:providerId="AD" w15:userId="S::jfventura@PARFOIS.com::2b823f3e-e005-46e5-b32e-2e12a8980972"/>
-  </w15:person>
-</w15:people>
-</file>
-
 <file path=word/styles.xml><?xml version="1.0" encoding="utf-8"?>
 <w:styles xmlns:mc="http://schemas.openxmlformats.org/markup-compatibility/2006" xmlns:r="http://schemas.openxmlformats.org/officeDocument/2006/relationships" xmlns:w="http://schemas.openxmlformats.org/wordprocessingml/2006/main" xmlns:w14="http://schemas.microsoft.com/office/word/2010/wordml" xmlns:w15="http://schemas.microsoft.com/office/word/2012/wordml" xmlns:w16cex="http://schemas.microsoft.com/office/word/2018/wordml/cex" xmlns:w16cid="http://schemas.microsoft.com/office/word/2016/wordml/cid" xmlns:w16="http://schemas.microsoft.com/office/word/2018/wordml" xmlns:w16du="http://schemas.microsoft.com/office/word/2023/wordml/word16du" xmlns:w16sdtdh="http://schemas.microsoft.com/office/word/2020/wordml/sdtdatahash" xmlns:w16sdtfl="http://schemas.microsoft.com/office/word/2024/wordml/sdtformatlock" xmlns:w16se="http://schemas.microsoft.com/office/word/2015/wordml/symex" mc:Ignorable="w14 w15 w16se w16cid w16 w16cex w16sdtdh w16sdtfl w16du">
   <w:docDefaults>
@@ -21496,6 +24232,7 @@
       <w:numPr>
         <w:ilvl w:val="2"/>
       </w:numPr>
+      <w:ind w:left="2631"/>
       <w:outlineLvl w:val="2"/>
     </w:pPr>
   </w:style>
@@ -21634,7 +24371,6 @@
   <w:style w:type="character" w:default="1" w:styleId="DefaultParagraphFont">
     <w:name w:val="Default Paragraph Font"/>
     <w:uiPriority w:val="1"/>
-    <w:semiHidden/>
     <w:unhideWhenUsed/>
   </w:style>
   <w:style w:type="table" w:default="1" w:styleId="TableNormal">
@@ -22369,6 +25105,66 @@
       <w:lang w:val="pt-PT"/>
     </w:rPr>
   </w:style>
+  <w:style w:type="paragraph" w:styleId="TableofFigures">
+    <w:name w:val="table of figures"/>
+    <w:basedOn w:val="Normal"/>
+    <w:next w:val="Normal"/>
+    <w:uiPriority w:val="99"/>
+    <w:unhideWhenUsed/>
+    <w:rsid w:val="00322FAA"/>
+    <w:pPr>
+      <w:spacing w:after="0"/>
+    </w:pPr>
+  </w:style>
+  <w:style w:type="table" w:styleId="PlainTable4">
+    <w:name w:val="Plain Table 4"/>
+    <w:basedOn w:val="TableNormal"/>
+    <w:uiPriority w:val="44"/>
+    <w:rsid w:val="00804A36"/>
+    <w:pPr>
+      <w:spacing w:after="0" w:line="240" w:lineRule="auto"/>
+    </w:pPr>
+    <w:tblPr>
+      <w:tblStyleRowBandSize w:val="1"/>
+      <w:tblStyleColBandSize w:val="1"/>
+    </w:tblPr>
+    <w:tblStylePr w:type="firstRow">
+      <w:rPr>
+        <w:b/>
+        <w:bCs/>
+      </w:rPr>
+    </w:tblStylePr>
+    <w:tblStylePr w:type="lastRow">
+      <w:rPr>
+        <w:b/>
+        <w:bCs/>
+      </w:rPr>
+    </w:tblStylePr>
+    <w:tblStylePr w:type="firstCol">
+      <w:rPr>
+        <w:b/>
+        <w:bCs/>
+      </w:rPr>
+    </w:tblStylePr>
+    <w:tblStylePr w:type="lastCol">
+      <w:rPr>
+        <w:b/>
+        <w:bCs/>
+      </w:rPr>
+    </w:tblStylePr>
+    <w:tblStylePr w:type="band1Vert">
+      <w:tblPr/>
+      <w:tcPr>
+        <w:shd w:val="clear" w:color="auto" w:fill="F2F2F2" w:themeFill="background1" w:themeFillShade="F2"/>
+      </w:tcPr>
+    </w:tblStylePr>
+    <w:tblStylePr w:type="band1Horz">
+      <w:tblPr/>
+      <w:tcPr>
+        <w:shd w:val="clear" w:color="auto" w:fill="F2F2F2" w:themeFill="background1" w:themeFillShade="F2"/>
+      </w:tcPr>
+    </w:tblStylePr>
+  </w:style>
 </w:styles>
 </file>
 
